--- a/TRY_C/PROCESO_DESARROLLO/F5_PRUEBAS/RE_PRUEBAS.docx
+++ b/TRY_C/PROCESO_DESARROLLO/F5_PRUEBAS/RE_PRUEBAS.docx
@@ -2,14 +2,2876 @@
 <file path=word/document.xml><?xml version="1.0" encoding="utf-8"?>
 <w:document xmlns:wpc="http://schemas.microsoft.com/office/word/2010/wordprocessingCanvas" xmlns:mc="http://schemas.openxmlformats.org/markup-compatibility/2006" xmlns:o="urn:schemas-microsoft-com:office:office" xmlns:r="http://schemas.openxmlformats.org/officeDocument/2006/relationships" xmlns:m="http://schemas.openxmlformats.org/officeDocument/2006/math" xmlns:v="urn:schemas-microsoft-com:vml" xmlns:wp14="http://schemas.microsoft.com/office/word/2010/wordprocessingDrawing" xmlns:wp="http://schemas.openxmlformats.org/drawingml/2006/wordprocessingDrawing" xmlns:w10="urn:schemas-microsoft-com:office:word" xmlns:w="http://schemas.openxmlformats.org/wordprocessingml/2006/main" xmlns:w14="http://schemas.microsoft.com/office/word/2010/wordml" xmlns:wpg="http://schemas.microsoft.com/office/word/2010/wordprocessingGroup" xmlns:wpi="http://schemas.microsoft.com/office/word/2010/wordprocessingInk" xmlns:wne="http://schemas.microsoft.com/office/word/2006/wordml" xmlns:wps="http://schemas.microsoft.com/office/word/2010/wordprocessingShape" mc:Ignorable="w14 wp14">
   <w:body>
-    <w:p>
-      <w:r>
-        <w:t>DOCUMENTO EL RESUMEN DE LA EVALUACION DE PRUEBA</w:t>
-      </w:r>
-      <w:bookmarkStart w:id="0" w:name="_GoBack"/>
-      <w:bookmarkEnd w:id="0"/>
-    </w:p>
+    <w:sdt>
+      <w:sdtPr>
+        <w:id w:val="435722944"/>
+        <w:docPartObj>
+          <w:docPartGallery w:val="Cover Pages"/>
+          <w:docPartUnique/>
+        </w:docPartObj>
+      </w:sdtPr>
+      <w:sdtEndPr>
+        <w:rPr>
+          <w:rFonts w:asciiTheme="majorHAnsi" w:eastAsiaTheme="majorEastAsia" w:hAnsiTheme="majorHAnsi" w:cstheme="majorBidi"/>
+          <w:lang w:eastAsia="es-MX"/>
+        </w:rPr>
+      </w:sdtEndPr>
+      <w:sdtContent>
+        <w:p/>
+        <w:p/>
+        <w:tbl>
+          <w:tblPr>
+            <w:tblStyle w:val="Sombreadoclaro-nfasis1"/>
+            <w:tblpPr w:leftFromText="187" w:rightFromText="187" w:vertAnchor="page" w:horzAnchor="page" w:tblpX="7280" w:tblpY="3507"/>
+            <w:tblW w:w="2000" w:type="pct"/>
+            <w:tblLook w:val="04A0" w:firstRow="1" w:lastRow="0" w:firstColumn="1" w:lastColumn="0" w:noHBand="0" w:noVBand="1"/>
+          </w:tblPr>
+          <w:tblGrid>
+            <w:gridCol w:w="3622"/>
+          </w:tblGrid>
+          <w:tr>
+            <w:trPr>
+              <w:cnfStyle w:val="100000000000" w:firstRow="1" w:lastRow="0" w:firstColumn="0" w:lastColumn="0" w:oddVBand="0" w:evenVBand="0" w:oddHBand="0" w:evenHBand="0" w:firstRowFirstColumn="0" w:firstRowLastColumn="0" w:lastRowFirstColumn="0" w:lastRowLastColumn="0"/>
+            </w:trPr>
+            <w:bookmarkStart w:id="0" w:name="_Toc495087992" w:displacedByCustomXml="next"/>
+            <w:bookmarkStart w:id="1" w:name="_Toc495082066" w:displacedByCustomXml="next"/>
+            <w:bookmarkStart w:id="2" w:name="_Toc495081983" w:displacedByCustomXml="next"/>
+            <w:sdt>
+              <w:sdtPr>
+                <w:rPr>
+                  <w:rStyle w:val="Ttulo1Car"/>
+                  <w:rFonts w:asciiTheme="minorHAnsi" w:eastAsiaTheme="minorEastAsia" w:hAnsiTheme="minorHAnsi" w:cstheme="minorBidi"/>
+                  <w:b/>
+                  <w:bCs/>
+                  <w:sz w:val="48"/>
+                  <w:szCs w:val="48"/>
+                </w:rPr>
+                <w:alias w:val="Título"/>
+                <w:id w:val="13553149"/>
+                <w:dataBinding w:prefixMappings="xmlns:ns0='http://schemas.openxmlformats.org/package/2006/metadata/core-properties' xmlns:ns1='http://purl.org/dc/elements/1.1/'" w:xpath="/ns0:coreProperties[1]/ns1:title[1]" w:storeItemID="{6C3C8BC8-F283-45AE-878A-BAB7291924A1}"/>
+                <w:text/>
+              </w:sdtPr>
+              <w:sdtEndPr>
+                <w:rPr>
+                  <w:rStyle w:val="Ttulo1Car"/>
+                </w:rPr>
+              </w:sdtEndPr>
+              <w:sdtContent>
+                <w:tc>
+                  <w:tcPr>
+                    <w:cnfStyle w:val="001000000000" w:firstRow="0" w:lastRow="0" w:firstColumn="1" w:lastColumn="0" w:oddVBand="0" w:evenVBand="0" w:oddHBand="0" w:evenHBand="0" w:firstRowFirstColumn="0" w:firstRowLastColumn="0" w:lastRowFirstColumn="0" w:lastRowLastColumn="0"/>
+                    <w:tcW w:w="0" w:type="auto"/>
+                  </w:tcPr>
+                  <w:p>
+                    <w:pPr>
+                      <w:pStyle w:val="Sinespaciado"/>
+                      <w:rPr>
+                        <w:sz w:val="48"/>
+                        <w:szCs w:val="48"/>
+                      </w:rPr>
+                    </w:pPr>
+                    <w:r>
+                      <w:rPr>
+                        <w:rStyle w:val="Ttulo1Car"/>
+                        <w:rFonts w:asciiTheme="minorHAnsi" w:eastAsiaTheme="minorEastAsia" w:hAnsiTheme="minorHAnsi" w:cstheme="minorBidi"/>
+                        <w:b/>
+                        <w:bCs/>
+                        <w:sz w:val="48"/>
+                        <w:szCs w:val="48"/>
+                      </w:rPr>
+                      <w:t>Resumen de la evaluación de pruebas</w:t>
+                    </w:r>
+                  </w:p>
+                </w:tc>
+              </w:sdtContent>
+            </w:sdt>
+            <w:bookmarkEnd w:id="0" w:displacedByCustomXml="prev"/>
+            <w:bookmarkEnd w:id="1" w:displacedByCustomXml="prev"/>
+            <w:bookmarkEnd w:id="2" w:displacedByCustomXml="prev"/>
+          </w:tr>
+          <w:tr>
+            <w:trPr>
+              <w:cnfStyle w:val="000000100000" w:firstRow="0" w:lastRow="0" w:firstColumn="0" w:lastColumn="0" w:oddVBand="0" w:evenVBand="0" w:oddHBand="1" w:evenHBand="0" w:firstRowFirstColumn="0" w:firstRowLastColumn="0" w:lastRowFirstColumn="0" w:lastRowLastColumn="0"/>
+            </w:trPr>
+            <w:tc>
+              <w:tcPr>
+                <w:cnfStyle w:val="001000000000" w:firstRow="0" w:lastRow="0" w:firstColumn="1" w:lastColumn="0" w:oddVBand="0" w:evenVBand="0" w:oddHBand="0" w:evenHBand="0" w:firstRowFirstColumn="0" w:firstRowLastColumn="0" w:lastRowFirstColumn="0" w:lastRowLastColumn="0"/>
+                <w:tcW w:w="0" w:type="auto"/>
+              </w:tcPr>
+              <w:p>
+                <w:pPr>
+                  <w:pStyle w:val="Sinespaciado"/>
+                  <w:jc w:val="right"/>
+                  <w:rPr>
+                    <w:b w:val="0"/>
+                    <w:sz w:val="40"/>
+                    <w:szCs w:val="40"/>
+                  </w:rPr>
+                </w:pPr>
+              </w:p>
+            </w:tc>
+          </w:tr>
+          <w:tr>
+            <w:tc>
+              <w:tcPr>
+                <w:cnfStyle w:val="001000000000" w:firstRow="0" w:lastRow="0" w:firstColumn="1" w:lastColumn="0" w:oddVBand="0" w:evenVBand="0" w:oddHBand="0" w:evenHBand="0" w:firstRowFirstColumn="0" w:firstRowLastColumn="0" w:lastRowFirstColumn="0" w:lastRowLastColumn="0"/>
+                <w:tcW w:w="0" w:type="auto"/>
+              </w:tcPr>
+              <w:sdt>
+                <w:sdtPr>
+                  <w:rPr>
+                    <w:sz w:val="28"/>
+                    <w:szCs w:val="28"/>
+                  </w:rPr>
+                  <w:alias w:val="Autor"/>
+                  <w:tag w:val=""/>
+                  <w:id w:val="557526352"/>
+                  <w:dataBinding w:prefixMappings="xmlns:ns0='http://purl.org/dc/elements/1.1/' xmlns:ns1='http://schemas.openxmlformats.org/package/2006/metadata/core-properties' " w:xpath="/ns1:coreProperties[1]/ns0:creator[1]" w:storeItemID="{6C3C8BC8-F283-45AE-878A-BAB7291924A1}"/>
+                  <w:text/>
+                </w:sdtPr>
+                <w:sdtEndPr/>
+                <w:sdtContent>
+                  <w:p>
+                    <w:pPr>
+                      <w:pStyle w:val="Sinespaciado"/>
+                      <w:jc w:val="right"/>
+                      <w:rPr>
+                        <w:sz w:val="28"/>
+                        <w:szCs w:val="28"/>
+                      </w:rPr>
+                    </w:pPr>
+                    <w:r>
+                      <w:rPr>
+                        <w:sz w:val="28"/>
+                        <w:szCs w:val="28"/>
+                      </w:rPr>
+                      <w:t>Try Clothes</w:t>
+                    </w:r>
+                  </w:p>
+                </w:sdtContent>
+              </w:sdt>
+              <w:p>
+                <w:pPr>
+                  <w:pStyle w:val="Sinespaciado"/>
+                  <w:jc w:val="right"/>
+                  <w:rPr>
+                    <w:sz w:val="26"/>
+                    <w:szCs w:val="26"/>
+                  </w:rPr>
+                </w:pPr>
+                <w:r>
+                  <w:rPr>
+                    <w:sz w:val="26"/>
+                    <w:szCs w:val="26"/>
+                  </w:rPr>
+                  <w:t>Versión 1.0</w:t>
+                </w:r>
+              </w:p>
+            </w:tc>
+          </w:tr>
+        </w:tbl>
+        <w:p>
+          <w:pPr>
+            <w:rPr>
+              <w:rFonts w:asciiTheme="majorHAnsi" w:eastAsiaTheme="majorEastAsia" w:hAnsiTheme="majorHAnsi" w:cstheme="majorBidi"/>
+              <w:lang w:eastAsia="es-MX"/>
+            </w:rPr>
+          </w:pPr>
+          <w:r>
+            <w:rPr>
+              <w:rFonts w:asciiTheme="majorHAnsi" w:eastAsiaTheme="majorEastAsia" w:hAnsiTheme="majorHAnsi" w:cstheme="majorBidi"/>
+              <w:lang w:eastAsia="es-MX"/>
+            </w:rPr>
+            <w:br w:type="page"/>
+          </w:r>
+        </w:p>
+      </w:sdtContent>
+    </w:sdt>
+    <w:p>
+      <w:pPr>
+        <w:pStyle w:val="TDC1"/>
+        <w:tabs>
+          <w:tab w:val="right" w:leader="dot" w:pos="8828"/>
+        </w:tabs>
+        <w:rPr>
+          <w:rFonts w:eastAsiaTheme="minorEastAsia" w:cstheme="minorBidi"/>
+          <w:b w:val="0"/>
+          <w:bCs w:val="0"/>
+          <w:i w:val="0"/>
+          <w:iCs w:val="0"/>
+          <w:noProof/>
+          <w:sz w:val="22"/>
+          <w:szCs w:val="22"/>
+          <w:lang w:eastAsia="es-MX"/>
+        </w:rPr>
+      </w:pPr>
+      <w:r>
+        <w:lastRenderedPageBreak/>
+        <w:fldChar w:fldCharType="begin"/>
+      </w:r>
+      <w:r>
+        <w:instrText xml:space="preserve"> TOC \o "1-3" \f \h \z \u </w:instrText>
+      </w:r>
+      <w:r>
+        <w:fldChar w:fldCharType="separate"/>
+      </w:r>
+      <w:hyperlink w:anchor="_Toc495087992" w:history="1">
+        <w:r>
+          <w:rPr>
+            <w:rStyle w:val="Hipervnculo"/>
+            <w:noProof/>
+            <w:lang w:eastAsia="es-MX"/>
+          </w:rPr>
+          <w:t>Resumen de la evaluación de pruebas</w:t>
+        </w:r>
+        <w:r>
+          <w:rPr>
+            <w:noProof/>
+            <w:webHidden/>
+          </w:rPr>
+          <w:tab/>
+        </w:r>
+        <w:r>
+          <w:rPr>
+            <w:noProof/>
+            <w:webHidden/>
+          </w:rPr>
+          <w:fldChar w:fldCharType="begin"/>
+        </w:r>
+        <w:r>
+          <w:rPr>
+            <w:noProof/>
+            <w:webHidden/>
+          </w:rPr>
+          <w:instrText xml:space="preserve"> PAGEREF _Toc495087992 \h </w:instrText>
+        </w:r>
+        <w:r>
+          <w:rPr>
+            <w:noProof/>
+            <w:webHidden/>
+          </w:rPr>
+        </w:r>
+        <w:r>
+          <w:rPr>
+            <w:noProof/>
+            <w:webHidden/>
+          </w:rPr>
+          <w:fldChar w:fldCharType="separate"/>
+        </w:r>
+        <w:r>
+          <w:rPr>
+            <w:noProof/>
+            <w:webHidden/>
+          </w:rPr>
+          <w:t>1</w:t>
+        </w:r>
+        <w:r>
+          <w:rPr>
+            <w:noProof/>
+            <w:webHidden/>
+          </w:rPr>
+          <w:fldChar w:fldCharType="end"/>
+        </w:r>
+      </w:hyperlink>
+    </w:p>
+    <w:p>
+      <w:pPr>
+        <w:pStyle w:val="TDC1"/>
+        <w:tabs>
+          <w:tab w:val="right" w:leader="dot" w:pos="8828"/>
+        </w:tabs>
+        <w:rPr>
+          <w:rFonts w:eastAsiaTheme="minorEastAsia" w:cstheme="minorBidi"/>
+          <w:b w:val="0"/>
+          <w:bCs w:val="0"/>
+          <w:i w:val="0"/>
+          <w:iCs w:val="0"/>
+          <w:noProof/>
+          <w:sz w:val="22"/>
+          <w:szCs w:val="22"/>
+          <w:lang w:eastAsia="es-MX"/>
+        </w:rPr>
+      </w:pPr>
+      <w:hyperlink w:anchor="_Toc495087993" w:history="1">
+        <w:r>
+          <w:rPr>
+            <w:rStyle w:val="Hipervnculo"/>
+            <w:noProof/>
+          </w:rPr>
+          <w:t>1 Introducción</w:t>
+        </w:r>
+        <w:r>
+          <w:rPr>
+            <w:noProof/>
+            <w:webHidden/>
+          </w:rPr>
+          <w:tab/>
+        </w:r>
+        <w:r>
+          <w:rPr>
+            <w:noProof/>
+            <w:webHidden/>
+          </w:rPr>
+          <w:fldChar w:fldCharType="begin"/>
+        </w:r>
+        <w:r>
+          <w:rPr>
+            <w:noProof/>
+            <w:webHidden/>
+          </w:rPr>
+          <w:instrText xml:space="preserve"> PAGEREF _Toc495087993 \h </w:instrText>
+        </w:r>
+        <w:r>
+          <w:rPr>
+            <w:noProof/>
+            <w:webHidden/>
+          </w:rPr>
+        </w:r>
+        <w:r>
+          <w:rPr>
+            <w:noProof/>
+            <w:webHidden/>
+          </w:rPr>
+          <w:fldChar w:fldCharType="separate"/>
+        </w:r>
+        <w:r>
+          <w:rPr>
+            <w:noProof/>
+            <w:webHidden/>
+          </w:rPr>
+          <w:t>2</w:t>
+        </w:r>
+        <w:r>
+          <w:rPr>
+            <w:noProof/>
+            <w:webHidden/>
+          </w:rPr>
+          <w:fldChar w:fldCharType="end"/>
+        </w:r>
+      </w:hyperlink>
+    </w:p>
+    <w:p>
+      <w:pPr>
+        <w:pStyle w:val="TDC2"/>
+        <w:tabs>
+          <w:tab w:val="right" w:leader="dot" w:pos="8828"/>
+        </w:tabs>
+        <w:rPr>
+          <w:rFonts w:eastAsiaTheme="minorEastAsia" w:cstheme="minorBidi"/>
+          <w:b w:val="0"/>
+          <w:bCs w:val="0"/>
+          <w:noProof/>
+          <w:lang w:eastAsia="es-MX"/>
+        </w:rPr>
+      </w:pPr>
+      <w:hyperlink w:anchor="_Toc495087994" w:history="1">
+        <w:r>
+          <w:rPr>
+            <w:rStyle w:val="Hipervnculo"/>
+            <w:noProof/>
+          </w:rPr>
+          <w:t>1.1Propósito</w:t>
+        </w:r>
+        <w:r>
+          <w:rPr>
+            <w:noProof/>
+            <w:webHidden/>
+          </w:rPr>
+          <w:tab/>
+        </w:r>
+        <w:r>
+          <w:rPr>
+            <w:noProof/>
+            <w:webHidden/>
+          </w:rPr>
+          <w:fldChar w:fldCharType="begin"/>
+        </w:r>
+        <w:r>
+          <w:rPr>
+            <w:noProof/>
+            <w:webHidden/>
+          </w:rPr>
+          <w:instrText xml:space="preserve"> PAGEREF _Toc495087994 \h </w:instrText>
+        </w:r>
+        <w:r>
+          <w:rPr>
+            <w:noProof/>
+            <w:webHidden/>
+          </w:rPr>
+        </w:r>
+        <w:r>
+          <w:rPr>
+            <w:noProof/>
+            <w:webHidden/>
+          </w:rPr>
+          <w:fldChar w:fldCharType="separate"/>
+        </w:r>
+        <w:r>
+          <w:rPr>
+            <w:noProof/>
+            <w:webHidden/>
+          </w:rPr>
+          <w:t>4</w:t>
+        </w:r>
+        <w:r>
+          <w:rPr>
+            <w:noProof/>
+            <w:webHidden/>
+          </w:rPr>
+          <w:fldChar w:fldCharType="end"/>
+        </w:r>
+      </w:hyperlink>
+    </w:p>
+    <w:p>
+      <w:pPr>
+        <w:pStyle w:val="TDC2"/>
+        <w:tabs>
+          <w:tab w:val="right" w:leader="dot" w:pos="8828"/>
+        </w:tabs>
+        <w:rPr>
+          <w:rFonts w:eastAsiaTheme="minorEastAsia" w:cstheme="minorBidi"/>
+          <w:b w:val="0"/>
+          <w:bCs w:val="0"/>
+          <w:noProof/>
+          <w:lang w:eastAsia="es-MX"/>
+        </w:rPr>
+      </w:pPr>
+      <w:hyperlink w:anchor="_Toc495087995" w:history="1">
+        <w:r>
+          <w:rPr>
+            <w:rStyle w:val="Hipervnculo"/>
+            <w:noProof/>
+          </w:rPr>
+          <w:t>1.2 Contexto</w:t>
+        </w:r>
+        <w:r>
+          <w:rPr>
+            <w:noProof/>
+            <w:webHidden/>
+          </w:rPr>
+          <w:tab/>
+        </w:r>
+        <w:r>
+          <w:rPr>
+            <w:noProof/>
+            <w:webHidden/>
+          </w:rPr>
+          <w:fldChar w:fldCharType="begin"/>
+        </w:r>
+        <w:r>
+          <w:rPr>
+            <w:noProof/>
+            <w:webHidden/>
+          </w:rPr>
+          <w:instrText xml:space="preserve"> PAGEREF _Toc495087995 \h </w:instrText>
+        </w:r>
+        <w:r>
+          <w:rPr>
+            <w:noProof/>
+            <w:webHidden/>
+          </w:rPr>
+        </w:r>
+        <w:r>
+          <w:rPr>
+            <w:noProof/>
+            <w:webHidden/>
+          </w:rPr>
+          <w:fldChar w:fldCharType="separate"/>
+        </w:r>
+        <w:r>
+          <w:rPr>
+            <w:noProof/>
+            <w:webHidden/>
+          </w:rPr>
+          <w:t>4</w:t>
+        </w:r>
+        <w:r>
+          <w:rPr>
+            <w:noProof/>
+            <w:webHidden/>
+          </w:rPr>
+          <w:fldChar w:fldCharType="end"/>
+        </w:r>
+      </w:hyperlink>
+    </w:p>
+    <w:p>
+      <w:pPr>
+        <w:pStyle w:val="TDC2"/>
+        <w:tabs>
+          <w:tab w:val="right" w:leader="dot" w:pos="8828"/>
+        </w:tabs>
+        <w:rPr>
+          <w:rFonts w:eastAsiaTheme="minorEastAsia" w:cstheme="minorBidi"/>
+          <w:b w:val="0"/>
+          <w:bCs w:val="0"/>
+          <w:noProof/>
+          <w:lang w:eastAsia="es-MX"/>
+        </w:rPr>
+      </w:pPr>
+      <w:hyperlink w:anchor="_Toc495087996" w:history="1">
+        <w:r>
+          <w:rPr>
+            <w:rStyle w:val="Hipervnculo"/>
+            <w:noProof/>
+          </w:rPr>
+          <w:t>1.3 Visión General</w:t>
+        </w:r>
+        <w:r>
+          <w:rPr>
+            <w:noProof/>
+            <w:webHidden/>
+          </w:rPr>
+          <w:tab/>
+        </w:r>
+        <w:r>
+          <w:rPr>
+            <w:noProof/>
+            <w:webHidden/>
+          </w:rPr>
+          <w:fldChar w:fldCharType="begin"/>
+        </w:r>
+        <w:r>
+          <w:rPr>
+            <w:noProof/>
+            <w:webHidden/>
+          </w:rPr>
+          <w:instrText xml:space="preserve"> PAGEREF _Toc495087996 \h </w:instrText>
+        </w:r>
+        <w:r>
+          <w:rPr>
+            <w:noProof/>
+            <w:webHidden/>
+          </w:rPr>
+        </w:r>
+        <w:r>
+          <w:rPr>
+            <w:noProof/>
+            <w:webHidden/>
+          </w:rPr>
+          <w:fldChar w:fldCharType="separate"/>
+        </w:r>
+        <w:r>
+          <w:rPr>
+            <w:noProof/>
+            <w:webHidden/>
+          </w:rPr>
+          <w:t>4</w:t>
+        </w:r>
+        <w:r>
+          <w:rPr>
+            <w:noProof/>
+            <w:webHidden/>
+          </w:rPr>
+          <w:fldChar w:fldCharType="end"/>
+        </w:r>
+      </w:hyperlink>
+    </w:p>
+    <w:p>
+      <w:pPr>
+        <w:pStyle w:val="TDC2"/>
+        <w:tabs>
+          <w:tab w:val="right" w:leader="dot" w:pos="8828"/>
+        </w:tabs>
+        <w:rPr>
+          <w:rFonts w:eastAsiaTheme="minorEastAsia" w:cstheme="minorBidi"/>
+          <w:b w:val="0"/>
+          <w:bCs w:val="0"/>
+          <w:noProof/>
+          <w:lang w:eastAsia="es-MX"/>
+        </w:rPr>
+      </w:pPr>
+      <w:hyperlink w:anchor="_Toc495087997" w:history="1">
+        <w:r>
+          <w:rPr>
+            <w:rStyle w:val="Hipervnculo"/>
+            <w:noProof/>
+          </w:rPr>
+          <w:t>1.3.1Requerimientos Evaluados en el plan</w:t>
+        </w:r>
+        <w:r>
+          <w:rPr>
+            <w:noProof/>
+            <w:webHidden/>
+          </w:rPr>
+          <w:tab/>
+        </w:r>
+        <w:r>
+          <w:rPr>
+            <w:noProof/>
+            <w:webHidden/>
+          </w:rPr>
+          <w:fldChar w:fldCharType="begin"/>
+        </w:r>
+        <w:r>
+          <w:rPr>
+            <w:noProof/>
+            <w:webHidden/>
+          </w:rPr>
+          <w:instrText xml:space="preserve"> PAGEREF _Toc495087997 \h </w:instrText>
+        </w:r>
+        <w:r>
+          <w:rPr>
+            <w:noProof/>
+            <w:webHidden/>
+          </w:rPr>
+        </w:r>
+        <w:r>
+          <w:rPr>
+            <w:noProof/>
+            <w:webHidden/>
+          </w:rPr>
+          <w:fldChar w:fldCharType="separate"/>
+        </w:r>
+        <w:r>
+          <w:rPr>
+            <w:noProof/>
+            <w:webHidden/>
+          </w:rPr>
+          <w:t>4</w:t>
+        </w:r>
+        <w:r>
+          <w:rPr>
+            <w:noProof/>
+            <w:webHidden/>
+          </w:rPr>
+          <w:fldChar w:fldCharType="end"/>
+        </w:r>
+      </w:hyperlink>
+    </w:p>
+    <w:p>
+      <w:pPr>
+        <w:pStyle w:val="TDC2"/>
+        <w:tabs>
+          <w:tab w:val="right" w:leader="dot" w:pos="8828"/>
+        </w:tabs>
+        <w:rPr>
+          <w:rFonts w:eastAsiaTheme="minorEastAsia" w:cstheme="minorBidi"/>
+          <w:b w:val="0"/>
+          <w:bCs w:val="0"/>
+          <w:noProof/>
+          <w:lang w:eastAsia="es-MX"/>
+        </w:rPr>
+      </w:pPr>
+      <w:hyperlink w:anchor="_Toc495087998" w:history="1">
+        <w:r>
+          <w:rPr>
+            <w:rStyle w:val="Hipervnculo"/>
+            <w:noProof/>
+          </w:rPr>
+          <w:t>1.4 Pruebas de funcionalidad</w:t>
+        </w:r>
+        <w:r>
+          <w:rPr>
+            <w:noProof/>
+            <w:webHidden/>
+          </w:rPr>
+          <w:tab/>
+        </w:r>
+        <w:r>
+          <w:rPr>
+            <w:noProof/>
+            <w:webHidden/>
+          </w:rPr>
+          <w:fldChar w:fldCharType="begin"/>
+        </w:r>
+        <w:r>
+          <w:rPr>
+            <w:noProof/>
+            <w:webHidden/>
+          </w:rPr>
+          <w:instrText xml:space="preserve"> PAGEREF _Toc495087998 \h </w:instrText>
+        </w:r>
+        <w:r>
+          <w:rPr>
+            <w:noProof/>
+            <w:webHidden/>
+          </w:rPr>
+        </w:r>
+        <w:r>
+          <w:rPr>
+            <w:noProof/>
+            <w:webHidden/>
+          </w:rPr>
+          <w:fldChar w:fldCharType="separate"/>
+        </w:r>
+        <w:r>
+          <w:rPr>
+            <w:noProof/>
+            <w:webHidden/>
+          </w:rPr>
+          <w:t>5</w:t>
+        </w:r>
+        <w:r>
+          <w:rPr>
+            <w:noProof/>
+            <w:webHidden/>
+          </w:rPr>
+          <w:fldChar w:fldCharType="end"/>
+        </w:r>
+      </w:hyperlink>
+    </w:p>
+    <w:p>
+      <w:pPr>
+        <w:pStyle w:val="TDC2"/>
+        <w:tabs>
+          <w:tab w:val="right" w:leader="dot" w:pos="8828"/>
+        </w:tabs>
+        <w:rPr>
+          <w:rFonts w:eastAsiaTheme="minorEastAsia" w:cstheme="minorBidi"/>
+          <w:b w:val="0"/>
+          <w:bCs w:val="0"/>
+          <w:noProof/>
+          <w:lang w:eastAsia="es-MX"/>
+        </w:rPr>
+      </w:pPr>
+      <w:hyperlink w:anchor="_Toc495087999" w:history="1">
+        <w:r>
+          <w:rPr>
+            <w:rStyle w:val="Hipervnculo"/>
+            <w:noProof/>
+          </w:rPr>
+          <w:t>Objetivo</w:t>
+        </w:r>
+        <w:r>
+          <w:rPr>
+            <w:noProof/>
+            <w:webHidden/>
+          </w:rPr>
+          <w:tab/>
+        </w:r>
+        <w:r>
+          <w:rPr>
+            <w:noProof/>
+            <w:webHidden/>
+          </w:rPr>
+          <w:fldChar w:fldCharType="begin"/>
+        </w:r>
+        <w:r>
+          <w:rPr>
+            <w:noProof/>
+            <w:webHidden/>
+          </w:rPr>
+          <w:instrText xml:space="preserve"> PAGEREF _Toc495087999 \h </w:instrText>
+        </w:r>
+        <w:r>
+          <w:rPr>
+            <w:noProof/>
+            <w:webHidden/>
+          </w:rPr>
+        </w:r>
+        <w:r>
+          <w:rPr>
+            <w:noProof/>
+            <w:webHidden/>
+          </w:rPr>
+          <w:fldChar w:fldCharType="separate"/>
+        </w:r>
+        <w:r>
+          <w:rPr>
+            <w:noProof/>
+            <w:webHidden/>
+          </w:rPr>
+          <w:t>5</w:t>
+        </w:r>
+        <w:r>
+          <w:rPr>
+            <w:noProof/>
+            <w:webHidden/>
+          </w:rPr>
+          <w:fldChar w:fldCharType="end"/>
+        </w:r>
+      </w:hyperlink>
+    </w:p>
+    <w:p>
+      <w:pPr>
+        <w:pStyle w:val="TDC2"/>
+        <w:tabs>
+          <w:tab w:val="right" w:leader="dot" w:pos="8828"/>
+        </w:tabs>
+        <w:rPr>
+          <w:rFonts w:eastAsiaTheme="minorEastAsia" w:cstheme="minorBidi"/>
+          <w:b w:val="0"/>
+          <w:bCs w:val="0"/>
+          <w:noProof/>
+          <w:lang w:eastAsia="es-MX"/>
+        </w:rPr>
+      </w:pPr>
+      <w:hyperlink w:anchor="_Toc495088000" w:history="1">
+        <w:r>
+          <w:rPr>
+            <w:rStyle w:val="Hipervnculo"/>
+            <w:noProof/>
+          </w:rPr>
+          <w:t>1.5 Pruebas de interfaz de usuario</w:t>
+        </w:r>
+        <w:r>
+          <w:rPr>
+            <w:noProof/>
+            <w:webHidden/>
+          </w:rPr>
+          <w:tab/>
+        </w:r>
+        <w:r>
+          <w:rPr>
+            <w:noProof/>
+            <w:webHidden/>
+          </w:rPr>
+          <w:fldChar w:fldCharType="begin"/>
+        </w:r>
+        <w:r>
+          <w:rPr>
+            <w:noProof/>
+            <w:webHidden/>
+          </w:rPr>
+          <w:instrText xml:space="preserve"> PAGEREF _Toc495088000 \h </w:instrText>
+        </w:r>
+        <w:r>
+          <w:rPr>
+            <w:noProof/>
+            <w:webHidden/>
+          </w:rPr>
+        </w:r>
+        <w:r>
+          <w:rPr>
+            <w:noProof/>
+            <w:webHidden/>
+          </w:rPr>
+          <w:fldChar w:fldCharType="separate"/>
+        </w:r>
+        <w:r>
+          <w:rPr>
+            <w:noProof/>
+            <w:webHidden/>
+          </w:rPr>
+          <w:t>5</w:t>
+        </w:r>
+        <w:r>
+          <w:rPr>
+            <w:noProof/>
+            <w:webHidden/>
+          </w:rPr>
+          <w:fldChar w:fldCharType="end"/>
+        </w:r>
+      </w:hyperlink>
+    </w:p>
+    <w:p>
+      <w:pPr>
+        <w:pStyle w:val="TDC2"/>
+        <w:tabs>
+          <w:tab w:val="right" w:leader="dot" w:pos="8828"/>
+        </w:tabs>
+        <w:rPr>
+          <w:rFonts w:eastAsiaTheme="minorEastAsia" w:cstheme="minorBidi"/>
+          <w:b w:val="0"/>
+          <w:bCs w:val="0"/>
+          <w:noProof/>
+          <w:lang w:eastAsia="es-MX"/>
+        </w:rPr>
+      </w:pPr>
+      <w:hyperlink w:anchor="_Toc495088001" w:history="1">
+        <w:r>
+          <w:rPr>
+            <w:rStyle w:val="Hipervnculo"/>
+            <w:noProof/>
+          </w:rPr>
+          <w:t>Objetivo</w:t>
+        </w:r>
+        <w:r>
+          <w:rPr>
+            <w:noProof/>
+            <w:webHidden/>
+          </w:rPr>
+          <w:tab/>
+        </w:r>
+        <w:r>
+          <w:rPr>
+            <w:noProof/>
+            <w:webHidden/>
+          </w:rPr>
+          <w:fldChar w:fldCharType="begin"/>
+        </w:r>
+        <w:r>
+          <w:rPr>
+            <w:noProof/>
+            <w:webHidden/>
+          </w:rPr>
+          <w:instrText xml:space="preserve"> PAGEREF _Toc495088001 \h </w:instrText>
+        </w:r>
+        <w:r>
+          <w:rPr>
+            <w:noProof/>
+            <w:webHidden/>
+          </w:rPr>
+        </w:r>
+        <w:r>
+          <w:rPr>
+            <w:noProof/>
+            <w:webHidden/>
+          </w:rPr>
+          <w:fldChar w:fldCharType="separate"/>
+        </w:r>
+        <w:r>
+          <w:rPr>
+            <w:noProof/>
+            <w:webHidden/>
+          </w:rPr>
+          <w:t>5</w:t>
+        </w:r>
+        <w:r>
+          <w:rPr>
+            <w:noProof/>
+            <w:webHidden/>
+          </w:rPr>
+          <w:fldChar w:fldCharType="end"/>
+        </w:r>
+      </w:hyperlink>
+    </w:p>
+    <w:p>
+      <w:pPr>
+        <w:pStyle w:val="TDC2"/>
+        <w:tabs>
+          <w:tab w:val="right" w:leader="dot" w:pos="8828"/>
+        </w:tabs>
+        <w:rPr>
+          <w:rFonts w:eastAsiaTheme="minorEastAsia" w:cstheme="minorBidi"/>
+          <w:b w:val="0"/>
+          <w:bCs w:val="0"/>
+          <w:noProof/>
+          <w:lang w:eastAsia="es-MX"/>
+        </w:rPr>
+      </w:pPr>
+      <w:hyperlink w:anchor="_Toc495088002" w:history="1">
+        <w:r>
+          <w:rPr>
+            <w:rStyle w:val="Hipervnculo"/>
+            <w:noProof/>
+          </w:rPr>
+          <w:t>1.7 Pruebas de la base de datos</w:t>
+        </w:r>
+        <w:r>
+          <w:rPr>
+            <w:noProof/>
+            <w:webHidden/>
+          </w:rPr>
+          <w:tab/>
+        </w:r>
+        <w:r>
+          <w:rPr>
+            <w:noProof/>
+            <w:webHidden/>
+          </w:rPr>
+          <w:fldChar w:fldCharType="begin"/>
+        </w:r>
+        <w:r>
+          <w:rPr>
+            <w:noProof/>
+            <w:webHidden/>
+          </w:rPr>
+          <w:instrText xml:space="preserve"> PAGEREF _Toc495088002 \h </w:instrText>
+        </w:r>
+        <w:r>
+          <w:rPr>
+            <w:noProof/>
+            <w:webHidden/>
+          </w:rPr>
+        </w:r>
+        <w:r>
+          <w:rPr>
+            <w:noProof/>
+            <w:webHidden/>
+          </w:rPr>
+          <w:fldChar w:fldCharType="separate"/>
+        </w:r>
+        <w:r>
+          <w:rPr>
+            <w:noProof/>
+            <w:webHidden/>
+          </w:rPr>
+          <w:t>5</w:t>
+        </w:r>
+        <w:r>
+          <w:rPr>
+            <w:noProof/>
+            <w:webHidden/>
+          </w:rPr>
+          <w:fldChar w:fldCharType="end"/>
+        </w:r>
+      </w:hyperlink>
+    </w:p>
+    <w:p>
+      <w:pPr>
+        <w:pStyle w:val="TDC2"/>
+        <w:tabs>
+          <w:tab w:val="right" w:leader="dot" w:pos="8828"/>
+        </w:tabs>
+        <w:rPr>
+          <w:rFonts w:eastAsiaTheme="minorEastAsia" w:cstheme="minorBidi"/>
+          <w:b w:val="0"/>
+          <w:bCs w:val="0"/>
+          <w:noProof/>
+          <w:lang w:eastAsia="es-MX"/>
+        </w:rPr>
+      </w:pPr>
+      <w:hyperlink w:anchor="_Toc495088003" w:history="1">
+        <w:r>
+          <w:rPr>
+            <w:rStyle w:val="Hipervnculo"/>
+            <w:noProof/>
+          </w:rPr>
+          <w:t>Objetivo</w:t>
+        </w:r>
+        <w:r>
+          <w:rPr>
+            <w:noProof/>
+            <w:webHidden/>
+          </w:rPr>
+          <w:tab/>
+        </w:r>
+        <w:r>
+          <w:rPr>
+            <w:noProof/>
+            <w:webHidden/>
+          </w:rPr>
+          <w:fldChar w:fldCharType="begin"/>
+        </w:r>
+        <w:r>
+          <w:rPr>
+            <w:noProof/>
+            <w:webHidden/>
+          </w:rPr>
+          <w:instrText xml:space="preserve"> PAGEREF _Toc495088003 \h </w:instrText>
+        </w:r>
+        <w:r>
+          <w:rPr>
+            <w:noProof/>
+            <w:webHidden/>
+          </w:rPr>
+        </w:r>
+        <w:r>
+          <w:rPr>
+            <w:noProof/>
+            <w:webHidden/>
+          </w:rPr>
+          <w:fldChar w:fldCharType="separate"/>
+        </w:r>
+        <w:r>
+          <w:rPr>
+            <w:noProof/>
+            <w:webHidden/>
+          </w:rPr>
+          <w:t>5</w:t>
+        </w:r>
+        <w:r>
+          <w:rPr>
+            <w:noProof/>
+            <w:webHidden/>
+          </w:rPr>
+          <w:fldChar w:fldCharType="end"/>
+        </w:r>
+      </w:hyperlink>
+    </w:p>
+    <w:p>
+      <w:pPr>
+        <w:pStyle w:val="TDC2"/>
+        <w:tabs>
+          <w:tab w:val="right" w:leader="dot" w:pos="8828"/>
+        </w:tabs>
+        <w:rPr>
+          <w:rFonts w:eastAsiaTheme="minorEastAsia" w:cstheme="minorBidi"/>
+          <w:b w:val="0"/>
+          <w:bCs w:val="0"/>
+          <w:noProof/>
+          <w:lang w:eastAsia="es-MX"/>
+        </w:rPr>
+      </w:pPr>
+      <w:hyperlink w:anchor="_Toc495088004" w:history="1">
+        <w:r>
+          <w:rPr>
+            <w:rStyle w:val="Hipervnculo"/>
+            <w:noProof/>
+          </w:rPr>
+          <w:t>1.8 Pruebas de rendimiento</w:t>
+        </w:r>
+        <w:r>
+          <w:rPr>
+            <w:noProof/>
+            <w:webHidden/>
+          </w:rPr>
+          <w:tab/>
+        </w:r>
+        <w:r>
+          <w:rPr>
+            <w:noProof/>
+            <w:webHidden/>
+          </w:rPr>
+          <w:fldChar w:fldCharType="begin"/>
+        </w:r>
+        <w:r>
+          <w:rPr>
+            <w:noProof/>
+            <w:webHidden/>
+          </w:rPr>
+          <w:instrText xml:space="preserve"> PAGEREF _Toc495088004 \h </w:instrText>
+        </w:r>
+        <w:r>
+          <w:rPr>
+            <w:noProof/>
+            <w:webHidden/>
+          </w:rPr>
+        </w:r>
+        <w:r>
+          <w:rPr>
+            <w:noProof/>
+            <w:webHidden/>
+          </w:rPr>
+          <w:fldChar w:fldCharType="separate"/>
+        </w:r>
+        <w:r>
+          <w:rPr>
+            <w:noProof/>
+            <w:webHidden/>
+          </w:rPr>
+          <w:t>5</w:t>
+        </w:r>
+        <w:r>
+          <w:rPr>
+            <w:noProof/>
+            <w:webHidden/>
+          </w:rPr>
+          <w:fldChar w:fldCharType="end"/>
+        </w:r>
+      </w:hyperlink>
+    </w:p>
+    <w:p>
+      <w:pPr>
+        <w:pStyle w:val="TDC2"/>
+        <w:tabs>
+          <w:tab w:val="right" w:leader="dot" w:pos="8828"/>
+        </w:tabs>
+        <w:rPr>
+          <w:rFonts w:eastAsiaTheme="minorEastAsia" w:cstheme="minorBidi"/>
+          <w:b w:val="0"/>
+          <w:bCs w:val="0"/>
+          <w:noProof/>
+          <w:lang w:eastAsia="es-MX"/>
+        </w:rPr>
+      </w:pPr>
+      <w:hyperlink w:anchor="_Toc495088005" w:history="1">
+        <w:r>
+          <w:rPr>
+            <w:rStyle w:val="Hipervnculo"/>
+            <w:noProof/>
+          </w:rPr>
+          <w:t>Objetivo</w:t>
+        </w:r>
+        <w:r>
+          <w:rPr>
+            <w:noProof/>
+            <w:webHidden/>
+          </w:rPr>
+          <w:tab/>
+        </w:r>
+        <w:r>
+          <w:rPr>
+            <w:noProof/>
+            <w:webHidden/>
+          </w:rPr>
+          <w:fldChar w:fldCharType="begin"/>
+        </w:r>
+        <w:r>
+          <w:rPr>
+            <w:noProof/>
+            <w:webHidden/>
+          </w:rPr>
+          <w:instrText xml:space="preserve"> PAGEREF _Toc495088005 \h </w:instrText>
+        </w:r>
+        <w:r>
+          <w:rPr>
+            <w:noProof/>
+            <w:webHidden/>
+          </w:rPr>
+        </w:r>
+        <w:r>
+          <w:rPr>
+            <w:noProof/>
+            <w:webHidden/>
+          </w:rPr>
+          <w:fldChar w:fldCharType="separate"/>
+        </w:r>
+        <w:r>
+          <w:rPr>
+            <w:noProof/>
+            <w:webHidden/>
+          </w:rPr>
+          <w:t>5</w:t>
+        </w:r>
+        <w:r>
+          <w:rPr>
+            <w:noProof/>
+            <w:webHidden/>
+          </w:rPr>
+          <w:fldChar w:fldCharType="end"/>
+        </w:r>
+      </w:hyperlink>
+    </w:p>
+    <w:p>
+      <w:pPr>
+        <w:pStyle w:val="TDC2"/>
+        <w:tabs>
+          <w:tab w:val="right" w:leader="dot" w:pos="8828"/>
+        </w:tabs>
+        <w:rPr>
+          <w:rFonts w:eastAsiaTheme="minorEastAsia" w:cstheme="minorBidi"/>
+          <w:b w:val="0"/>
+          <w:bCs w:val="0"/>
+          <w:noProof/>
+          <w:lang w:eastAsia="es-MX"/>
+        </w:rPr>
+      </w:pPr>
+      <w:hyperlink w:anchor="_Toc495088006" w:history="1">
+        <w:r>
+          <w:rPr>
+            <w:rStyle w:val="Hipervnculo"/>
+            <w:noProof/>
+          </w:rPr>
+          <w:t>1.8 Pruebas de seguridad y control de accesos</w:t>
+        </w:r>
+        <w:r>
+          <w:rPr>
+            <w:noProof/>
+            <w:webHidden/>
+          </w:rPr>
+          <w:tab/>
+        </w:r>
+        <w:r>
+          <w:rPr>
+            <w:noProof/>
+            <w:webHidden/>
+          </w:rPr>
+          <w:fldChar w:fldCharType="begin"/>
+        </w:r>
+        <w:r>
+          <w:rPr>
+            <w:noProof/>
+            <w:webHidden/>
+          </w:rPr>
+          <w:instrText xml:space="preserve"> PAGEREF _Toc495088006 \h </w:instrText>
+        </w:r>
+        <w:r>
+          <w:rPr>
+            <w:noProof/>
+            <w:webHidden/>
+          </w:rPr>
+        </w:r>
+        <w:r>
+          <w:rPr>
+            <w:noProof/>
+            <w:webHidden/>
+          </w:rPr>
+          <w:fldChar w:fldCharType="separate"/>
+        </w:r>
+        <w:r>
+          <w:rPr>
+            <w:noProof/>
+            <w:webHidden/>
+          </w:rPr>
+          <w:t>6</w:t>
+        </w:r>
+        <w:r>
+          <w:rPr>
+            <w:noProof/>
+            <w:webHidden/>
+          </w:rPr>
+          <w:fldChar w:fldCharType="end"/>
+        </w:r>
+      </w:hyperlink>
+    </w:p>
+    <w:p>
+      <w:pPr>
+        <w:pStyle w:val="TDC2"/>
+        <w:tabs>
+          <w:tab w:val="right" w:leader="dot" w:pos="8828"/>
+        </w:tabs>
+        <w:rPr>
+          <w:rFonts w:eastAsiaTheme="minorEastAsia" w:cstheme="minorBidi"/>
+          <w:b w:val="0"/>
+          <w:bCs w:val="0"/>
+          <w:noProof/>
+          <w:lang w:eastAsia="es-MX"/>
+        </w:rPr>
+      </w:pPr>
+      <w:hyperlink w:anchor="_Toc495088007" w:history="1">
+        <w:r>
+          <w:rPr>
+            <w:rStyle w:val="Hipervnculo"/>
+            <w:noProof/>
+          </w:rPr>
+          <w:t>Objetivo</w:t>
+        </w:r>
+        <w:r>
+          <w:rPr>
+            <w:noProof/>
+            <w:webHidden/>
+          </w:rPr>
+          <w:tab/>
+        </w:r>
+        <w:r>
+          <w:rPr>
+            <w:noProof/>
+            <w:webHidden/>
+          </w:rPr>
+          <w:fldChar w:fldCharType="begin"/>
+        </w:r>
+        <w:r>
+          <w:rPr>
+            <w:noProof/>
+            <w:webHidden/>
+          </w:rPr>
+          <w:instrText xml:space="preserve"> PAGEREF _Toc495088007 \h </w:instrText>
+        </w:r>
+        <w:r>
+          <w:rPr>
+            <w:noProof/>
+            <w:webHidden/>
+          </w:rPr>
+        </w:r>
+        <w:r>
+          <w:rPr>
+            <w:noProof/>
+            <w:webHidden/>
+          </w:rPr>
+          <w:fldChar w:fldCharType="separate"/>
+        </w:r>
+        <w:r>
+          <w:rPr>
+            <w:noProof/>
+            <w:webHidden/>
+          </w:rPr>
+          <w:t>6</w:t>
+        </w:r>
+        <w:r>
+          <w:rPr>
+            <w:noProof/>
+            <w:webHidden/>
+          </w:rPr>
+          <w:fldChar w:fldCharType="end"/>
+        </w:r>
+      </w:hyperlink>
+    </w:p>
+    <w:p>
+      <w:pPr>
+        <w:pStyle w:val="TtulodeTDC"/>
+      </w:pPr>
+      <w:r>
+        <w:fldChar w:fldCharType="end"/>
+      </w:r>
+    </w:p>
+    <w:p>
+      <w:pPr>
+        <w:pStyle w:val="TtulodeTDC"/>
+      </w:pPr>
+    </w:p>
+    <w:p>
+      <w:pPr>
+        <w:pStyle w:val="Ttulo1"/>
+      </w:pPr>
+    </w:p>
+    <w:p/>
+    <w:p/>
+    <w:p/>
+    <w:p/>
+    <w:p/>
+    <w:p>
+      <w:pPr>
+        <w:pStyle w:val="Ttulo1"/>
+      </w:pPr>
+      <w:bookmarkStart w:id="3" w:name="_Toc495081984"/>
+      <w:bookmarkStart w:id="4" w:name="_Toc495082067"/>
+      <w:bookmarkStart w:id="5" w:name="_Toc495087993"/>
+      <w:r>
+        <w:lastRenderedPageBreak/>
+        <w:t xml:space="preserve">1 </w:t>
+      </w:r>
+      <w:r>
+        <w:t>Introducción</w:t>
+      </w:r>
+      <w:bookmarkEnd w:id="3"/>
+      <w:bookmarkEnd w:id="4"/>
+      <w:bookmarkEnd w:id="5"/>
+    </w:p>
+    <w:p/>
+    <w:p>
+      <w:pPr>
+        <w:rPr>
+          <w:rFonts w:ascii="Arial" w:hAnsi="Arial" w:cs="Arial"/>
+          <w:sz w:val="24"/>
+          <w:szCs w:val="24"/>
+        </w:rPr>
+      </w:pPr>
+      <w:r>
+        <w:rPr>
+          <w:rFonts w:ascii="Arial" w:hAnsi="Arial" w:cs="Arial"/>
+          <w:sz w:val="24"/>
+          <w:szCs w:val="24"/>
+        </w:rPr>
+        <w:t>El presente documento presenta el resumen de las pruebas realizadas durante el desarrollo de la aplicación Try Clothes.</w:t>
+      </w:r>
+    </w:p>
+    <w:p>
+      <w:pPr>
+        <w:jc w:val="center"/>
+      </w:pPr>
+      <w:r>
+        <w:rPr>
+          <w:noProof/>
+          <w:lang w:eastAsia="es-MX"/>
+        </w:rPr>
+        <w:drawing>
+          <wp:inline distT="0" distB="0" distL="0" distR="0">
+            <wp:extent cx="2905125" cy="1800225"/>
+            <wp:effectExtent l="0" t="0" r="9525" b="9525"/>
+            <wp:docPr id="2" name="0 Imagen"/>
+            <wp:cNvGraphicFramePr>
+              <a:graphicFrameLocks xmlns:a="http://schemas.openxmlformats.org/drawingml/2006/main" noChangeAspect="1"/>
+            </wp:cNvGraphicFramePr>
+            <a:graphic xmlns:a="http://schemas.openxmlformats.org/drawingml/2006/main">
+              <a:graphicData uri="http://schemas.openxmlformats.org/drawingml/2006/picture">
+                <pic:pic xmlns:pic="http://schemas.openxmlformats.org/drawingml/2006/picture">
+                  <pic:nvPicPr>
+                    <pic:cNvPr id="0" name="Captura de pantalla (8).png"/>
+                    <pic:cNvPicPr/>
+                  </pic:nvPicPr>
+                  <pic:blipFill rotWithShape="1">
+                    <a:blip r:embed="rId9" cstate="print">
+                      <a:extLst>
+                        <a:ext uri="{28A0092B-C50C-407E-A947-70E740481C1C}">
+                          <a14:useLocalDpi xmlns:a14="http://schemas.microsoft.com/office/drawing/2010/main" val="0"/>
+                        </a:ext>
+                      </a:extLst>
+                    </a:blip>
+                    <a:srcRect l="23979" t="22057" r="24150" b="20796"/>
+                    <a:stretch/>
+                  </pic:blipFill>
+                  <pic:spPr bwMode="auto">
+                    <a:xfrm>
+                      <a:off x="0" y="0"/>
+                      <a:ext cx="2911054" cy="1803899"/>
+                    </a:xfrm>
+                    <a:prstGeom prst="rect">
+                      <a:avLst/>
+                    </a:prstGeom>
+                    <a:ln>
+                      <a:noFill/>
+                    </a:ln>
+                    <a:extLst>
+                      <a:ext uri="{53640926-AAD7-44D8-BBD7-CCE9431645EC}">
+                        <a14:shadowObscured xmlns:a14="http://schemas.microsoft.com/office/drawing/2010/main"/>
+                      </a:ext>
+                    </a:extLst>
+                  </pic:spPr>
+                </pic:pic>
+              </a:graphicData>
+            </a:graphic>
+          </wp:inline>
+        </w:drawing>
+      </w:r>
+    </w:p>
+    <w:p>
+      <w:pPr>
+        <w:pStyle w:val="Prrafodelista"/>
+        <w:jc w:val="both"/>
+        <w:rPr>
+          <w:sz w:val="28"/>
+        </w:rPr>
+      </w:pPr>
+      <w:r>
+        <w:rPr>
+          <w:sz w:val="28"/>
+        </w:rPr>
+        <w:t>La</w:t>
+      </w:r>
+      <w:r>
+        <w:rPr>
+          <w:sz w:val="28"/>
+        </w:rPr>
+        <w:t xml:space="preserve"> evaluación </w:t>
+      </w:r>
+      <w:r>
+        <w:rPr>
+          <w:sz w:val="28"/>
+        </w:rPr>
+        <w:t xml:space="preserve">fue </w:t>
+      </w:r>
+      <w:r>
+        <w:rPr>
+          <w:sz w:val="28"/>
+        </w:rPr>
+        <w:t>realizada mediante las p</w:t>
+      </w:r>
+      <w:r>
+        <w:rPr>
+          <w:sz w:val="28"/>
+        </w:rPr>
+        <w:t>ruebas de funcionalidad</w:t>
+      </w:r>
+      <w:r>
+        <w:rPr>
+          <w:sz w:val="28"/>
+        </w:rPr>
+        <w:t xml:space="preserve"> contempladas en el plan de pruebas:</w:t>
+      </w:r>
+    </w:p>
+    <w:p>
+      <w:pPr>
+        <w:pStyle w:val="Prrafodelista"/>
+        <w:numPr>
+          <w:ilvl w:val="0"/>
+          <w:numId w:val="1"/>
+        </w:numPr>
+        <w:jc w:val="both"/>
+        <w:rPr>
+          <w:sz w:val="28"/>
+        </w:rPr>
+      </w:pPr>
+      <w:r>
+        <w:rPr>
+          <w:sz w:val="28"/>
+        </w:rPr>
+        <w:t>Pruebas de interfaz de usuario</w:t>
+      </w:r>
+    </w:p>
+    <w:p>
+      <w:pPr>
+        <w:pStyle w:val="Prrafodelista"/>
+        <w:numPr>
+          <w:ilvl w:val="0"/>
+          <w:numId w:val="1"/>
+        </w:numPr>
+        <w:jc w:val="both"/>
+        <w:rPr>
+          <w:sz w:val="28"/>
+        </w:rPr>
+      </w:pPr>
+      <w:r>
+        <w:rPr>
+          <w:sz w:val="28"/>
+        </w:rPr>
+        <w:t>Pruebas de la base de datos</w:t>
+      </w:r>
+    </w:p>
+    <w:p>
+      <w:pPr>
+        <w:pStyle w:val="Prrafodelista"/>
+        <w:numPr>
+          <w:ilvl w:val="0"/>
+          <w:numId w:val="1"/>
+        </w:numPr>
+        <w:jc w:val="both"/>
+        <w:rPr>
+          <w:sz w:val="28"/>
+        </w:rPr>
+      </w:pPr>
+      <w:r>
+        <w:rPr>
+          <w:sz w:val="28"/>
+        </w:rPr>
+        <w:t>Pruebas de rendimiento</w:t>
+      </w:r>
+    </w:p>
+    <w:p>
+      <w:pPr>
+        <w:pStyle w:val="Prrafodelista"/>
+        <w:numPr>
+          <w:ilvl w:val="0"/>
+          <w:numId w:val="1"/>
+        </w:numPr>
+        <w:jc w:val="both"/>
+        <w:rPr>
+          <w:sz w:val="28"/>
+        </w:rPr>
+      </w:pPr>
+      <w:r>
+        <w:rPr>
+          <w:sz w:val="28"/>
+        </w:rPr>
+        <w:t>Pruebas de seguridad y control de acceso</w:t>
+      </w:r>
+    </w:p>
+    <w:p>
+      <w:pPr>
+        <w:jc w:val="both"/>
+        <w:rPr>
+          <w:sz w:val="28"/>
+        </w:rPr>
+      </w:pPr>
+    </w:p>
+    <w:p/>
+    <w:p>
+      <w:pPr>
+        <w:jc w:val="center"/>
+      </w:pPr>
+    </w:p>
+    <w:p>
+      <w:pPr>
+        <w:jc w:val="center"/>
+      </w:pPr>
+    </w:p>
+    <w:p>
+      <w:pPr>
+        <w:jc w:val="center"/>
+      </w:pPr>
+    </w:p>
+    <w:p>
+      <w:pPr>
+        <w:jc w:val="center"/>
+      </w:pPr>
+    </w:p>
+    <w:p>
+      <w:pPr>
+        <w:jc w:val="center"/>
+      </w:pPr>
+    </w:p>
+    <w:p>
+      <w:pPr>
+        <w:jc w:val="center"/>
+      </w:pPr>
+    </w:p>
+    <w:p>
+      <w:pPr>
+        <w:jc w:val="center"/>
+      </w:pPr>
+    </w:p>
+    <w:p>
+      <w:pPr>
+        <w:jc w:val="center"/>
+      </w:pPr>
+    </w:p>
+    <w:p>
+      <w:pPr>
+        <w:jc w:val="center"/>
+      </w:pPr>
+    </w:p>
+    <w:p>
+      <w:pPr>
+        <w:jc w:val="center"/>
+      </w:pPr>
+    </w:p>
+    <w:p>
+      <w:pPr>
+        <w:jc w:val="center"/>
+      </w:pPr>
+    </w:p>
+    <w:p>
+      <w:pPr>
+        <w:pStyle w:val="Ttulo2"/>
+      </w:pPr>
+      <w:bookmarkStart w:id="6" w:name="_Toc495087994"/>
+      <w:r>
+        <w:t>1.1</w:t>
+      </w:r>
+      <w:r>
+        <w:t>Propósito</w:t>
+      </w:r>
+      <w:bookmarkEnd w:id="6"/>
+    </w:p>
+    <w:p>
+      <w:pPr>
+        <w:rPr>
+          <w:rFonts w:ascii="Arial" w:hAnsi="Arial" w:cs="Arial"/>
+        </w:rPr>
+      </w:pPr>
+      <w:r>
+        <w:rPr>
+          <w:rFonts w:ascii="Arial" w:hAnsi="Arial" w:cs="Arial"/>
+        </w:rPr>
+        <w:t>El propósito del resumen del plan de pruebas es sintetizar la información recabada en la ejecución de las pruebas requeridas en el plan.</w:t>
+      </w:r>
+    </w:p>
+    <w:p>
+      <w:pPr>
+        <w:pStyle w:val="Ttulo2"/>
+      </w:pPr>
+      <w:bookmarkStart w:id="7" w:name="_Toc495087995"/>
+      <w:r>
+        <w:t>1.2 Contexto</w:t>
+      </w:r>
+      <w:bookmarkEnd w:id="7"/>
+    </w:p>
+    <w:p>
+      <w:pPr>
+        <w:jc w:val="both"/>
+      </w:pPr>
+      <w:r>
+        <w:rPr>
+          <w:rFonts w:ascii="Arial" w:hAnsi="Arial" w:cs="Arial"/>
+        </w:rPr>
+        <w:t>Try Clothes es una aplicación de escritorio que permite al usuario interactuar mediante un Kinect. Este enviara una toma de imagen para que el usuario pueda visualizarse con alguna prenda del catálogo de la tienda departamental.</w:t>
+      </w:r>
+    </w:p>
+    <w:p>
+      <w:pPr>
+        <w:pStyle w:val="Ttulo2"/>
+      </w:pPr>
+    </w:p>
+    <w:p>
+      <w:pPr>
+        <w:pStyle w:val="Ttulo2"/>
+      </w:pPr>
+      <w:bookmarkStart w:id="8" w:name="_Toc495087996"/>
+      <w:r>
+        <w:t>1.3</w:t>
+      </w:r>
+      <w:r>
+        <w:t xml:space="preserve"> Visión General</w:t>
+      </w:r>
+      <w:bookmarkEnd w:id="8"/>
+    </w:p>
+    <w:p>
+      <w:r>
+        <w:t>Tomando como referencia la tabla del plan de pruebas, podemos visualizar la documentación existente y cuales han sido evaluados.</w:t>
+      </w:r>
+    </w:p>
+    <w:tbl>
+      <w:tblPr>
+        <w:tblStyle w:val="Cuadrculamedia3-nfasis1"/>
+        <w:tblW w:w="0" w:type="auto"/>
+        <w:tblLook w:val="04A0" w:firstRow="1" w:lastRow="0" w:firstColumn="1" w:lastColumn="0" w:noHBand="0" w:noVBand="1"/>
+      </w:tblPr>
+      <w:tblGrid>
+        <w:gridCol w:w="2480"/>
+        <w:gridCol w:w="2126"/>
+        <w:gridCol w:w="2023"/>
+        <w:gridCol w:w="2349"/>
+      </w:tblGrid>
+      <w:tr>
+        <w:trPr>
+          <w:cnfStyle w:val="100000000000" w:firstRow="1" w:lastRow="0" w:firstColumn="0" w:lastColumn="0" w:oddVBand="0" w:evenVBand="0" w:oddHBand="0" w:evenHBand="0" w:firstRowFirstColumn="0" w:firstRowLastColumn="0" w:lastRowFirstColumn="0" w:lastRowLastColumn="0"/>
+        </w:trPr>
+        <w:tc>
+          <w:tcPr>
+            <w:cnfStyle w:val="001000000000" w:firstRow="0" w:lastRow="0" w:firstColumn="1" w:lastColumn="0" w:oddVBand="0" w:evenVBand="0" w:oddHBand="0" w:evenHBand="0" w:firstRowFirstColumn="0" w:firstRowLastColumn="0" w:lastRowFirstColumn="0" w:lastRowLastColumn="0"/>
+            <w:tcW w:w="2480" w:type="dxa"/>
+          </w:tcPr>
+          <w:p>
+            <w:pPr>
+              <w:jc w:val="both"/>
+            </w:pPr>
+            <w:r>
+              <w:t>Documento</w:t>
+            </w:r>
+          </w:p>
+        </w:tc>
+        <w:tc>
+          <w:tcPr>
+            <w:tcW w:w="2126" w:type="dxa"/>
+          </w:tcPr>
+          <w:p>
+            <w:pPr>
+              <w:jc w:val="center"/>
+              <w:cnfStyle w:val="100000000000" w:firstRow="1" w:lastRow="0" w:firstColumn="0" w:lastColumn="0" w:oddVBand="0" w:evenVBand="0" w:oddHBand="0" w:evenHBand="0" w:firstRowFirstColumn="0" w:firstRowLastColumn="0" w:lastRowFirstColumn="0" w:lastRowLastColumn="0"/>
+            </w:pPr>
+            <w:r>
+              <w:t>Creado o disponible</w:t>
+            </w:r>
+          </w:p>
+        </w:tc>
+        <w:tc>
+          <w:tcPr>
+            <w:tcW w:w="2023" w:type="dxa"/>
+          </w:tcPr>
+          <w:p>
+            <w:pPr>
+              <w:jc w:val="center"/>
+              <w:cnfStyle w:val="100000000000" w:firstRow="1" w:lastRow="0" w:firstColumn="0" w:lastColumn="0" w:oddVBand="0" w:evenVBand="0" w:oddHBand="0" w:evenHBand="0" w:firstRowFirstColumn="0" w:firstRowLastColumn="0" w:lastRowFirstColumn="0" w:lastRowLastColumn="0"/>
+            </w:pPr>
+            <w:r>
+              <w:t>Recibido o revisado</w:t>
+            </w:r>
+          </w:p>
+        </w:tc>
+        <w:tc>
+          <w:tcPr>
+            <w:tcW w:w="2349" w:type="dxa"/>
+          </w:tcPr>
+          <w:p>
+            <w:pPr>
+              <w:jc w:val="center"/>
+              <w:cnfStyle w:val="100000000000" w:firstRow="1" w:lastRow="0" w:firstColumn="0" w:lastColumn="0" w:oddVBand="0" w:evenVBand="0" w:oddHBand="0" w:evenHBand="0" w:firstRowFirstColumn="0" w:firstRowLastColumn="0" w:lastRowFirstColumn="0" w:lastRowLastColumn="0"/>
+            </w:pPr>
+            <w:r>
+              <w:t>Notas</w:t>
+            </w:r>
+          </w:p>
+        </w:tc>
+      </w:tr>
+      <w:tr>
+        <w:trPr>
+          <w:cnfStyle w:val="000000100000" w:firstRow="0" w:lastRow="0" w:firstColumn="0" w:lastColumn="0" w:oddVBand="0" w:evenVBand="0" w:oddHBand="1" w:evenHBand="0" w:firstRowFirstColumn="0" w:firstRowLastColumn="0" w:lastRowFirstColumn="0" w:lastRowLastColumn="0"/>
+        </w:trPr>
+        <w:tc>
+          <w:tcPr>
+            <w:cnfStyle w:val="001000000000" w:firstRow="0" w:lastRow="0" w:firstColumn="1" w:lastColumn="0" w:oddVBand="0" w:evenVBand="0" w:oddHBand="0" w:evenHBand="0" w:firstRowFirstColumn="0" w:firstRowLastColumn="0" w:lastRowFirstColumn="0" w:lastRowLastColumn="0"/>
+            <w:tcW w:w="2480" w:type="dxa"/>
+          </w:tcPr>
+          <w:p>
+            <w:pPr>
+              <w:jc w:val="both"/>
+              <w:rPr>
+                <w:b w:val="0"/>
+              </w:rPr>
+            </w:pPr>
+            <w:r>
+              <w:rPr>
+                <w:b w:val="0"/>
+              </w:rPr>
+              <w:t>Panorama del proyecto</w:t>
+            </w:r>
+          </w:p>
+        </w:tc>
+        <w:tc>
+          <w:tcPr>
+            <w:tcW w:w="2126" w:type="dxa"/>
+          </w:tcPr>
+          <w:p>
+            <w:pPr>
+              <w:jc w:val="center"/>
+              <w:cnfStyle w:val="000000100000" w:firstRow="0" w:lastRow="0" w:firstColumn="0" w:lastColumn="0" w:oddVBand="0" w:evenVBand="0" w:oddHBand="1" w:evenHBand="0" w:firstRowFirstColumn="0" w:firstRowLastColumn="0" w:lastRowFirstColumn="0" w:lastRowLastColumn="0"/>
+            </w:pPr>
+            <w:r>
+              <w:t>Sí</w:t>
+            </w:r>
+          </w:p>
+        </w:tc>
+        <w:tc>
+          <w:tcPr>
+            <w:tcW w:w="2023" w:type="dxa"/>
+          </w:tcPr>
+          <w:p>
+            <w:pPr>
+              <w:jc w:val="center"/>
+              <w:cnfStyle w:val="000000100000" w:firstRow="0" w:lastRow="0" w:firstColumn="0" w:lastColumn="0" w:oddVBand="0" w:evenVBand="0" w:oddHBand="1" w:evenHBand="0" w:firstRowFirstColumn="0" w:firstRowLastColumn="0" w:lastRowFirstColumn="0" w:lastRowLastColumn="0"/>
+            </w:pPr>
+            <w:r>
+              <w:t>Sí</w:t>
+            </w:r>
+          </w:p>
+        </w:tc>
+        <w:tc>
+          <w:tcPr>
+            <w:tcW w:w="2349" w:type="dxa"/>
+          </w:tcPr>
+          <w:p>
+            <w:pPr>
+              <w:jc w:val="center"/>
+              <w:cnfStyle w:val="000000100000" w:firstRow="0" w:lastRow="0" w:firstColumn="0" w:lastColumn="0" w:oddVBand="0" w:evenVBand="0" w:oddHBand="1" w:evenHBand="0" w:firstRowFirstColumn="0" w:firstRowLastColumn="0" w:lastRowFirstColumn="0" w:lastRowLastColumn="0"/>
+            </w:pPr>
+          </w:p>
+        </w:tc>
+      </w:tr>
+      <w:tr>
+        <w:tc>
+          <w:tcPr>
+            <w:cnfStyle w:val="001000000000" w:firstRow="0" w:lastRow="0" w:firstColumn="1" w:lastColumn="0" w:oddVBand="0" w:evenVBand="0" w:oddHBand="0" w:evenHBand="0" w:firstRowFirstColumn="0" w:firstRowLastColumn="0" w:lastRowFirstColumn="0" w:lastRowLastColumn="0"/>
+            <w:tcW w:w="2480" w:type="dxa"/>
+          </w:tcPr>
+          <w:p>
+            <w:pPr>
+              <w:jc w:val="both"/>
+              <w:rPr>
+                <w:b w:val="0"/>
+              </w:rPr>
+            </w:pPr>
+            <w:r>
+              <w:rPr>
+                <w:b w:val="0"/>
+              </w:rPr>
+              <w:t>Requerimientos</w:t>
+            </w:r>
+          </w:p>
+        </w:tc>
+        <w:tc>
+          <w:tcPr>
+            <w:tcW w:w="2126" w:type="dxa"/>
+          </w:tcPr>
+          <w:p>
+            <w:pPr>
+              <w:jc w:val="center"/>
+              <w:cnfStyle w:val="000000000000" w:firstRow="0" w:lastRow="0" w:firstColumn="0" w:lastColumn="0" w:oddVBand="0" w:evenVBand="0" w:oddHBand="0" w:evenHBand="0" w:firstRowFirstColumn="0" w:firstRowLastColumn="0" w:lastRowFirstColumn="0" w:lastRowLastColumn="0"/>
+            </w:pPr>
+            <w:r>
+              <w:t>Sí</w:t>
+            </w:r>
+          </w:p>
+        </w:tc>
+        <w:tc>
+          <w:tcPr>
+            <w:tcW w:w="2023" w:type="dxa"/>
+          </w:tcPr>
+          <w:p>
+            <w:pPr>
+              <w:jc w:val="center"/>
+              <w:cnfStyle w:val="000000000000" w:firstRow="0" w:lastRow="0" w:firstColumn="0" w:lastColumn="0" w:oddVBand="0" w:evenVBand="0" w:oddHBand="0" w:evenHBand="0" w:firstRowFirstColumn="0" w:firstRowLastColumn="0" w:lastRowFirstColumn="0" w:lastRowLastColumn="0"/>
+            </w:pPr>
+            <w:r>
+              <w:t>Sí</w:t>
+            </w:r>
+          </w:p>
+        </w:tc>
+        <w:tc>
+          <w:tcPr>
+            <w:tcW w:w="2349" w:type="dxa"/>
+          </w:tcPr>
+          <w:p>
+            <w:pPr>
+              <w:jc w:val="center"/>
+              <w:cnfStyle w:val="000000000000" w:firstRow="0" w:lastRow="0" w:firstColumn="0" w:lastColumn="0" w:oddVBand="0" w:evenVBand="0" w:oddHBand="0" w:evenHBand="0" w:firstRowFirstColumn="0" w:firstRowLastColumn="0" w:lastRowFirstColumn="0" w:lastRowLastColumn="0"/>
+            </w:pPr>
+          </w:p>
+        </w:tc>
+      </w:tr>
+      <w:tr>
+        <w:trPr>
+          <w:cnfStyle w:val="000000100000" w:firstRow="0" w:lastRow="0" w:firstColumn="0" w:lastColumn="0" w:oddVBand="0" w:evenVBand="0" w:oddHBand="1" w:evenHBand="0" w:firstRowFirstColumn="0" w:firstRowLastColumn="0" w:lastRowFirstColumn="0" w:lastRowLastColumn="0"/>
+        </w:trPr>
+        <w:tc>
+          <w:tcPr>
+            <w:cnfStyle w:val="001000000000" w:firstRow="0" w:lastRow="0" w:firstColumn="1" w:lastColumn="0" w:oddVBand="0" w:evenVBand="0" w:oddHBand="0" w:evenHBand="0" w:firstRowFirstColumn="0" w:firstRowLastColumn="0" w:lastRowFirstColumn="0" w:lastRowLastColumn="0"/>
+            <w:tcW w:w="2480" w:type="dxa"/>
+          </w:tcPr>
+          <w:p>
+            <w:pPr>
+              <w:jc w:val="both"/>
+              <w:rPr>
+                <w:b w:val="0"/>
+              </w:rPr>
+            </w:pPr>
+            <w:r>
+              <w:rPr>
+                <w:b w:val="0"/>
+              </w:rPr>
+              <w:t>Casos de uso</w:t>
+            </w:r>
+          </w:p>
+        </w:tc>
+        <w:tc>
+          <w:tcPr>
+            <w:tcW w:w="2126" w:type="dxa"/>
+          </w:tcPr>
+          <w:p>
+            <w:pPr>
+              <w:jc w:val="center"/>
+              <w:cnfStyle w:val="000000100000" w:firstRow="0" w:lastRow="0" w:firstColumn="0" w:lastColumn="0" w:oddVBand="0" w:evenVBand="0" w:oddHBand="1" w:evenHBand="0" w:firstRowFirstColumn="0" w:firstRowLastColumn="0" w:lastRowFirstColumn="0" w:lastRowLastColumn="0"/>
+            </w:pPr>
+            <w:r>
+              <w:t>Sí</w:t>
+            </w:r>
+          </w:p>
+        </w:tc>
+        <w:tc>
+          <w:tcPr>
+            <w:tcW w:w="2023" w:type="dxa"/>
+          </w:tcPr>
+          <w:p>
+            <w:pPr>
+              <w:jc w:val="center"/>
+              <w:cnfStyle w:val="000000100000" w:firstRow="0" w:lastRow="0" w:firstColumn="0" w:lastColumn="0" w:oddVBand="0" w:evenVBand="0" w:oddHBand="1" w:evenHBand="0" w:firstRowFirstColumn="0" w:firstRowLastColumn="0" w:lastRowFirstColumn="0" w:lastRowLastColumn="0"/>
+            </w:pPr>
+            <w:r>
+              <w:t>Sí</w:t>
+            </w:r>
+          </w:p>
+        </w:tc>
+        <w:tc>
+          <w:tcPr>
+            <w:tcW w:w="2349" w:type="dxa"/>
+          </w:tcPr>
+          <w:p>
+            <w:pPr>
+              <w:jc w:val="center"/>
+              <w:cnfStyle w:val="000000100000" w:firstRow="0" w:lastRow="0" w:firstColumn="0" w:lastColumn="0" w:oddVBand="0" w:evenVBand="0" w:oddHBand="1" w:evenHBand="0" w:firstRowFirstColumn="0" w:firstRowLastColumn="0" w:lastRowFirstColumn="0" w:lastRowLastColumn="0"/>
+            </w:pPr>
+          </w:p>
+        </w:tc>
+      </w:tr>
+      <w:tr>
+        <w:tc>
+          <w:tcPr>
+            <w:cnfStyle w:val="001000000000" w:firstRow="0" w:lastRow="0" w:firstColumn="1" w:lastColumn="0" w:oddVBand="0" w:evenVBand="0" w:oddHBand="0" w:evenHBand="0" w:firstRowFirstColumn="0" w:firstRowLastColumn="0" w:lastRowFirstColumn="0" w:lastRowLastColumn="0"/>
+            <w:tcW w:w="2480" w:type="dxa"/>
+          </w:tcPr>
+          <w:p>
+            <w:pPr>
+              <w:jc w:val="both"/>
+              <w:rPr>
+                <w:b w:val="0"/>
+              </w:rPr>
+            </w:pPr>
+            <w:r>
+              <w:rPr>
+                <w:b w:val="0"/>
+              </w:rPr>
+              <w:t>Especificaciones de diseño</w:t>
+            </w:r>
+          </w:p>
+        </w:tc>
+        <w:tc>
+          <w:tcPr>
+            <w:tcW w:w="2126" w:type="dxa"/>
+          </w:tcPr>
+          <w:p>
+            <w:pPr>
+              <w:jc w:val="center"/>
+              <w:cnfStyle w:val="000000000000" w:firstRow="0" w:lastRow="0" w:firstColumn="0" w:lastColumn="0" w:oddVBand="0" w:evenVBand="0" w:oddHBand="0" w:evenHBand="0" w:firstRowFirstColumn="0" w:firstRowLastColumn="0" w:lastRowFirstColumn="0" w:lastRowLastColumn="0"/>
+            </w:pPr>
+            <w:r>
+              <w:t>Sí</w:t>
+            </w:r>
+          </w:p>
+        </w:tc>
+        <w:tc>
+          <w:tcPr>
+            <w:tcW w:w="2023" w:type="dxa"/>
+          </w:tcPr>
+          <w:p>
+            <w:pPr>
+              <w:jc w:val="center"/>
+              <w:cnfStyle w:val="000000000000" w:firstRow="0" w:lastRow="0" w:firstColumn="0" w:lastColumn="0" w:oddVBand="0" w:evenVBand="0" w:oddHBand="0" w:evenHBand="0" w:firstRowFirstColumn="0" w:firstRowLastColumn="0" w:lastRowFirstColumn="0" w:lastRowLastColumn="0"/>
+            </w:pPr>
+            <w:r>
+              <w:t>No</w:t>
+            </w:r>
+          </w:p>
+        </w:tc>
+        <w:tc>
+          <w:tcPr>
+            <w:tcW w:w="2349" w:type="dxa"/>
+          </w:tcPr>
+          <w:p>
+            <w:pPr>
+              <w:jc w:val="center"/>
+              <w:cnfStyle w:val="000000000000" w:firstRow="0" w:lastRow="0" w:firstColumn="0" w:lastColumn="0" w:oddVBand="0" w:evenVBand="0" w:oddHBand="0" w:evenHBand="0" w:firstRowFirstColumn="0" w:firstRowLastColumn="0" w:lastRowFirstColumn="0" w:lastRowLastColumn="0"/>
+            </w:pPr>
+          </w:p>
+        </w:tc>
+      </w:tr>
+      <w:tr>
+        <w:trPr>
+          <w:cnfStyle w:val="000000100000" w:firstRow="0" w:lastRow="0" w:firstColumn="0" w:lastColumn="0" w:oddVBand="0" w:evenVBand="0" w:oddHBand="1" w:evenHBand="0" w:firstRowFirstColumn="0" w:firstRowLastColumn="0" w:lastRowFirstColumn="0" w:lastRowLastColumn="0"/>
+        </w:trPr>
+        <w:tc>
+          <w:tcPr>
+            <w:cnfStyle w:val="001000000000" w:firstRow="0" w:lastRow="0" w:firstColumn="1" w:lastColumn="0" w:oddVBand="0" w:evenVBand="0" w:oddHBand="0" w:evenHBand="0" w:firstRowFirstColumn="0" w:firstRowLastColumn="0" w:lastRowFirstColumn="0" w:lastRowLastColumn="0"/>
+            <w:tcW w:w="2480" w:type="dxa"/>
+          </w:tcPr>
+          <w:p>
+            <w:pPr>
+              <w:jc w:val="both"/>
+              <w:rPr>
+                <w:b w:val="0"/>
+              </w:rPr>
+            </w:pPr>
+            <w:r>
+              <w:rPr>
+                <w:b w:val="0"/>
+              </w:rPr>
+              <w:t>Manual de usuario</w:t>
+            </w:r>
+          </w:p>
+        </w:tc>
+        <w:tc>
+          <w:tcPr>
+            <w:tcW w:w="2126" w:type="dxa"/>
+          </w:tcPr>
+          <w:p>
+            <w:pPr>
+              <w:jc w:val="center"/>
+              <w:cnfStyle w:val="000000100000" w:firstRow="0" w:lastRow="0" w:firstColumn="0" w:lastColumn="0" w:oddVBand="0" w:evenVBand="0" w:oddHBand="1" w:evenHBand="0" w:firstRowFirstColumn="0" w:firstRowLastColumn="0" w:lastRowFirstColumn="0" w:lastRowLastColumn="0"/>
+            </w:pPr>
+            <w:r>
+              <w:t>Sí</w:t>
+            </w:r>
+          </w:p>
+        </w:tc>
+        <w:tc>
+          <w:tcPr>
+            <w:tcW w:w="2023" w:type="dxa"/>
+          </w:tcPr>
+          <w:p>
+            <w:pPr>
+              <w:jc w:val="center"/>
+              <w:cnfStyle w:val="000000100000" w:firstRow="0" w:lastRow="0" w:firstColumn="0" w:lastColumn="0" w:oddVBand="0" w:evenVBand="0" w:oddHBand="1" w:evenHBand="0" w:firstRowFirstColumn="0" w:firstRowLastColumn="0" w:lastRowFirstColumn="0" w:lastRowLastColumn="0"/>
+            </w:pPr>
+            <w:r>
+              <w:t>No</w:t>
+            </w:r>
+          </w:p>
+        </w:tc>
+        <w:tc>
+          <w:tcPr>
+            <w:tcW w:w="2349" w:type="dxa"/>
+          </w:tcPr>
+          <w:p>
+            <w:pPr>
+              <w:jc w:val="center"/>
+              <w:cnfStyle w:val="000000100000" w:firstRow="0" w:lastRow="0" w:firstColumn="0" w:lastColumn="0" w:oddVBand="0" w:evenVBand="0" w:oddHBand="1" w:evenHBand="0" w:firstRowFirstColumn="0" w:firstRowLastColumn="0" w:lastRowFirstColumn="0" w:lastRowLastColumn="0"/>
+            </w:pPr>
+            <w:r>
+              <w:t xml:space="preserve">El manual de usuario, apenas fue </w:t>
+            </w:r>
+            <w:r>
+              <w:t>realizado de acuerdo a las actualizaciones realizadas en la aplicación.</w:t>
+            </w:r>
+          </w:p>
+        </w:tc>
+      </w:tr>
+      <w:tr>
+        <w:tc>
+          <w:tcPr>
+            <w:cnfStyle w:val="001000000000" w:firstRow="0" w:lastRow="0" w:firstColumn="1" w:lastColumn="0" w:oddVBand="0" w:evenVBand="0" w:oddHBand="0" w:evenHBand="0" w:firstRowFirstColumn="0" w:firstRowLastColumn="0" w:lastRowFirstColumn="0" w:lastRowLastColumn="0"/>
+            <w:tcW w:w="2480" w:type="dxa"/>
+          </w:tcPr>
+          <w:p>
+            <w:pPr>
+              <w:jc w:val="both"/>
+              <w:rPr>
+                <w:b w:val="0"/>
+              </w:rPr>
+            </w:pPr>
+            <w:r>
+              <w:rPr>
+                <w:b w:val="0"/>
+              </w:rPr>
+              <w:t>Manual de técnico</w:t>
+            </w:r>
+          </w:p>
+        </w:tc>
+        <w:tc>
+          <w:tcPr>
+            <w:tcW w:w="2126" w:type="dxa"/>
+          </w:tcPr>
+          <w:p>
+            <w:pPr>
+              <w:jc w:val="center"/>
+              <w:cnfStyle w:val="000000000000" w:firstRow="0" w:lastRow="0" w:firstColumn="0" w:lastColumn="0" w:oddVBand="0" w:evenVBand="0" w:oddHBand="0" w:evenHBand="0" w:firstRowFirstColumn="0" w:firstRowLastColumn="0" w:lastRowFirstColumn="0" w:lastRowLastColumn="0"/>
+            </w:pPr>
+            <w:r>
+              <w:t>No</w:t>
+            </w:r>
+          </w:p>
+        </w:tc>
+        <w:tc>
+          <w:tcPr>
+            <w:tcW w:w="2023" w:type="dxa"/>
+          </w:tcPr>
+          <w:p>
+            <w:pPr>
+              <w:jc w:val="center"/>
+              <w:cnfStyle w:val="000000000000" w:firstRow="0" w:lastRow="0" w:firstColumn="0" w:lastColumn="0" w:oddVBand="0" w:evenVBand="0" w:oddHBand="0" w:evenHBand="0" w:firstRowFirstColumn="0" w:firstRowLastColumn="0" w:lastRowFirstColumn="0" w:lastRowLastColumn="0"/>
+            </w:pPr>
+            <w:r>
+              <w:t>No</w:t>
+            </w:r>
+          </w:p>
+        </w:tc>
+        <w:tc>
+          <w:tcPr>
+            <w:tcW w:w="2349" w:type="dxa"/>
+          </w:tcPr>
+          <w:p>
+            <w:pPr>
+              <w:jc w:val="center"/>
+              <w:cnfStyle w:val="000000000000" w:firstRow="0" w:lastRow="0" w:firstColumn="0" w:lastColumn="0" w:oddVBand="0" w:evenVBand="0" w:oddHBand="0" w:evenHBand="0" w:firstRowFirstColumn="0" w:firstRowLastColumn="0" w:lastRowFirstColumn="0" w:lastRowLastColumn="0"/>
+            </w:pPr>
+          </w:p>
+        </w:tc>
+      </w:tr>
+      <w:tr>
+        <w:trPr>
+          <w:cnfStyle w:val="000000100000" w:firstRow="0" w:lastRow="0" w:firstColumn="0" w:lastColumn="0" w:oddVBand="0" w:evenVBand="0" w:oddHBand="1" w:evenHBand="0" w:firstRowFirstColumn="0" w:firstRowLastColumn="0" w:lastRowFirstColumn="0" w:lastRowLastColumn="0"/>
+        </w:trPr>
+        <w:tc>
+          <w:tcPr>
+            <w:cnfStyle w:val="001000000000" w:firstRow="0" w:lastRow="0" w:firstColumn="1" w:lastColumn="0" w:oddVBand="0" w:evenVBand="0" w:oddHBand="0" w:evenHBand="0" w:firstRowFirstColumn="0" w:firstRowLastColumn="0" w:lastRowFirstColumn="0" w:lastRowLastColumn="0"/>
+            <w:tcW w:w="2480" w:type="dxa"/>
+          </w:tcPr>
+          <w:p>
+            <w:pPr>
+              <w:jc w:val="both"/>
+              <w:rPr>
+                <w:b w:val="0"/>
+              </w:rPr>
+            </w:pPr>
+            <w:r>
+              <w:rPr>
+                <w:b w:val="0"/>
+              </w:rPr>
+              <w:t>Prototipos</w:t>
+            </w:r>
+          </w:p>
+        </w:tc>
+        <w:tc>
+          <w:tcPr>
+            <w:tcW w:w="2126" w:type="dxa"/>
+          </w:tcPr>
+          <w:p>
+            <w:pPr>
+              <w:jc w:val="center"/>
+              <w:cnfStyle w:val="000000100000" w:firstRow="0" w:lastRow="0" w:firstColumn="0" w:lastColumn="0" w:oddVBand="0" w:evenVBand="0" w:oddHBand="1" w:evenHBand="0" w:firstRowFirstColumn="0" w:firstRowLastColumn="0" w:lastRowFirstColumn="0" w:lastRowLastColumn="0"/>
+            </w:pPr>
+            <w:r>
+              <w:t>Sí</w:t>
+            </w:r>
+          </w:p>
+        </w:tc>
+        <w:tc>
+          <w:tcPr>
+            <w:tcW w:w="2023" w:type="dxa"/>
+          </w:tcPr>
+          <w:p>
+            <w:pPr>
+              <w:jc w:val="center"/>
+              <w:cnfStyle w:val="000000100000" w:firstRow="0" w:lastRow="0" w:firstColumn="0" w:lastColumn="0" w:oddVBand="0" w:evenVBand="0" w:oddHBand="1" w:evenHBand="0" w:firstRowFirstColumn="0" w:firstRowLastColumn="0" w:lastRowFirstColumn="0" w:lastRowLastColumn="0"/>
+            </w:pPr>
+            <w:r>
+              <w:t>Sí</w:t>
+            </w:r>
+          </w:p>
+        </w:tc>
+        <w:tc>
+          <w:tcPr>
+            <w:tcW w:w="2349" w:type="dxa"/>
+          </w:tcPr>
+          <w:p>
+            <w:pPr>
+              <w:jc w:val="center"/>
+              <w:cnfStyle w:val="000000100000" w:firstRow="0" w:lastRow="0" w:firstColumn="0" w:lastColumn="0" w:oddVBand="0" w:evenVBand="0" w:oddHBand="1" w:evenHBand="0" w:firstRowFirstColumn="0" w:firstRowLastColumn="0" w:lastRowFirstColumn="0" w:lastRowLastColumn="0"/>
+            </w:pPr>
+          </w:p>
+        </w:tc>
+      </w:tr>
+    </w:tbl>
+    <w:p/>
+    <w:p>
+      <w:pPr>
+        <w:pStyle w:val="Ttulo2"/>
+      </w:pPr>
+      <w:bookmarkStart w:id="9" w:name="_Toc495087997"/>
+    </w:p>
+    <w:p>
+      <w:pPr>
+        <w:pStyle w:val="Ttulo2"/>
+      </w:pPr>
+    </w:p>
+    <w:p>
+      <w:pPr>
+        <w:pStyle w:val="Ttulo2"/>
+      </w:pPr>
+    </w:p>
+    <w:p>
+      <w:pPr>
+        <w:pStyle w:val="Ttulo2"/>
+      </w:pPr>
+    </w:p>
+    <w:p>
+      <w:pPr>
+        <w:pStyle w:val="Ttulo2"/>
+      </w:pPr>
+      <w:r>
+        <w:t>1.3</w:t>
+      </w:r>
+      <w:r>
+        <w:t>.1Requerimientos Evaluados en el plan</w:t>
+      </w:r>
+      <w:bookmarkEnd w:id="9"/>
+    </w:p>
+    <w:p>
+      <w:pPr>
+        <w:pStyle w:val="Prrafodelista"/>
+        <w:numPr>
+          <w:ilvl w:val="0"/>
+          <w:numId w:val="4"/>
+        </w:numPr>
+        <w:jc w:val="both"/>
+        <w:rPr>
+          <w:rFonts w:ascii="Arial" w:hAnsi="Arial" w:cs="Arial"/>
+        </w:rPr>
+      </w:pPr>
+      <w:r>
+        <w:rPr>
+          <w:rFonts w:ascii="Arial" w:hAnsi="Arial" w:cs="Arial"/>
+        </w:rPr>
+        <w:t>Iniciar sesión (en caso de administrador)</w:t>
+      </w:r>
+    </w:p>
+    <w:p>
+      <w:pPr>
+        <w:pStyle w:val="Prrafodelista"/>
+        <w:numPr>
+          <w:ilvl w:val="0"/>
+          <w:numId w:val="4"/>
+        </w:numPr>
+        <w:jc w:val="both"/>
+        <w:rPr>
+          <w:rFonts w:ascii="Arial" w:hAnsi="Arial" w:cs="Arial"/>
+        </w:rPr>
+      </w:pPr>
+      <w:r>
+        <w:rPr>
+          <w:rFonts w:ascii="Arial" w:hAnsi="Arial" w:cs="Arial"/>
+        </w:rPr>
+        <w:t>Cerrar sesión (en caso de administrador)</w:t>
+      </w:r>
+    </w:p>
+    <w:p>
+      <w:pPr>
+        <w:pStyle w:val="Prrafodelista"/>
+        <w:numPr>
+          <w:ilvl w:val="0"/>
+          <w:numId w:val="4"/>
+        </w:numPr>
+        <w:jc w:val="both"/>
+        <w:rPr>
+          <w:rFonts w:ascii="Arial" w:hAnsi="Arial" w:cs="Arial"/>
+        </w:rPr>
+      </w:pPr>
+      <w:r>
+        <w:rPr>
+          <w:rFonts w:ascii="Arial" w:hAnsi="Arial" w:cs="Arial"/>
+        </w:rPr>
+        <w:t xml:space="preserve">Registro de usuarios </w:t>
+      </w:r>
+    </w:p>
+    <w:p>
+      <w:pPr>
+        <w:pStyle w:val="Prrafodelista"/>
+        <w:numPr>
+          <w:ilvl w:val="0"/>
+          <w:numId w:val="4"/>
+        </w:numPr>
+        <w:jc w:val="both"/>
+        <w:rPr>
+          <w:rFonts w:ascii="Arial" w:hAnsi="Arial" w:cs="Arial"/>
+        </w:rPr>
+      </w:pPr>
+      <w:r>
+        <w:rPr>
+          <w:rFonts w:ascii="Arial" w:hAnsi="Arial" w:cs="Arial"/>
+        </w:rPr>
+        <w:t>Alta de prendas</w:t>
+      </w:r>
+    </w:p>
+    <w:p>
+      <w:pPr>
+        <w:pStyle w:val="Prrafodelista"/>
+        <w:numPr>
+          <w:ilvl w:val="0"/>
+          <w:numId w:val="4"/>
+        </w:numPr>
+        <w:jc w:val="both"/>
+        <w:rPr>
+          <w:rFonts w:ascii="Arial" w:hAnsi="Arial" w:cs="Arial"/>
+        </w:rPr>
+      </w:pPr>
+      <w:r>
+        <w:rPr>
+          <w:rFonts w:ascii="Arial" w:hAnsi="Arial" w:cs="Arial"/>
+        </w:rPr>
+        <w:t>Baja de prendas</w:t>
+      </w:r>
+    </w:p>
+    <w:p>
+      <w:pPr>
+        <w:pStyle w:val="Prrafodelista"/>
+        <w:numPr>
+          <w:ilvl w:val="0"/>
+          <w:numId w:val="4"/>
+        </w:numPr>
+        <w:jc w:val="both"/>
+        <w:rPr>
+          <w:rFonts w:ascii="Arial" w:hAnsi="Arial" w:cs="Arial"/>
+        </w:rPr>
+      </w:pPr>
+      <w:r>
+        <w:rPr>
+          <w:rFonts w:ascii="Arial" w:hAnsi="Arial" w:cs="Arial"/>
+        </w:rPr>
+        <w:t>Consulta de prendas por filtros (tallas, tipo, departamento)</w:t>
+      </w:r>
+    </w:p>
+    <w:p>
+      <w:pPr>
+        <w:pStyle w:val="Prrafodelista"/>
+        <w:numPr>
+          <w:ilvl w:val="0"/>
+          <w:numId w:val="4"/>
+        </w:numPr>
+        <w:jc w:val="both"/>
+        <w:rPr>
+          <w:rFonts w:ascii="Arial" w:hAnsi="Arial" w:cs="Arial"/>
+        </w:rPr>
+      </w:pPr>
+      <w:r>
+        <w:rPr>
+          <w:rFonts w:ascii="Arial" w:hAnsi="Arial" w:cs="Arial"/>
+        </w:rPr>
+        <w:t>Realizar respaldo de la base de datos</w:t>
+      </w:r>
+    </w:p>
+    <w:p>
+      <w:pPr>
+        <w:pStyle w:val="Prrafodelista"/>
+        <w:numPr>
+          <w:ilvl w:val="0"/>
+          <w:numId w:val="4"/>
+        </w:numPr>
+        <w:jc w:val="both"/>
+        <w:rPr>
+          <w:rFonts w:ascii="Arial" w:hAnsi="Arial" w:cs="Arial"/>
+        </w:rPr>
+      </w:pPr>
+      <w:r>
+        <w:rPr>
+          <w:rFonts w:ascii="Arial" w:hAnsi="Arial" w:cs="Arial"/>
+        </w:rPr>
+        <w:t>Recuperar la base de datos</w:t>
+      </w:r>
+    </w:p>
+    <w:p>
+      <w:pPr>
+        <w:pStyle w:val="Ttulo2"/>
+      </w:pPr>
+      <w:bookmarkStart w:id="10" w:name="_Toc495087998"/>
+      <w:r>
+        <w:t>1.4</w:t>
+      </w:r>
+      <w:r>
+        <w:t xml:space="preserve"> Pruebas de funcionalidad</w:t>
+      </w:r>
+      <w:bookmarkEnd w:id="10"/>
+    </w:p>
+    <w:p>
+      <w:pPr>
+        <w:pStyle w:val="Ttulo2"/>
+      </w:pPr>
+      <w:bookmarkStart w:id="11" w:name="_Toc495087999"/>
+      <w:r>
+        <w:t>Objetivo</w:t>
+      </w:r>
+      <w:bookmarkEnd w:id="11"/>
+    </w:p>
+    <w:p>
+      <w:pPr>
+        <w:rPr>
+          <w:rFonts w:ascii="Arial" w:hAnsi="Arial" w:cs="Arial"/>
+        </w:rPr>
+      </w:pPr>
+      <w:r>
+        <w:rPr>
+          <w:rFonts w:ascii="Arial" w:hAnsi="Arial" w:cs="Arial"/>
+        </w:rPr>
+        <w:t>Asegurar la funcionalidad requerida, incluyendo la navegación, entrada de datos, su procesamiento y su recuperación.</w:t>
+      </w:r>
+    </w:p>
+    <w:p>
+      <w:pPr>
+        <w:rPr>
+          <w:rFonts w:cstheme="minorHAnsi"/>
+        </w:rPr>
+      </w:pPr>
+      <w:r>
+        <w:rPr>
+          <w:rFonts w:ascii="Arial" w:hAnsi="Arial" w:cs="Arial"/>
+        </w:rPr>
+        <w:t xml:space="preserve">Resultado: </w:t>
+      </w:r>
+      <w:r>
+        <w:rPr>
+          <w:rFonts w:cstheme="minorHAnsi"/>
+        </w:rPr>
+        <w:t>Se espera que se prueben los casos de uso y se direccionen los errores detectados.</w:t>
+      </w:r>
+    </w:p>
+    <w:p>
+      <w:pPr>
+        <w:pStyle w:val="Ttulo2"/>
+      </w:pPr>
+      <w:bookmarkStart w:id="12" w:name="_Toc495088000"/>
+      <w:r>
+        <w:t>1.5</w:t>
+      </w:r>
+      <w:r>
+        <w:t xml:space="preserve"> Pruebas de interfaz de usuario</w:t>
+      </w:r>
+      <w:bookmarkEnd w:id="12"/>
+    </w:p>
+    <w:p>
+      <w:pPr>
+        <w:pStyle w:val="Ttulo2"/>
+      </w:pPr>
+      <w:bookmarkStart w:id="13" w:name="_Toc495088001"/>
+      <w:r>
+        <w:t>Objetivo</w:t>
+      </w:r>
+      <w:bookmarkEnd w:id="13"/>
+    </w:p>
+    <w:p>
+      <w:pPr>
+        <w:spacing w:after="120"/>
+        <w:jc w:val="both"/>
+        <w:rPr>
+          <w:rFonts w:cstheme="minorHAnsi"/>
+          <w:b/>
+        </w:rPr>
+      </w:pPr>
+      <w:r>
+        <w:rPr>
+          <w:rFonts w:cstheme="minorHAnsi"/>
+        </w:rPr>
+        <w:t>Verificar lo siguiente:</w:t>
+      </w:r>
+    </w:p>
+    <w:p>
+      <w:pPr>
+        <w:pStyle w:val="Prrafodelista"/>
+        <w:numPr>
+          <w:ilvl w:val="0"/>
+          <w:numId w:val="5"/>
+        </w:numPr>
+        <w:spacing w:after="120"/>
+        <w:jc w:val="both"/>
+        <w:rPr>
+          <w:rFonts w:cstheme="minorHAnsi"/>
+          <w:b/>
+        </w:rPr>
+      </w:pPr>
+      <w:r>
+        <w:rPr>
+          <w:rFonts w:cstheme="minorHAnsi"/>
+        </w:rPr>
+        <w:t>La navegación a través de los objetos de prueba refleja apropiadamente las funciones y requisitos, incluyendo los saltos entre ventanas, entre campos y la utilización</w:t>
+      </w:r>
+      <w:r>
+        <w:rPr>
+          <w:rFonts w:cstheme="minorHAnsi"/>
+        </w:rPr>
+        <w:t xml:space="preserve"> de distintos métodos de acceso.</w:t>
+      </w:r>
+    </w:p>
+    <w:p>
+      <w:pPr>
+        <w:pStyle w:val="Prrafodelista"/>
+        <w:numPr>
+          <w:ilvl w:val="0"/>
+          <w:numId w:val="5"/>
+        </w:numPr>
+      </w:pPr>
+      <w:r>
+        <w:rPr>
+          <w:rFonts w:cstheme="minorHAnsi"/>
+        </w:rPr>
+        <w:t>Los objetos y características de las ventanas, tales como menús, tamaño, posición, estado y foco se comportan según los estándares.</w:t>
+      </w:r>
+    </w:p>
+    <w:p>
+      <w:pPr>
+        <w:rPr>
+          <w:rFonts w:cstheme="minorHAnsi"/>
+        </w:rPr>
+      </w:pPr>
+      <w:r>
+        <w:t xml:space="preserve">Resultado: </w:t>
+      </w:r>
+      <w:r>
+        <w:rPr>
+          <w:rFonts w:cstheme="minorHAnsi"/>
+        </w:rPr>
+        <w:t>Se espera que cada ventana sea</w:t>
+      </w:r>
+      <w:r>
+        <w:rPr>
+          <w:rFonts w:cstheme="minorHAnsi"/>
+        </w:rPr>
+        <w:t xml:space="preserve"> consistente con los criterios de aceptación estándar.</w:t>
+      </w:r>
+      <w:bookmarkStart w:id="14" w:name="_GoBack"/>
+      <w:bookmarkEnd w:id="14"/>
+    </w:p>
+    <w:p>
+      <w:pPr>
+        <w:pStyle w:val="Ttulo2"/>
+      </w:pPr>
+      <w:bookmarkStart w:id="15" w:name="_Toc495088002"/>
+    </w:p>
+    <w:p>
+      <w:pPr>
+        <w:pStyle w:val="Ttulo2"/>
+      </w:pPr>
+    </w:p>
+    <w:p>
+      <w:pPr>
+        <w:pStyle w:val="Ttulo2"/>
+      </w:pPr>
+      <w:r>
+        <w:t>1.7 Pruebas de la base de datos</w:t>
+      </w:r>
+      <w:bookmarkEnd w:id="15"/>
+    </w:p>
+    <w:p>
+      <w:pPr>
+        <w:pStyle w:val="Ttulo2"/>
+      </w:pPr>
+      <w:bookmarkStart w:id="16" w:name="_Toc495088003"/>
+      <w:r>
+        <w:t>Objetivo</w:t>
+      </w:r>
+      <w:bookmarkEnd w:id="16"/>
+    </w:p>
+    <w:p>
+      <w:pPr>
+        <w:rPr>
+          <w:rFonts w:cstheme="minorHAnsi"/>
+        </w:rPr>
+      </w:pPr>
+      <w:r>
+        <w:rPr>
+          <w:rFonts w:cstheme="minorHAnsi"/>
+        </w:rPr>
+        <w:t>Verificación del acceso a la base de datos y de</w:t>
+      </w:r>
+      <w:r>
+        <w:rPr>
+          <w:rFonts w:cstheme="minorHAnsi"/>
+        </w:rPr>
+        <w:t xml:space="preserve"> las respuestas de las consultas </w:t>
+      </w:r>
+      <w:r>
+        <w:rPr>
+          <w:rFonts w:cstheme="minorHAnsi"/>
+        </w:rPr>
+        <w:t>sin pérdida o corrupción de datos.</w:t>
+      </w:r>
+    </w:p>
+    <w:p>
+      <w:pPr>
+        <w:rPr>
+          <w:rFonts w:cstheme="minorHAnsi"/>
+        </w:rPr>
+      </w:pPr>
+      <w:r>
+        <w:rPr>
+          <w:rFonts w:cstheme="minorHAnsi"/>
+        </w:rPr>
+        <w:t>Resultado: Se espera tener un e</w:t>
+      </w:r>
+      <w:r>
+        <w:rPr>
+          <w:rFonts w:cstheme="minorHAnsi"/>
+        </w:rPr>
+        <w:t>studio de cada una de las funciones de acce</w:t>
+      </w:r>
+      <w:r>
+        <w:rPr>
+          <w:rFonts w:cstheme="minorHAnsi"/>
+        </w:rPr>
+        <w:t xml:space="preserve">so y modificación de la base de </w:t>
+      </w:r>
+      <w:r>
+        <w:rPr>
+          <w:rFonts w:cstheme="minorHAnsi"/>
+        </w:rPr>
+        <w:t>datos sin pérdida ni corrupción de datos.</w:t>
+      </w:r>
+    </w:p>
+    <w:p>
+      <w:pPr>
+        <w:pStyle w:val="Ttulo2"/>
+      </w:pPr>
+      <w:bookmarkStart w:id="17" w:name="_Toc495088004"/>
+      <w:r>
+        <w:t>1.8 Pruebas de rendimiento</w:t>
+      </w:r>
+      <w:bookmarkEnd w:id="17"/>
+    </w:p>
+    <w:p>
+      <w:pPr>
+        <w:pStyle w:val="Ttulo2"/>
+      </w:pPr>
+      <w:bookmarkStart w:id="18" w:name="_Toc495088005"/>
+      <w:r>
+        <w:t>Objetivo</w:t>
+      </w:r>
+      <w:bookmarkEnd w:id="18"/>
+    </w:p>
+    <w:p>
+      <w:pPr>
+        <w:rPr>
+          <w:rFonts w:cstheme="minorHAnsi"/>
+        </w:rPr>
+      </w:pPr>
+      <w:r>
+        <w:rPr>
+          <w:rFonts w:cstheme="minorHAnsi"/>
+        </w:rPr>
+        <w:t xml:space="preserve">Estudio del rendimiento de la herramienta con </w:t>
+      </w:r>
+      <w:r>
+        <w:rPr>
+          <w:rFonts w:cstheme="minorHAnsi"/>
+        </w:rPr>
+        <w:t xml:space="preserve">poca cantidad de procesamiento, </w:t>
+      </w:r>
+      <w:r>
+        <w:rPr>
+          <w:rFonts w:cstheme="minorHAnsi"/>
+        </w:rPr>
+        <w:t>con cantidad media y co</w:t>
+      </w:r>
+      <w:r>
+        <w:rPr>
+          <w:rFonts w:cstheme="minorHAnsi"/>
+        </w:rPr>
+        <w:t>n alta cantidad</w:t>
+      </w:r>
+      <w:r>
+        <w:rPr>
+          <w:rFonts w:cstheme="minorHAnsi"/>
+        </w:rPr>
+        <w:t>.</w:t>
+      </w:r>
+    </w:p>
+    <w:p>
+      <w:pPr>
+        <w:rPr>
+          <w:rFonts w:cstheme="minorHAnsi"/>
+        </w:rPr>
+      </w:pPr>
+      <w:r>
+        <w:rPr>
+          <w:rFonts w:cstheme="minorHAnsi"/>
+        </w:rPr>
+        <w:t>Resultado: Se espera que haya éxito en las pruebas hechas</w:t>
+      </w:r>
+      <w:r>
+        <w:rPr>
+          <w:rFonts w:cstheme="minorHAnsi"/>
+        </w:rPr>
+        <w:t xml:space="preserve"> con las cargas de trabajo realizadas.</w:t>
+      </w:r>
+    </w:p>
+    <w:p>
+      <w:pPr>
+        <w:pStyle w:val="Subttulo"/>
+      </w:pPr>
+    </w:p>
+    <w:p>
+      <w:pPr>
+        <w:pStyle w:val="Ttulo2"/>
+      </w:pPr>
+      <w:bookmarkStart w:id="19" w:name="_Toc495088006"/>
+      <w:r>
+        <w:t xml:space="preserve">1.9 </w:t>
+      </w:r>
+      <w:r>
+        <w:t>Pruebas de seguridad y control de accesos</w:t>
+      </w:r>
+      <w:bookmarkEnd w:id="19"/>
+    </w:p>
+    <w:p>
+      <w:pPr>
+        <w:pStyle w:val="Ttulo2"/>
+      </w:pPr>
+      <w:bookmarkStart w:id="20" w:name="_Toc495088007"/>
+      <w:r>
+        <w:t>Objetivo</w:t>
+      </w:r>
+      <w:bookmarkEnd w:id="20"/>
+    </w:p>
+    <w:p>
+      <w:pPr>
+        <w:rPr>
+          <w:rFonts w:cstheme="minorHAnsi"/>
+        </w:rPr>
+      </w:pPr>
+      <w:r>
+        <w:rPr>
+          <w:rFonts w:cstheme="minorHAnsi"/>
+        </w:rPr>
+        <w:t>Verificar la seguridad a nivel de aplica</w:t>
+      </w:r>
+      <w:r>
+        <w:rPr>
+          <w:rFonts w:cstheme="minorHAnsi"/>
+        </w:rPr>
+        <w:t xml:space="preserve">ción (que el usuario sólo pueda </w:t>
+      </w:r>
+      <w:r>
+        <w:rPr>
+          <w:rFonts w:cstheme="minorHAnsi"/>
+        </w:rPr>
+        <w:t>acceder y modificar los datos qu</w:t>
+      </w:r>
+      <w:r>
+        <w:rPr>
+          <w:rFonts w:cstheme="minorHAnsi"/>
+        </w:rPr>
+        <w:t>e le correspondan) y a nivel de sistema (que só</w:t>
+      </w:r>
+      <w:r>
+        <w:rPr>
+          <w:rFonts w:cstheme="minorHAnsi"/>
+        </w:rPr>
+        <w:t xml:space="preserve">lo puedan acceder a </w:t>
+      </w:r>
+      <w:r>
+        <w:rPr>
+          <w:rFonts w:cstheme="minorHAnsi"/>
+        </w:rPr>
+        <w:t xml:space="preserve">la herramienta los usuarios con </w:t>
+      </w:r>
+      <w:r>
+        <w:rPr>
+          <w:rFonts w:cstheme="minorHAnsi"/>
+        </w:rPr>
+        <w:t>permisos adecuados).</w:t>
+      </w:r>
+    </w:p>
+    <w:p>
+      <w:pPr>
+        <w:rPr>
+          <w:rFonts w:cstheme="minorHAnsi"/>
+        </w:rPr>
+      </w:pPr>
+      <w:r>
+        <w:rPr>
+          <w:rFonts w:cstheme="minorHAnsi"/>
+        </w:rPr>
+        <w:t xml:space="preserve">Resultados: </w:t>
+      </w:r>
+      <w:r>
+        <w:rPr>
+          <w:rFonts w:cstheme="minorHAnsi"/>
+        </w:rPr>
+        <w:t>Se espera que los datos y funciones correspondientes a cada actor estén disponibles y sean accesibles correctamente por él, y no por los demás actores.</w:t>
+      </w:r>
+    </w:p>
+    <w:p/>
+    <w:p>
+      <w:pPr>
+        <w:pStyle w:val="Subttulo"/>
+      </w:pPr>
+    </w:p>
+    <w:p/>
+    <w:p>
+      <w:pPr>
+        <w:jc w:val="both"/>
+        <w:rPr>
+          <w:rFonts w:ascii="Arial" w:hAnsi="Arial" w:cs="Arial"/>
+        </w:rPr>
+      </w:pPr>
+    </w:p>
+    <w:p/>
     <w:sectPr>
+      <w:headerReference w:type="default" r:id="rId10"/>
       <w:pgSz w:w="12240" w:h="15840"/>
       <w:pgMar w:top="1417" w:right="1701" w:bottom="1417" w:left="1701" w:header="708" w:footer="708" w:gutter="0"/>
       <w:cols w:space="708"/>
@@ -19,6 +2881,763 @@
 </w:document>
 </file>
 
+<file path=word/endnotes.xml><?xml version="1.0" encoding="utf-8"?>
+<w:endnotes xmlns:wpc="http://schemas.microsoft.com/office/word/2010/wordprocessingCanvas" xmlns:mc="http://schemas.openxmlformats.org/markup-compatibility/2006" xmlns:o="urn:schemas-microsoft-com:office:office" xmlns:r="http://schemas.openxmlformats.org/officeDocument/2006/relationships" xmlns:m="http://schemas.openxmlformats.org/officeDocument/2006/math" xmlns:v="urn:schemas-microsoft-com:vml" xmlns:wp14="http://schemas.microsoft.com/office/word/2010/wordprocessingDrawing" xmlns:wp="http://schemas.openxmlformats.org/drawingml/2006/wordprocessingDrawing" xmlns:w10="urn:schemas-microsoft-com:office:word" xmlns:w="http://schemas.openxmlformats.org/wordprocessingml/2006/main" xmlns:w14="http://schemas.microsoft.com/office/word/2010/wordml" xmlns:wpg="http://schemas.microsoft.com/office/word/2010/wordprocessingGroup" xmlns:wpi="http://schemas.microsoft.com/office/word/2010/wordprocessingInk" xmlns:wne="http://schemas.microsoft.com/office/word/2006/wordml" xmlns:wps="http://schemas.microsoft.com/office/word/2010/wordprocessingShape" mc:Ignorable="w14 wp14">
+  <w:endnote w:type="separator" w:id="-1">
+    <w:p>
+      <w:pPr>
+        <w:spacing w:after="0" w:line="240" w:lineRule="auto"/>
+      </w:pPr>
+      <w:r>
+        <w:separator/>
+      </w:r>
+    </w:p>
+  </w:endnote>
+  <w:endnote w:type="continuationSeparator" w:id="0">
+    <w:p>
+      <w:pPr>
+        <w:spacing w:after="0" w:line="240" w:lineRule="auto"/>
+      </w:pPr>
+      <w:r>
+        <w:continuationSeparator/>
+      </w:r>
+    </w:p>
+  </w:endnote>
+</w:endnotes>
+</file>
+
+<file path=word/footnotes.xml><?xml version="1.0" encoding="utf-8"?>
+<w:footnotes xmlns:wpc="http://schemas.microsoft.com/office/word/2010/wordprocessingCanvas" xmlns:mc="http://schemas.openxmlformats.org/markup-compatibility/2006" xmlns:o="urn:schemas-microsoft-com:office:office" xmlns:r="http://schemas.openxmlformats.org/officeDocument/2006/relationships" xmlns:m="http://schemas.openxmlformats.org/officeDocument/2006/math" xmlns:v="urn:schemas-microsoft-com:vml" xmlns:wp14="http://schemas.microsoft.com/office/word/2010/wordprocessingDrawing" xmlns:wp="http://schemas.openxmlformats.org/drawingml/2006/wordprocessingDrawing" xmlns:w10="urn:schemas-microsoft-com:office:word" xmlns:w="http://schemas.openxmlformats.org/wordprocessingml/2006/main" xmlns:w14="http://schemas.microsoft.com/office/word/2010/wordml" xmlns:wpg="http://schemas.microsoft.com/office/word/2010/wordprocessingGroup" xmlns:wpi="http://schemas.microsoft.com/office/word/2010/wordprocessingInk" xmlns:wne="http://schemas.microsoft.com/office/word/2006/wordml" xmlns:wps="http://schemas.microsoft.com/office/word/2010/wordprocessingShape" mc:Ignorable="w14 wp14">
+  <w:footnote w:type="separator" w:id="-1">
+    <w:p>
+      <w:pPr>
+        <w:spacing w:after="0" w:line="240" w:lineRule="auto"/>
+      </w:pPr>
+      <w:r>
+        <w:separator/>
+      </w:r>
+    </w:p>
+  </w:footnote>
+  <w:footnote w:type="continuationSeparator" w:id="0">
+    <w:p>
+      <w:pPr>
+        <w:spacing w:after="0" w:line="240" w:lineRule="auto"/>
+      </w:pPr>
+      <w:r>
+        <w:continuationSeparator/>
+      </w:r>
+    </w:p>
+  </w:footnote>
+</w:footnotes>
+</file>
+
+<file path=word/header1.xml><?xml version="1.0" encoding="utf-8"?>
+<w:hdr xmlns:wpc="http://schemas.microsoft.com/office/word/2010/wordprocessingCanvas" xmlns:mc="http://schemas.openxmlformats.org/markup-compatibility/2006" xmlns:o="urn:schemas-microsoft-com:office:office" xmlns:r="http://schemas.openxmlformats.org/officeDocument/2006/relationships" xmlns:m="http://schemas.openxmlformats.org/officeDocument/2006/math" xmlns:v="urn:schemas-microsoft-com:vml" xmlns:wp14="http://schemas.microsoft.com/office/word/2010/wordprocessingDrawing" xmlns:wp="http://schemas.openxmlformats.org/drawingml/2006/wordprocessingDrawing" xmlns:w10="urn:schemas-microsoft-com:office:word" xmlns:w="http://schemas.openxmlformats.org/wordprocessingml/2006/main" xmlns:w14="http://schemas.microsoft.com/office/word/2010/wordml" xmlns:wpg="http://schemas.microsoft.com/office/word/2010/wordprocessingGroup" xmlns:wpi="http://schemas.microsoft.com/office/word/2010/wordprocessingInk" xmlns:wne="http://schemas.microsoft.com/office/word/2006/wordml" xmlns:wps="http://schemas.microsoft.com/office/word/2010/wordprocessingShape" mc:Ignorable="w14 wp14">
+  <w:p>
+    <w:pPr>
+      <w:pStyle w:val="Encabezado"/>
+      <w:rPr>
+        <w:b/>
+        <w:i/>
+      </w:rPr>
+    </w:pPr>
+    <w:r>
+      <w:rPr>
+        <w:b/>
+        <w:i/>
+        <w:noProof/>
+        <w:lang w:eastAsia="es-MX"/>
+      </w:rPr>
+      <w:drawing>
+        <wp:anchor distT="0" distB="0" distL="114300" distR="114300" simplePos="0" relativeHeight="251659264" behindDoc="0" locked="0" layoutInCell="1" allowOverlap="1" wp14:anchorId="06923605" wp14:editId="322F1C4F">
+          <wp:simplePos x="0" y="0"/>
+          <wp:positionH relativeFrom="column">
+            <wp:posOffset>4834890</wp:posOffset>
+          </wp:positionH>
+          <wp:positionV relativeFrom="paragraph">
+            <wp:posOffset>-240030</wp:posOffset>
+          </wp:positionV>
+          <wp:extent cx="1562100" cy="752475"/>
+          <wp:effectExtent l="0" t="0" r="0" b="9525"/>
+          <wp:wrapTopAndBottom/>
+          <wp:docPr id="6" name="Imagen 6"/>
+          <wp:cNvGraphicFramePr>
+            <a:graphicFrameLocks xmlns:a="http://schemas.openxmlformats.org/drawingml/2006/main" noChangeAspect="1"/>
+          </wp:cNvGraphicFramePr>
+          <a:graphic xmlns:a="http://schemas.openxmlformats.org/drawingml/2006/main">
+            <a:graphicData uri="http://schemas.openxmlformats.org/drawingml/2006/picture">
+              <pic:pic xmlns:pic="http://schemas.openxmlformats.org/drawingml/2006/picture">
+                <pic:nvPicPr>
+                  <pic:cNvPr id="6" name="WhatsApp Image 2016-10-18 at 11.49.03 PM.jpeg"/>
+                  <pic:cNvPicPr/>
+                </pic:nvPicPr>
+                <pic:blipFill>
+                  <a:blip r:embed="rId1">
+                    <a:extLst>
+                      <a:ext uri="{28A0092B-C50C-407E-A947-70E740481C1C}">
+                        <a14:useLocalDpi xmlns:a14="http://schemas.microsoft.com/office/drawing/2010/main" val="0"/>
+                      </a:ext>
+                    </a:extLst>
+                  </a:blip>
+                  <a:stretch>
+                    <a:fillRect/>
+                  </a:stretch>
+                </pic:blipFill>
+                <pic:spPr>
+                  <a:xfrm>
+                    <a:off x="0" y="0"/>
+                    <a:ext cx="1562100" cy="752475"/>
+                  </a:xfrm>
+                  <a:prstGeom prst="rect">
+                    <a:avLst/>
+                  </a:prstGeom>
+                </pic:spPr>
+              </pic:pic>
+            </a:graphicData>
+          </a:graphic>
+          <wp14:sizeRelH relativeFrom="margin">
+            <wp14:pctWidth>0</wp14:pctWidth>
+          </wp14:sizeRelH>
+          <wp14:sizeRelV relativeFrom="margin">
+            <wp14:pctHeight>0</wp14:pctHeight>
+          </wp14:sizeRelV>
+        </wp:anchor>
+      </w:drawing>
+    </w:r>
+    <w:r>
+      <w:rPr>
+        <w:b/>
+        <w:i/>
+      </w:rPr>
+      <w:t>Resumen de evaluación de pruebas</w:t>
+    </w:r>
+  </w:p>
+</w:hdr>
+</file>
+
+<file path=word/numbering.xml><?xml version="1.0" encoding="utf-8"?>
+<w:numbering xmlns:wpc="http://schemas.microsoft.com/office/word/2010/wordprocessingCanvas" xmlns:mc="http://schemas.openxmlformats.org/markup-compatibility/2006" xmlns:o="urn:schemas-microsoft-com:office:office" xmlns:r="http://schemas.openxmlformats.org/officeDocument/2006/relationships" xmlns:m="http://schemas.openxmlformats.org/officeDocument/2006/math" xmlns:v="urn:schemas-microsoft-com:vml" xmlns:wp14="http://schemas.microsoft.com/office/word/2010/wordprocessingDrawing" xmlns:wp="http://schemas.openxmlformats.org/drawingml/2006/wordprocessingDrawing" xmlns:w10="urn:schemas-microsoft-com:office:word" xmlns:w="http://schemas.openxmlformats.org/wordprocessingml/2006/main" xmlns:w14="http://schemas.microsoft.com/office/word/2010/wordml" xmlns:wpg="http://schemas.microsoft.com/office/word/2010/wordprocessingGroup" xmlns:wpi="http://schemas.microsoft.com/office/word/2010/wordprocessingInk" xmlns:wne="http://schemas.microsoft.com/office/word/2006/wordml" xmlns:wps="http://schemas.microsoft.com/office/word/2010/wordprocessingShape" mc:Ignorable="w14 wp14">
+  <w:numPicBullet w:numPicBulletId="0">
+    <w:pict>
+      <v:shapetype id="_x0000_t75" coordsize="21600,21600" o:spt="75" o:preferrelative="t" path="m@4@5l@4@11@9@11@9@5xe" filled="f" stroked="f">
+        <v:stroke joinstyle="miter"/>
+        <v:formulas>
+          <v:f eqn="if lineDrawn pixelLineWidth 0"/>
+          <v:f eqn="sum @0 1 0"/>
+          <v:f eqn="sum 0 0 @1"/>
+          <v:f eqn="prod @2 1 2"/>
+          <v:f eqn="prod @3 21600 pixelWidth"/>
+          <v:f eqn="prod @3 21600 pixelHeight"/>
+          <v:f eqn="sum @0 0 1"/>
+          <v:f eqn="prod @6 1 2"/>
+          <v:f eqn="prod @7 21600 pixelWidth"/>
+          <v:f eqn="sum @8 21600 0"/>
+          <v:f eqn="prod @7 21600 pixelHeight"/>
+          <v:f eqn="sum @10 21600 0"/>
+        </v:formulas>
+        <v:path o:extrusionok="f" gradientshapeok="t" o:connecttype="rect"/>
+        <o:lock v:ext="edit" aspectratio="t"/>
+      </v:shapetype>
+      <v:shape id="_x0000_i1054" type="#_x0000_t75" style="width:9pt;height:9pt" o:bullet="t">
+        <v:imagedata r:id="rId1" o:title="BD14754_"/>
+      </v:shape>
+    </w:pict>
+  </w:numPicBullet>
+  <w:numPicBullet w:numPicBulletId="1">
+    <w:pict>
+      <v:shape id="_x0000_i1055" type="#_x0000_t75" style="width:11.25pt;height:11.25pt" o:bullet="t">
+        <v:imagedata r:id="rId2" o:title="BD14513_"/>
+      </v:shape>
+    </w:pict>
+  </w:numPicBullet>
+  <w:abstractNum w:abstractNumId="0">
+    <w:nsid w:val="2D8C1D30"/>
+    <w:multiLevelType w:val="multilevel"/>
+    <w:tmpl w:val="F9141CA0"/>
+    <w:lvl w:ilvl="0">
+      <w:start w:val="1"/>
+      <w:numFmt w:val="decimal"/>
+      <w:lvlText w:val="%1"/>
+      <w:lvlJc w:val="left"/>
+      <w:pPr>
+        <w:ind w:left="360" w:hanging="360"/>
+      </w:pPr>
+      <w:rPr>
+        <w:rFonts w:hint="default"/>
+      </w:rPr>
+    </w:lvl>
+    <w:lvl w:ilvl="1">
+      <w:start w:val="1"/>
+      <w:numFmt w:val="decimal"/>
+      <w:lvlText w:val="%1.%2"/>
+      <w:lvlJc w:val="left"/>
+      <w:pPr>
+        <w:ind w:left="360" w:hanging="360"/>
+      </w:pPr>
+      <w:rPr>
+        <w:rFonts w:hint="default"/>
+      </w:rPr>
+    </w:lvl>
+    <w:lvl w:ilvl="2">
+      <w:start w:val="1"/>
+      <w:numFmt w:val="decimal"/>
+      <w:lvlText w:val="%1.%2.%3"/>
+      <w:lvlJc w:val="left"/>
+      <w:pPr>
+        <w:ind w:left="720" w:hanging="720"/>
+      </w:pPr>
+      <w:rPr>
+        <w:rFonts w:hint="default"/>
+      </w:rPr>
+    </w:lvl>
+    <w:lvl w:ilvl="3">
+      <w:start w:val="1"/>
+      <w:numFmt w:val="decimal"/>
+      <w:lvlText w:val="%1.%2.%3.%4"/>
+      <w:lvlJc w:val="left"/>
+      <w:pPr>
+        <w:ind w:left="720" w:hanging="720"/>
+      </w:pPr>
+      <w:rPr>
+        <w:rFonts w:hint="default"/>
+      </w:rPr>
+    </w:lvl>
+    <w:lvl w:ilvl="4">
+      <w:start w:val="1"/>
+      <w:numFmt w:val="decimal"/>
+      <w:lvlText w:val="%1.%2.%3.%4.%5"/>
+      <w:lvlJc w:val="left"/>
+      <w:pPr>
+        <w:ind w:left="1080" w:hanging="1080"/>
+      </w:pPr>
+      <w:rPr>
+        <w:rFonts w:hint="default"/>
+      </w:rPr>
+    </w:lvl>
+    <w:lvl w:ilvl="5">
+      <w:start w:val="1"/>
+      <w:numFmt w:val="decimal"/>
+      <w:lvlText w:val="%1.%2.%3.%4.%5.%6"/>
+      <w:lvlJc w:val="left"/>
+      <w:pPr>
+        <w:ind w:left="1080" w:hanging="1080"/>
+      </w:pPr>
+      <w:rPr>
+        <w:rFonts w:hint="default"/>
+      </w:rPr>
+    </w:lvl>
+    <w:lvl w:ilvl="6">
+      <w:start w:val="1"/>
+      <w:numFmt w:val="decimal"/>
+      <w:lvlText w:val="%1.%2.%3.%4.%5.%6.%7"/>
+      <w:lvlJc w:val="left"/>
+      <w:pPr>
+        <w:ind w:left="1440" w:hanging="1440"/>
+      </w:pPr>
+      <w:rPr>
+        <w:rFonts w:hint="default"/>
+      </w:rPr>
+    </w:lvl>
+    <w:lvl w:ilvl="7">
+      <w:start w:val="1"/>
+      <w:numFmt w:val="decimal"/>
+      <w:lvlText w:val="%1.%2.%3.%4.%5.%6.%7.%8"/>
+      <w:lvlJc w:val="left"/>
+      <w:pPr>
+        <w:ind w:left="1440" w:hanging="1440"/>
+      </w:pPr>
+      <w:rPr>
+        <w:rFonts w:hint="default"/>
+      </w:rPr>
+    </w:lvl>
+    <w:lvl w:ilvl="8">
+      <w:start w:val="1"/>
+      <w:numFmt w:val="decimal"/>
+      <w:lvlText w:val="%1.%2.%3.%4.%5.%6.%7.%8.%9"/>
+      <w:lvlJc w:val="left"/>
+      <w:pPr>
+        <w:ind w:left="1440" w:hanging="1440"/>
+      </w:pPr>
+      <w:rPr>
+        <w:rFonts w:hint="default"/>
+      </w:rPr>
+    </w:lvl>
+  </w:abstractNum>
+  <w:abstractNum w:abstractNumId="1">
+    <w:nsid w:val="4E0F4E0C"/>
+    <w:multiLevelType w:val="hybridMultilevel"/>
+    <w:tmpl w:val="C94AB540"/>
+    <w:lvl w:ilvl="0" w:tplc="84841B62">
+      <w:start w:val="1"/>
+      <w:numFmt w:val="bullet"/>
+      <w:lvlText w:val=""/>
+      <w:lvlPicBulletId w:val="0"/>
+      <w:lvlJc w:val="left"/>
+      <w:pPr>
+        <w:ind w:left="1440" w:hanging="360"/>
+      </w:pPr>
+      <w:rPr>
+        <w:rFonts w:ascii="Symbol" w:hAnsi="Symbol" w:hint="default"/>
+        <w:color w:val="auto"/>
+      </w:rPr>
+    </w:lvl>
+    <w:lvl w:ilvl="1" w:tplc="080A0003" w:tentative="1">
+      <w:start w:val="1"/>
+      <w:numFmt w:val="bullet"/>
+      <w:lvlText w:val="o"/>
+      <w:lvlJc w:val="left"/>
+      <w:pPr>
+        <w:ind w:left="2160" w:hanging="360"/>
+      </w:pPr>
+      <w:rPr>
+        <w:rFonts w:ascii="Courier New" w:hAnsi="Courier New" w:cs="Courier New" w:hint="default"/>
+      </w:rPr>
+    </w:lvl>
+    <w:lvl w:ilvl="2" w:tplc="080A0005" w:tentative="1">
+      <w:start w:val="1"/>
+      <w:numFmt w:val="bullet"/>
+      <w:lvlText w:val=""/>
+      <w:lvlJc w:val="left"/>
+      <w:pPr>
+        <w:ind w:left="2880" w:hanging="360"/>
+      </w:pPr>
+      <w:rPr>
+        <w:rFonts w:ascii="Wingdings" w:hAnsi="Wingdings" w:hint="default"/>
+      </w:rPr>
+    </w:lvl>
+    <w:lvl w:ilvl="3" w:tplc="080A0001" w:tentative="1">
+      <w:start w:val="1"/>
+      <w:numFmt w:val="bullet"/>
+      <w:lvlText w:val=""/>
+      <w:lvlJc w:val="left"/>
+      <w:pPr>
+        <w:ind w:left="3600" w:hanging="360"/>
+      </w:pPr>
+      <w:rPr>
+        <w:rFonts w:ascii="Symbol" w:hAnsi="Symbol" w:hint="default"/>
+      </w:rPr>
+    </w:lvl>
+    <w:lvl w:ilvl="4" w:tplc="080A0003" w:tentative="1">
+      <w:start w:val="1"/>
+      <w:numFmt w:val="bullet"/>
+      <w:lvlText w:val="o"/>
+      <w:lvlJc w:val="left"/>
+      <w:pPr>
+        <w:ind w:left="4320" w:hanging="360"/>
+      </w:pPr>
+      <w:rPr>
+        <w:rFonts w:ascii="Courier New" w:hAnsi="Courier New" w:cs="Courier New" w:hint="default"/>
+      </w:rPr>
+    </w:lvl>
+    <w:lvl w:ilvl="5" w:tplc="080A0005" w:tentative="1">
+      <w:start w:val="1"/>
+      <w:numFmt w:val="bullet"/>
+      <w:lvlText w:val=""/>
+      <w:lvlJc w:val="left"/>
+      <w:pPr>
+        <w:ind w:left="5040" w:hanging="360"/>
+      </w:pPr>
+      <w:rPr>
+        <w:rFonts w:ascii="Wingdings" w:hAnsi="Wingdings" w:hint="default"/>
+      </w:rPr>
+    </w:lvl>
+    <w:lvl w:ilvl="6" w:tplc="080A0001" w:tentative="1">
+      <w:start w:val="1"/>
+      <w:numFmt w:val="bullet"/>
+      <w:lvlText w:val=""/>
+      <w:lvlJc w:val="left"/>
+      <w:pPr>
+        <w:ind w:left="5760" w:hanging="360"/>
+      </w:pPr>
+      <w:rPr>
+        <w:rFonts w:ascii="Symbol" w:hAnsi="Symbol" w:hint="default"/>
+      </w:rPr>
+    </w:lvl>
+    <w:lvl w:ilvl="7" w:tplc="080A0003" w:tentative="1">
+      <w:start w:val="1"/>
+      <w:numFmt w:val="bullet"/>
+      <w:lvlText w:val="o"/>
+      <w:lvlJc w:val="left"/>
+      <w:pPr>
+        <w:ind w:left="6480" w:hanging="360"/>
+      </w:pPr>
+      <w:rPr>
+        <w:rFonts w:ascii="Courier New" w:hAnsi="Courier New" w:cs="Courier New" w:hint="default"/>
+      </w:rPr>
+    </w:lvl>
+    <w:lvl w:ilvl="8" w:tplc="080A0005" w:tentative="1">
+      <w:start w:val="1"/>
+      <w:numFmt w:val="bullet"/>
+      <w:lvlText w:val=""/>
+      <w:lvlJc w:val="left"/>
+      <w:pPr>
+        <w:ind w:left="7200" w:hanging="360"/>
+      </w:pPr>
+      <w:rPr>
+        <w:rFonts w:ascii="Wingdings" w:hAnsi="Wingdings" w:hint="default"/>
+      </w:rPr>
+    </w:lvl>
+  </w:abstractNum>
+  <w:abstractNum w:abstractNumId="2">
+    <w:nsid w:val="559F6D36"/>
+    <w:multiLevelType w:val="hybridMultilevel"/>
+    <w:tmpl w:val="00DEA2E0"/>
+    <w:lvl w:ilvl="0" w:tplc="0DE216A4">
+      <w:start w:val="1"/>
+      <w:numFmt w:val="bullet"/>
+      <w:lvlText w:val=""/>
+      <w:lvlPicBulletId w:val="1"/>
+      <w:lvlJc w:val="left"/>
+      <w:pPr>
+        <w:ind w:left="720" w:hanging="360"/>
+      </w:pPr>
+      <w:rPr>
+        <w:rFonts w:ascii="Symbol" w:hAnsi="Symbol" w:hint="default"/>
+        <w:color w:val="auto"/>
+      </w:rPr>
+    </w:lvl>
+    <w:lvl w:ilvl="1" w:tplc="080A0003" w:tentative="1">
+      <w:start w:val="1"/>
+      <w:numFmt w:val="bullet"/>
+      <w:lvlText w:val="o"/>
+      <w:lvlJc w:val="left"/>
+      <w:pPr>
+        <w:ind w:left="1440" w:hanging="360"/>
+      </w:pPr>
+      <w:rPr>
+        <w:rFonts w:ascii="Courier New" w:hAnsi="Courier New" w:cs="Courier New" w:hint="default"/>
+      </w:rPr>
+    </w:lvl>
+    <w:lvl w:ilvl="2" w:tplc="080A0005" w:tentative="1">
+      <w:start w:val="1"/>
+      <w:numFmt w:val="bullet"/>
+      <w:lvlText w:val=""/>
+      <w:lvlJc w:val="left"/>
+      <w:pPr>
+        <w:ind w:left="2160" w:hanging="360"/>
+      </w:pPr>
+      <w:rPr>
+        <w:rFonts w:ascii="Wingdings" w:hAnsi="Wingdings" w:hint="default"/>
+      </w:rPr>
+    </w:lvl>
+    <w:lvl w:ilvl="3" w:tplc="080A0001" w:tentative="1">
+      <w:start w:val="1"/>
+      <w:numFmt w:val="bullet"/>
+      <w:lvlText w:val=""/>
+      <w:lvlJc w:val="left"/>
+      <w:pPr>
+        <w:ind w:left="2880" w:hanging="360"/>
+      </w:pPr>
+      <w:rPr>
+        <w:rFonts w:ascii="Symbol" w:hAnsi="Symbol" w:hint="default"/>
+      </w:rPr>
+    </w:lvl>
+    <w:lvl w:ilvl="4" w:tplc="080A0003" w:tentative="1">
+      <w:start w:val="1"/>
+      <w:numFmt w:val="bullet"/>
+      <w:lvlText w:val="o"/>
+      <w:lvlJc w:val="left"/>
+      <w:pPr>
+        <w:ind w:left="3600" w:hanging="360"/>
+      </w:pPr>
+      <w:rPr>
+        <w:rFonts w:ascii="Courier New" w:hAnsi="Courier New" w:cs="Courier New" w:hint="default"/>
+      </w:rPr>
+    </w:lvl>
+    <w:lvl w:ilvl="5" w:tplc="080A0005" w:tentative="1">
+      <w:start w:val="1"/>
+      <w:numFmt w:val="bullet"/>
+      <w:lvlText w:val=""/>
+      <w:lvlJc w:val="left"/>
+      <w:pPr>
+        <w:ind w:left="4320" w:hanging="360"/>
+      </w:pPr>
+      <w:rPr>
+        <w:rFonts w:ascii="Wingdings" w:hAnsi="Wingdings" w:hint="default"/>
+      </w:rPr>
+    </w:lvl>
+    <w:lvl w:ilvl="6" w:tplc="080A0001" w:tentative="1">
+      <w:start w:val="1"/>
+      <w:numFmt w:val="bullet"/>
+      <w:lvlText w:val=""/>
+      <w:lvlJc w:val="left"/>
+      <w:pPr>
+        <w:ind w:left="5040" w:hanging="360"/>
+      </w:pPr>
+      <w:rPr>
+        <w:rFonts w:ascii="Symbol" w:hAnsi="Symbol" w:hint="default"/>
+      </w:rPr>
+    </w:lvl>
+    <w:lvl w:ilvl="7" w:tplc="080A0003" w:tentative="1">
+      <w:start w:val="1"/>
+      <w:numFmt w:val="bullet"/>
+      <w:lvlText w:val="o"/>
+      <w:lvlJc w:val="left"/>
+      <w:pPr>
+        <w:ind w:left="5760" w:hanging="360"/>
+      </w:pPr>
+      <w:rPr>
+        <w:rFonts w:ascii="Courier New" w:hAnsi="Courier New" w:cs="Courier New" w:hint="default"/>
+      </w:rPr>
+    </w:lvl>
+    <w:lvl w:ilvl="8" w:tplc="080A0005" w:tentative="1">
+      <w:start w:val="1"/>
+      <w:numFmt w:val="bullet"/>
+      <w:lvlText w:val=""/>
+      <w:lvlJc w:val="left"/>
+      <w:pPr>
+        <w:ind w:left="6480" w:hanging="360"/>
+      </w:pPr>
+      <w:rPr>
+        <w:rFonts w:ascii="Wingdings" w:hAnsi="Wingdings" w:hint="default"/>
+      </w:rPr>
+    </w:lvl>
+  </w:abstractNum>
+  <w:abstractNum w:abstractNumId="3">
+    <w:nsid w:val="6F5F6881"/>
+    <w:multiLevelType w:val="multilevel"/>
+    <w:tmpl w:val="C7327568"/>
+    <w:lvl w:ilvl="0">
+      <w:start w:val="1"/>
+      <w:numFmt w:val="decimal"/>
+      <w:lvlText w:val="%1"/>
+      <w:lvlJc w:val="left"/>
+      <w:pPr>
+        <w:ind w:left="420" w:hanging="420"/>
+      </w:pPr>
+      <w:rPr>
+        <w:rFonts w:hint="default"/>
+      </w:rPr>
+    </w:lvl>
+    <w:lvl w:ilvl="1">
+      <w:start w:val="1"/>
+      <w:numFmt w:val="decimal"/>
+      <w:lvlText w:val="%1.%2"/>
+      <w:lvlJc w:val="left"/>
+      <w:pPr>
+        <w:ind w:left="420" w:hanging="420"/>
+      </w:pPr>
+      <w:rPr>
+        <w:rFonts w:hint="default"/>
+      </w:rPr>
+    </w:lvl>
+    <w:lvl w:ilvl="2">
+      <w:start w:val="1"/>
+      <w:numFmt w:val="decimal"/>
+      <w:lvlText w:val="%1.%2.%3"/>
+      <w:lvlJc w:val="left"/>
+      <w:pPr>
+        <w:ind w:left="720" w:hanging="720"/>
+      </w:pPr>
+      <w:rPr>
+        <w:rFonts w:hint="default"/>
+      </w:rPr>
+    </w:lvl>
+    <w:lvl w:ilvl="3">
+      <w:start w:val="1"/>
+      <w:numFmt w:val="decimal"/>
+      <w:lvlText w:val="%1.%2.%3.%4"/>
+      <w:lvlJc w:val="left"/>
+      <w:pPr>
+        <w:ind w:left="720" w:hanging="720"/>
+      </w:pPr>
+      <w:rPr>
+        <w:rFonts w:hint="default"/>
+      </w:rPr>
+    </w:lvl>
+    <w:lvl w:ilvl="4">
+      <w:start w:val="1"/>
+      <w:numFmt w:val="decimal"/>
+      <w:lvlText w:val="%1.%2.%3.%4.%5"/>
+      <w:lvlJc w:val="left"/>
+      <w:pPr>
+        <w:ind w:left="1080" w:hanging="1080"/>
+      </w:pPr>
+      <w:rPr>
+        <w:rFonts w:hint="default"/>
+      </w:rPr>
+    </w:lvl>
+    <w:lvl w:ilvl="5">
+      <w:start w:val="1"/>
+      <w:numFmt w:val="decimal"/>
+      <w:lvlText w:val="%1.%2.%3.%4.%5.%6"/>
+      <w:lvlJc w:val="left"/>
+      <w:pPr>
+        <w:ind w:left="1080" w:hanging="1080"/>
+      </w:pPr>
+      <w:rPr>
+        <w:rFonts w:hint="default"/>
+      </w:rPr>
+    </w:lvl>
+    <w:lvl w:ilvl="6">
+      <w:start w:val="1"/>
+      <w:numFmt w:val="decimal"/>
+      <w:lvlText w:val="%1.%2.%3.%4.%5.%6.%7"/>
+      <w:lvlJc w:val="left"/>
+      <w:pPr>
+        <w:ind w:left="1440" w:hanging="1440"/>
+      </w:pPr>
+      <w:rPr>
+        <w:rFonts w:hint="default"/>
+      </w:rPr>
+    </w:lvl>
+    <w:lvl w:ilvl="7">
+      <w:start w:val="1"/>
+      <w:numFmt w:val="decimal"/>
+      <w:lvlText w:val="%1.%2.%3.%4.%5.%6.%7.%8"/>
+      <w:lvlJc w:val="left"/>
+      <w:pPr>
+        <w:ind w:left="1440" w:hanging="1440"/>
+      </w:pPr>
+      <w:rPr>
+        <w:rFonts w:hint="default"/>
+      </w:rPr>
+    </w:lvl>
+    <w:lvl w:ilvl="8">
+      <w:start w:val="1"/>
+      <w:numFmt w:val="decimal"/>
+      <w:lvlText w:val="%1.%2.%3.%4.%5.%6.%7.%8.%9"/>
+      <w:lvlJc w:val="left"/>
+      <w:pPr>
+        <w:ind w:left="1440" w:hanging="1440"/>
+      </w:pPr>
+      <w:rPr>
+        <w:rFonts w:hint="default"/>
+      </w:rPr>
+    </w:lvl>
+  </w:abstractNum>
+  <w:abstractNum w:abstractNumId="4">
+    <w:nsid w:val="7BC203AE"/>
+    <w:multiLevelType w:val="hybridMultilevel"/>
+    <w:tmpl w:val="7AE07D18"/>
+    <w:lvl w:ilvl="0" w:tplc="080A000D">
+      <w:start w:val="1"/>
+      <w:numFmt w:val="bullet"/>
+      <w:lvlText w:val=""/>
+      <w:lvlJc w:val="left"/>
+      <w:pPr>
+        <w:ind w:left="720" w:hanging="360"/>
+      </w:pPr>
+      <w:rPr>
+        <w:rFonts w:ascii="Wingdings" w:hAnsi="Wingdings" w:hint="default"/>
+        <w:color w:val="auto"/>
+      </w:rPr>
+    </w:lvl>
+    <w:lvl w:ilvl="1" w:tplc="080A0003" w:tentative="1">
+      <w:start w:val="1"/>
+      <w:numFmt w:val="bullet"/>
+      <w:lvlText w:val="o"/>
+      <w:lvlJc w:val="left"/>
+      <w:pPr>
+        <w:ind w:left="1440" w:hanging="360"/>
+      </w:pPr>
+      <w:rPr>
+        <w:rFonts w:ascii="Courier New" w:hAnsi="Courier New" w:cs="Courier New" w:hint="default"/>
+      </w:rPr>
+    </w:lvl>
+    <w:lvl w:ilvl="2" w:tplc="080A0005" w:tentative="1">
+      <w:start w:val="1"/>
+      <w:numFmt w:val="bullet"/>
+      <w:lvlText w:val=""/>
+      <w:lvlJc w:val="left"/>
+      <w:pPr>
+        <w:ind w:left="2160" w:hanging="360"/>
+      </w:pPr>
+      <w:rPr>
+        <w:rFonts w:ascii="Wingdings" w:hAnsi="Wingdings" w:hint="default"/>
+      </w:rPr>
+    </w:lvl>
+    <w:lvl w:ilvl="3" w:tplc="080A0001" w:tentative="1">
+      <w:start w:val="1"/>
+      <w:numFmt w:val="bullet"/>
+      <w:lvlText w:val=""/>
+      <w:lvlJc w:val="left"/>
+      <w:pPr>
+        <w:ind w:left="2880" w:hanging="360"/>
+      </w:pPr>
+      <w:rPr>
+        <w:rFonts w:ascii="Symbol" w:hAnsi="Symbol" w:hint="default"/>
+      </w:rPr>
+    </w:lvl>
+    <w:lvl w:ilvl="4" w:tplc="080A0003" w:tentative="1">
+      <w:start w:val="1"/>
+      <w:numFmt w:val="bullet"/>
+      <w:lvlText w:val="o"/>
+      <w:lvlJc w:val="left"/>
+      <w:pPr>
+        <w:ind w:left="3600" w:hanging="360"/>
+      </w:pPr>
+      <w:rPr>
+        <w:rFonts w:ascii="Courier New" w:hAnsi="Courier New" w:cs="Courier New" w:hint="default"/>
+      </w:rPr>
+    </w:lvl>
+    <w:lvl w:ilvl="5" w:tplc="080A0005" w:tentative="1">
+      <w:start w:val="1"/>
+      <w:numFmt w:val="bullet"/>
+      <w:lvlText w:val=""/>
+      <w:lvlJc w:val="left"/>
+      <w:pPr>
+        <w:ind w:left="4320" w:hanging="360"/>
+      </w:pPr>
+      <w:rPr>
+        <w:rFonts w:ascii="Wingdings" w:hAnsi="Wingdings" w:hint="default"/>
+      </w:rPr>
+    </w:lvl>
+    <w:lvl w:ilvl="6" w:tplc="080A0001" w:tentative="1">
+      <w:start w:val="1"/>
+      <w:numFmt w:val="bullet"/>
+      <w:lvlText w:val=""/>
+      <w:lvlJc w:val="left"/>
+      <w:pPr>
+        <w:ind w:left="5040" w:hanging="360"/>
+      </w:pPr>
+      <w:rPr>
+        <w:rFonts w:ascii="Symbol" w:hAnsi="Symbol" w:hint="default"/>
+      </w:rPr>
+    </w:lvl>
+    <w:lvl w:ilvl="7" w:tplc="080A0003" w:tentative="1">
+      <w:start w:val="1"/>
+      <w:numFmt w:val="bullet"/>
+      <w:lvlText w:val="o"/>
+      <w:lvlJc w:val="left"/>
+      <w:pPr>
+        <w:ind w:left="5760" w:hanging="360"/>
+      </w:pPr>
+      <w:rPr>
+        <w:rFonts w:ascii="Courier New" w:hAnsi="Courier New" w:cs="Courier New" w:hint="default"/>
+      </w:rPr>
+    </w:lvl>
+    <w:lvl w:ilvl="8" w:tplc="080A0005" w:tentative="1">
+      <w:start w:val="1"/>
+      <w:numFmt w:val="bullet"/>
+      <w:lvlText w:val=""/>
+      <w:lvlJc w:val="left"/>
+      <w:pPr>
+        <w:ind w:left="6480" w:hanging="360"/>
+      </w:pPr>
+      <w:rPr>
+        <w:rFonts w:ascii="Wingdings" w:hAnsi="Wingdings" w:hint="default"/>
+      </w:rPr>
+    </w:lvl>
+  </w:abstractNum>
+  <w:num w:numId="1">
+    <w:abstractNumId w:val="1"/>
+  </w:num>
+  <w:num w:numId="2">
+    <w:abstractNumId w:val="0"/>
+  </w:num>
+  <w:num w:numId="3">
+    <w:abstractNumId w:val="3"/>
+  </w:num>
+  <w:num w:numId="4">
+    <w:abstractNumId w:val="2"/>
+  </w:num>
+  <w:num w:numId="5">
+    <w:abstractNumId w:val="4"/>
+  </w:num>
+</w:numbering>
+</file>
+
 <file path=word/styles.xml><?xml version="1.0" encoding="utf-8"?>
 <w:styles xmlns:mc="http://schemas.openxmlformats.org/markup-compatibility/2006" xmlns:r="http://schemas.openxmlformats.org/officeDocument/2006/relationships" xmlns:w="http://schemas.openxmlformats.org/wordprocessingml/2006/main" xmlns:w14="http://schemas.microsoft.com/office/word/2010/wordml" mc:Ignorable="w14">
   <w:docDefaults>
@@ -43,7 +3662,7 @@
     <w:lsdException w:name="heading 3" w:uiPriority="9" w:qFormat="1"/>
     <w:lsdException w:name="heading 4" w:uiPriority="9" w:qFormat="1"/>
     <w:lsdException w:name="heading 5" w:uiPriority="9" w:qFormat="1"/>
-    <w:lsdException w:name="heading 6" w:uiPriority="0" w:qFormat="1"/>
+    <w:lsdException w:name="heading 6" w:uiPriority="9" w:qFormat="1"/>
     <w:lsdException w:name="heading 7" w:uiPriority="9" w:qFormat="1"/>
     <w:lsdException w:name="heading 8" w:uiPriority="9" w:qFormat="1"/>
     <w:lsdException w:name="heading 9" w:uiPriority="9" w:qFormat="1"/>
@@ -178,13 +3797,7 @@
   <w:style w:type="paragraph" w:default="1" w:styleId="Normal">
     <w:name w:val="Normal"/>
     <w:qFormat/>
-    <w:rsid w:val="00E67F2F"/>
-    <w:pPr>
-      <w:jc w:val="both"/>
-    </w:pPr>
-    <w:rPr>
-      <w:rFonts w:ascii="Arial" w:hAnsi="Arial"/>
-    </w:rPr>
+    <w:rsid w:val="00596816"/>
   </w:style>
   <w:style w:type="paragraph" w:styleId="Ttulo1">
     <w:name w:val="heading 1"/>
@@ -193,7 +3806,7 @@
     <w:link w:val="Ttulo1Car"/>
     <w:uiPriority w:val="9"/>
     <w:qFormat/>
-    <w:rsid w:val="00E67F2F"/>
+    <w:rsid w:val="00596816"/>
     <w:pPr>
       <w:keepNext/>
       <w:keepLines/>
@@ -201,9 +3814,10 @@
       <w:outlineLvl w:val="0"/>
     </w:pPr>
     <w:rPr>
-      <w:rFonts w:eastAsiaTheme="majorEastAsia" w:cstheme="majorBidi"/>
+      <w:rFonts w:asciiTheme="majorHAnsi" w:eastAsiaTheme="majorEastAsia" w:hAnsiTheme="majorHAnsi" w:cstheme="majorBidi"/>
       <w:b/>
       <w:bCs/>
+      <w:color w:val="365F91" w:themeColor="accent1" w:themeShade="BF"/>
       <w:sz w:val="28"/>
       <w:szCs w:val="28"/>
     </w:rPr>
@@ -216,7 +3830,7 @@
     <w:uiPriority w:val="9"/>
     <w:unhideWhenUsed/>
     <w:qFormat/>
-    <w:rsid w:val="00E67F2F"/>
+    <w:rsid w:val="00596816"/>
     <w:pPr>
       <w:keepNext/>
       <w:keepLines/>
@@ -224,10 +3838,11 @@
       <w:outlineLvl w:val="1"/>
     </w:pPr>
     <w:rPr>
-      <w:rFonts w:eastAsiaTheme="majorEastAsia" w:cstheme="majorBidi"/>
+      <w:rFonts w:asciiTheme="majorHAnsi" w:eastAsiaTheme="majorEastAsia" w:hAnsiTheme="majorHAnsi" w:cstheme="majorBidi"/>
       <w:b/>
       <w:bCs/>
-      <w:sz w:val="24"/>
+      <w:color w:val="4F81BD" w:themeColor="accent1"/>
+      <w:sz w:val="26"/>
       <w:szCs w:val="26"/>
     </w:rPr>
   </w:style>
@@ -240,184 +3855,18 @@
     <w:semiHidden/>
     <w:unhideWhenUsed/>
     <w:qFormat/>
-    <w:rsid w:val="00E67F2F"/>
+    <w:rsid w:val="0017021E"/>
     <w:pPr>
       <w:keepNext/>
-      <w:tabs>
-        <w:tab w:val="num" w:pos="2160"/>
-      </w:tabs>
-      <w:spacing w:before="240" w:after="60" w:line="240" w:lineRule="auto"/>
-      <w:ind w:left="2160" w:hanging="720"/>
-      <w:jc w:val="left"/>
+      <w:keepLines/>
+      <w:spacing w:before="200" w:after="0"/>
       <w:outlineLvl w:val="2"/>
     </w:pPr>
     <w:rPr>
       <w:rFonts w:asciiTheme="majorHAnsi" w:eastAsiaTheme="majorEastAsia" w:hAnsiTheme="majorHAnsi" w:cstheme="majorBidi"/>
       <w:b/>
       <w:bCs/>
-      <w:sz w:val="26"/>
-      <w:szCs w:val="26"/>
-      <w:lang w:val="en-US"/>
-    </w:rPr>
-  </w:style>
-  <w:style w:type="paragraph" w:styleId="Ttulo4">
-    <w:name w:val="heading 4"/>
-    <w:basedOn w:val="Normal"/>
-    <w:next w:val="Normal"/>
-    <w:link w:val="Ttulo4Car"/>
-    <w:uiPriority w:val="9"/>
-    <w:semiHidden/>
-    <w:unhideWhenUsed/>
-    <w:qFormat/>
-    <w:rsid w:val="00E67F2F"/>
-    <w:pPr>
-      <w:keepNext/>
-      <w:tabs>
-        <w:tab w:val="num" w:pos="2880"/>
-      </w:tabs>
-      <w:spacing w:before="240" w:after="60" w:line="240" w:lineRule="auto"/>
-      <w:ind w:left="2880" w:hanging="720"/>
-      <w:jc w:val="left"/>
-      <w:outlineLvl w:val="3"/>
-    </w:pPr>
-    <w:rPr>
-      <w:rFonts w:asciiTheme="minorHAnsi" w:eastAsiaTheme="minorEastAsia" w:hAnsiTheme="minorHAnsi"/>
-      <w:b/>
-      <w:bCs/>
-      <w:sz w:val="28"/>
-      <w:szCs w:val="28"/>
-      <w:lang w:val="en-US"/>
-    </w:rPr>
-  </w:style>
-  <w:style w:type="paragraph" w:styleId="Ttulo5">
-    <w:name w:val="heading 5"/>
-    <w:basedOn w:val="Normal"/>
-    <w:next w:val="Normal"/>
-    <w:link w:val="Ttulo5Car"/>
-    <w:uiPriority w:val="9"/>
-    <w:semiHidden/>
-    <w:unhideWhenUsed/>
-    <w:qFormat/>
-    <w:rsid w:val="00E67F2F"/>
-    <w:pPr>
-      <w:tabs>
-        <w:tab w:val="num" w:pos="3600"/>
-      </w:tabs>
-      <w:spacing w:before="240" w:after="60" w:line="240" w:lineRule="auto"/>
-      <w:ind w:left="3600" w:hanging="720"/>
-      <w:jc w:val="left"/>
-      <w:outlineLvl w:val="4"/>
-    </w:pPr>
-    <w:rPr>
-      <w:rFonts w:asciiTheme="minorHAnsi" w:eastAsiaTheme="minorEastAsia" w:hAnsiTheme="minorHAnsi"/>
-      <w:b/>
-      <w:bCs/>
-      <w:i/>
-      <w:iCs/>
-      <w:sz w:val="26"/>
-      <w:szCs w:val="26"/>
-      <w:lang w:val="en-US"/>
-    </w:rPr>
-  </w:style>
-  <w:style w:type="paragraph" w:styleId="Ttulo6">
-    <w:name w:val="heading 6"/>
-    <w:basedOn w:val="Normal"/>
-    <w:next w:val="Normal"/>
-    <w:link w:val="Ttulo6Car"/>
-    <w:qFormat/>
-    <w:rsid w:val="00E67F2F"/>
-    <w:pPr>
-      <w:tabs>
-        <w:tab w:val="num" w:pos="4320"/>
-      </w:tabs>
-      <w:spacing w:before="240" w:after="60" w:line="240" w:lineRule="auto"/>
-      <w:ind w:left="4320" w:hanging="720"/>
-      <w:jc w:val="left"/>
-      <w:outlineLvl w:val="5"/>
-    </w:pPr>
-    <w:rPr>
-      <w:rFonts w:ascii="Times New Roman" w:eastAsia="Times New Roman" w:hAnsi="Times New Roman" w:cs="Times New Roman"/>
-      <w:b/>
-      <w:bCs/>
-      <w:lang w:val="en-US"/>
-    </w:rPr>
-  </w:style>
-  <w:style w:type="paragraph" w:styleId="Ttulo7">
-    <w:name w:val="heading 7"/>
-    <w:basedOn w:val="Normal"/>
-    <w:next w:val="Normal"/>
-    <w:link w:val="Ttulo7Car"/>
-    <w:uiPriority w:val="9"/>
-    <w:semiHidden/>
-    <w:unhideWhenUsed/>
-    <w:qFormat/>
-    <w:rsid w:val="00E67F2F"/>
-    <w:pPr>
-      <w:tabs>
-        <w:tab w:val="num" w:pos="5040"/>
-      </w:tabs>
-      <w:spacing w:before="240" w:after="60" w:line="240" w:lineRule="auto"/>
-      <w:ind w:left="5040" w:hanging="720"/>
-      <w:jc w:val="left"/>
-      <w:outlineLvl w:val="6"/>
-    </w:pPr>
-    <w:rPr>
-      <w:rFonts w:asciiTheme="minorHAnsi" w:eastAsiaTheme="minorEastAsia" w:hAnsiTheme="minorHAnsi"/>
-      <w:sz w:val="24"/>
-      <w:szCs w:val="24"/>
-      <w:lang w:val="en-US"/>
-    </w:rPr>
-  </w:style>
-  <w:style w:type="paragraph" w:styleId="Ttulo8">
-    <w:name w:val="heading 8"/>
-    <w:basedOn w:val="Normal"/>
-    <w:next w:val="Normal"/>
-    <w:link w:val="Ttulo8Car"/>
-    <w:uiPriority w:val="9"/>
-    <w:semiHidden/>
-    <w:unhideWhenUsed/>
-    <w:qFormat/>
-    <w:rsid w:val="00E67F2F"/>
-    <w:pPr>
-      <w:tabs>
-        <w:tab w:val="num" w:pos="5760"/>
-      </w:tabs>
-      <w:spacing w:before="240" w:after="60" w:line="240" w:lineRule="auto"/>
-      <w:ind w:left="5760" w:hanging="720"/>
-      <w:jc w:val="left"/>
-      <w:outlineLvl w:val="7"/>
-    </w:pPr>
-    <w:rPr>
-      <w:rFonts w:asciiTheme="minorHAnsi" w:eastAsiaTheme="minorEastAsia" w:hAnsiTheme="minorHAnsi"/>
-      <w:i/>
-      <w:iCs/>
-      <w:sz w:val="24"/>
-      <w:szCs w:val="24"/>
-      <w:lang w:val="en-US"/>
-    </w:rPr>
-  </w:style>
-  <w:style w:type="paragraph" w:styleId="Ttulo9">
-    <w:name w:val="heading 9"/>
-    <w:basedOn w:val="Normal"/>
-    <w:next w:val="Normal"/>
-    <w:link w:val="Ttulo9Car"/>
-    <w:uiPriority w:val="9"/>
-    <w:semiHidden/>
-    <w:unhideWhenUsed/>
-    <w:qFormat/>
-    <w:rsid w:val="00E67F2F"/>
-    <w:pPr>
-      <w:tabs>
-        <w:tab w:val="num" w:pos="6480"/>
-      </w:tabs>
-      <w:spacing w:before="240" w:after="60" w:line="240" w:lineRule="auto"/>
-      <w:ind w:left="6480" w:hanging="720"/>
-      <w:jc w:val="left"/>
-      <w:outlineLvl w:val="8"/>
-    </w:pPr>
-    <w:rPr>
-      <w:rFonts w:asciiTheme="majorHAnsi" w:eastAsiaTheme="majorEastAsia" w:hAnsiTheme="majorHAnsi" w:cstheme="majorBidi"/>
-      <w:lang w:val="en-US"/>
+      <w:color w:val="4F81BD" w:themeColor="accent1"/>
     </w:rPr>
   </w:style>
   <w:style w:type="character" w:default="1" w:styleId="Fuentedeprrafopredeter">
@@ -447,16 +3896,168 @@
     <w:semiHidden/>
     <w:unhideWhenUsed/>
   </w:style>
+  <w:style w:type="paragraph" w:styleId="Sinespaciado">
+    <w:name w:val="No Spacing"/>
+    <w:link w:val="SinespaciadoCar"/>
+    <w:uiPriority w:val="1"/>
+    <w:qFormat/>
+    <w:rsid w:val="00596816"/>
+    <w:pPr>
+      <w:spacing w:after="0" w:line="240" w:lineRule="auto"/>
+    </w:pPr>
+    <w:rPr>
+      <w:rFonts w:eastAsiaTheme="minorEastAsia"/>
+      <w:lang w:eastAsia="es-MX"/>
+    </w:rPr>
+  </w:style>
+  <w:style w:type="character" w:customStyle="1" w:styleId="SinespaciadoCar">
+    <w:name w:val="Sin espaciado Car"/>
+    <w:basedOn w:val="Fuentedeprrafopredeter"/>
+    <w:link w:val="Sinespaciado"/>
+    <w:uiPriority w:val="1"/>
+    <w:rsid w:val="00596816"/>
+    <w:rPr>
+      <w:rFonts w:eastAsiaTheme="minorEastAsia"/>
+      <w:lang w:eastAsia="es-MX"/>
+    </w:rPr>
+  </w:style>
+  <w:style w:type="table" w:styleId="Sombreadoclaro-nfasis1">
+    <w:name w:val="Light Shading Accent 1"/>
+    <w:basedOn w:val="Tablanormal"/>
+    <w:uiPriority w:val="60"/>
+    <w:rsid w:val="00596816"/>
+    <w:pPr>
+      <w:spacing w:after="0" w:line="240" w:lineRule="auto"/>
+    </w:pPr>
+    <w:rPr>
+      <w:color w:val="365F91" w:themeColor="accent1" w:themeShade="BF"/>
+    </w:rPr>
+    <w:tblPr>
+      <w:tblStyleRowBandSize w:val="1"/>
+      <w:tblStyleColBandSize w:val="1"/>
+      <w:tblBorders>
+        <w:top w:val="single" w:sz="8" w:space="0" w:color="4F81BD" w:themeColor="accent1"/>
+        <w:bottom w:val="single" w:sz="8" w:space="0" w:color="4F81BD" w:themeColor="accent1"/>
+      </w:tblBorders>
+    </w:tblPr>
+    <w:tblStylePr w:type="firstRow">
+      <w:pPr>
+        <w:spacing w:before="0" w:after="0" w:line="240" w:lineRule="auto"/>
+      </w:pPr>
+      <w:rPr>
+        <w:b/>
+        <w:bCs/>
+      </w:rPr>
+      <w:tblPr/>
+      <w:tcPr>
+        <w:tcBorders>
+          <w:top w:val="single" w:sz="8" w:space="0" w:color="4F81BD" w:themeColor="accent1"/>
+          <w:left w:val="nil"/>
+          <w:bottom w:val="single" w:sz="8" w:space="0" w:color="4F81BD" w:themeColor="accent1"/>
+          <w:right w:val="nil"/>
+          <w:insideH w:val="nil"/>
+          <w:insideV w:val="nil"/>
+        </w:tcBorders>
+      </w:tcPr>
+    </w:tblStylePr>
+    <w:tblStylePr w:type="lastRow">
+      <w:pPr>
+        <w:spacing w:before="0" w:after="0" w:line="240" w:lineRule="auto"/>
+      </w:pPr>
+      <w:rPr>
+        <w:b/>
+        <w:bCs/>
+      </w:rPr>
+      <w:tblPr/>
+      <w:tcPr>
+        <w:tcBorders>
+          <w:top w:val="single" w:sz="8" w:space="0" w:color="4F81BD" w:themeColor="accent1"/>
+          <w:left w:val="nil"/>
+          <w:bottom w:val="single" w:sz="8" w:space="0" w:color="4F81BD" w:themeColor="accent1"/>
+          <w:right w:val="nil"/>
+          <w:insideH w:val="nil"/>
+          <w:insideV w:val="nil"/>
+        </w:tcBorders>
+      </w:tcPr>
+    </w:tblStylePr>
+    <w:tblStylePr w:type="firstCol">
+      <w:rPr>
+        <w:b/>
+        <w:bCs/>
+      </w:rPr>
+    </w:tblStylePr>
+    <w:tblStylePr w:type="lastCol">
+      <w:rPr>
+        <w:b/>
+        <w:bCs/>
+      </w:rPr>
+    </w:tblStylePr>
+    <w:tblStylePr w:type="band1Vert">
+      <w:tblPr/>
+      <w:tcPr>
+        <w:tcBorders>
+          <w:left w:val="nil"/>
+          <w:right w:val="nil"/>
+          <w:insideH w:val="nil"/>
+          <w:insideV w:val="nil"/>
+        </w:tcBorders>
+        <w:shd w:val="clear" w:color="auto" w:fill="D3DFEE" w:themeFill="accent1" w:themeFillTint="3F"/>
+      </w:tcPr>
+    </w:tblStylePr>
+    <w:tblStylePr w:type="band1Horz">
+      <w:tblPr/>
+      <w:tcPr>
+        <w:tcBorders>
+          <w:left w:val="nil"/>
+          <w:right w:val="nil"/>
+          <w:insideH w:val="nil"/>
+          <w:insideV w:val="nil"/>
+        </w:tcBorders>
+        <w:shd w:val="clear" w:color="auto" w:fill="D3DFEE" w:themeFill="accent1" w:themeFillTint="3F"/>
+      </w:tcPr>
+    </w:tblStylePr>
+  </w:style>
+  <w:style w:type="paragraph" w:styleId="Textodeglobo">
+    <w:name w:val="Balloon Text"/>
+    <w:basedOn w:val="Normal"/>
+    <w:link w:val="TextodegloboCar"/>
+    <w:uiPriority w:val="99"/>
+    <w:semiHidden/>
+    <w:unhideWhenUsed/>
+    <w:rsid w:val="00596816"/>
+    <w:pPr>
+      <w:spacing w:after="0" w:line="240" w:lineRule="auto"/>
+    </w:pPr>
+    <w:rPr>
+      <w:rFonts w:ascii="Tahoma" w:hAnsi="Tahoma" w:cs="Tahoma"/>
+      <w:sz w:val="16"/>
+      <w:szCs w:val="16"/>
+    </w:rPr>
+  </w:style>
+  <w:style w:type="character" w:customStyle="1" w:styleId="TextodegloboCar">
+    <w:name w:val="Texto de globo Car"/>
+    <w:basedOn w:val="Fuentedeprrafopredeter"/>
+    <w:link w:val="Textodeglobo"/>
+    <w:uiPriority w:val="99"/>
+    <w:semiHidden/>
+    <w:rsid w:val="00596816"/>
+    <w:rPr>
+      <w:rFonts w:ascii="Tahoma" w:hAnsi="Tahoma" w:cs="Tahoma"/>
+      <w:sz w:val="16"/>
+      <w:szCs w:val="16"/>
+    </w:rPr>
+  </w:style>
   <w:style w:type="character" w:customStyle="1" w:styleId="Ttulo1Car">
     <w:name w:val="Título 1 Car"/>
     <w:basedOn w:val="Fuentedeprrafopredeter"/>
     <w:link w:val="Ttulo1"/>
     <w:uiPriority w:val="9"/>
-    <w:rsid w:val="00E67F2F"/>
+    <w:rsid w:val="00596816"/>
     <w:rPr>
-      <w:rFonts w:ascii="Arial" w:eastAsiaTheme="majorEastAsia" w:hAnsi="Arial" w:cstheme="majorBidi"/>
+      <w:rFonts w:asciiTheme="majorHAnsi" w:eastAsiaTheme="majorEastAsia" w:hAnsiTheme="majorHAnsi" w:cstheme="majorBidi"/>
       <w:b/>
       <w:bCs/>
+      <w:color w:val="365F91" w:themeColor="accent1" w:themeShade="BF"/>
       <w:sz w:val="28"/>
       <w:szCs w:val="28"/>
     </w:rPr>
@@ -466,156 +4067,80 @@
     <w:basedOn w:val="Fuentedeprrafopredeter"/>
     <w:link w:val="Ttulo2"/>
     <w:uiPriority w:val="9"/>
-    <w:rsid w:val="00E67F2F"/>
-    <w:rPr>
-      <w:rFonts w:ascii="Arial" w:eastAsiaTheme="majorEastAsia" w:hAnsi="Arial" w:cstheme="majorBidi"/>
-      <w:b/>
-      <w:bCs/>
-      <w:sz w:val="24"/>
-      <w:szCs w:val="26"/>
-    </w:rPr>
-  </w:style>
-  <w:style w:type="character" w:customStyle="1" w:styleId="Ttulo3Car">
-    <w:name w:val="Título 3 Car"/>
-    <w:basedOn w:val="Fuentedeprrafopredeter"/>
-    <w:link w:val="Ttulo3"/>
-    <w:uiPriority w:val="9"/>
-    <w:semiHidden/>
-    <w:rsid w:val="00E67F2F"/>
+    <w:rsid w:val="00596816"/>
     <w:rPr>
       <w:rFonts w:asciiTheme="majorHAnsi" w:eastAsiaTheme="majorEastAsia" w:hAnsiTheme="majorHAnsi" w:cstheme="majorBidi"/>
       <w:b/>
       <w:bCs/>
+      <w:color w:val="4F81BD" w:themeColor="accent1"/>
       <w:sz w:val="26"/>
       <w:szCs w:val="26"/>
-      <w:lang w:val="en-US"/>
     </w:rPr>
   </w:style>
-  <w:style w:type="character" w:customStyle="1" w:styleId="Ttulo4Car">
-    <w:name w:val="Título 4 Car"/>
+  <w:style w:type="paragraph" w:styleId="Encabezado">
+    <w:name w:val="header"/>
+    <w:basedOn w:val="Normal"/>
+    <w:link w:val="EncabezadoCar"/>
+    <w:uiPriority w:val="99"/>
+    <w:unhideWhenUsed/>
+    <w:rsid w:val="00596816"/>
+    <w:pPr>
+      <w:tabs>
+        <w:tab w:val="center" w:pos="4419"/>
+        <w:tab w:val="right" w:pos="8838"/>
+      </w:tabs>
+      <w:spacing w:after="0" w:line="240" w:lineRule="auto"/>
+    </w:pPr>
+  </w:style>
+  <w:style w:type="character" w:customStyle="1" w:styleId="EncabezadoCar">
+    <w:name w:val="Encabezado Car"/>
     <w:basedOn w:val="Fuentedeprrafopredeter"/>
-    <w:link w:val="Ttulo4"/>
-    <w:uiPriority w:val="9"/>
-    <w:semiHidden/>
-    <w:rsid w:val="00E67F2F"/>
-    <w:rPr>
-      <w:rFonts w:eastAsiaTheme="minorEastAsia"/>
-      <w:b/>
-      <w:bCs/>
-      <w:sz w:val="28"/>
-      <w:szCs w:val="28"/>
-      <w:lang w:val="en-US"/>
-    </w:rPr>
-  </w:style>
-  <w:style w:type="character" w:customStyle="1" w:styleId="Ttulo5Car">
-    <w:name w:val="Título 5 Car"/>
+    <w:link w:val="Encabezado"/>
+    <w:uiPriority w:val="99"/>
+    <w:rsid w:val="00596816"/>
+  </w:style>
+  <w:style w:type="paragraph" w:styleId="Piedepgina">
+    <w:name w:val="footer"/>
+    <w:basedOn w:val="Normal"/>
+    <w:link w:val="PiedepginaCar"/>
+    <w:uiPriority w:val="99"/>
+    <w:unhideWhenUsed/>
+    <w:rsid w:val="00596816"/>
+    <w:pPr>
+      <w:tabs>
+        <w:tab w:val="center" w:pos="4419"/>
+        <w:tab w:val="right" w:pos="8838"/>
+      </w:tabs>
+      <w:spacing w:after="0" w:line="240" w:lineRule="auto"/>
+    </w:pPr>
+  </w:style>
+  <w:style w:type="character" w:customStyle="1" w:styleId="PiedepginaCar">
+    <w:name w:val="Pie de página Car"/>
     <w:basedOn w:val="Fuentedeprrafopredeter"/>
-    <w:link w:val="Ttulo5"/>
-    <w:uiPriority w:val="9"/>
-    <w:semiHidden/>
-    <w:rsid w:val="00E67F2F"/>
-    <w:rPr>
-      <w:rFonts w:eastAsiaTheme="minorEastAsia"/>
-      <w:b/>
-      <w:bCs/>
-      <w:i/>
-      <w:iCs/>
-      <w:sz w:val="26"/>
-      <w:szCs w:val="26"/>
-      <w:lang w:val="en-US"/>
-    </w:rPr>
-  </w:style>
-  <w:style w:type="character" w:customStyle="1" w:styleId="Ttulo6Car">
-    <w:name w:val="Título 6 Car"/>
-    <w:basedOn w:val="Fuentedeprrafopredeter"/>
-    <w:link w:val="Ttulo6"/>
-    <w:rsid w:val="00E67F2F"/>
-    <w:rPr>
-      <w:rFonts w:ascii="Times New Roman" w:eastAsia="Times New Roman" w:hAnsi="Times New Roman" w:cs="Times New Roman"/>
-      <w:b/>
-      <w:bCs/>
-      <w:lang w:val="en-US"/>
-    </w:rPr>
-  </w:style>
-  <w:style w:type="character" w:customStyle="1" w:styleId="Ttulo7Car">
-    <w:name w:val="Título 7 Car"/>
-    <w:basedOn w:val="Fuentedeprrafopredeter"/>
-    <w:link w:val="Ttulo7"/>
-    <w:uiPriority w:val="9"/>
-    <w:semiHidden/>
-    <w:rsid w:val="00E67F2F"/>
-    <w:rPr>
-      <w:rFonts w:eastAsiaTheme="minorEastAsia"/>
-      <w:sz w:val="24"/>
-      <w:szCs w:val="24"/>
-      <w:lang w:val="en-US"/>
-    </w:rPr>
-  </w:style>
-  <w:style w:type="character" w:customStyle="1" w:styleId="Ttulo8Car">
-    <w:name w:val="Título 8 Car"/>
-    <w:basedOn w:val="Fuentedeprrafopredeter"/>
-    <w:link w:val="Ttulo8"/>
-    <w:uiPriority w:val="9"/>
-    <w:semiHidden/>
-    <w:rsid w:val="00E67F2F"/>
-    <w:rPr>
-      <w:rFonts w:eastAsiaTheme="minorEastAsia"/>
-      <w:i/>
-      <w:iCs/>
-      <w:sz w:val="24"/>
-      <w:szCs w:val="24"/>
-      <w:lang w:val="en-US"/>
-    </w:rPr>
-  </w:style>
-  <w:style w:type="character" w:customStyle="1" w:styleId="Ttulo9Car">
-    <w:name w:val="Título 9 Car"/>
-    <w:basedOn w:val="Fuentedeprrafopredeter"/>
-    <w:link w:val="Ttulo9"/>
-    <w:uiPriority w:val="9"/>
-    <w:semiHidden/>
-    <w:rsid w:val="00E67F2F"/>
-    <w:rPr>
-      <w:rFonts w:asciiTheme="majorHAnsi" w:eastAsiaTheme="majorEastAsia" w:hAnsiTheme="majorHAnsi" w:cstheme="majorBidi"/>
-      <w:lang w:val="en-US"/>
-    </w:rPr>
-  </w:style>
-  <w:style w:type="paragraph" w:styleId="Ttulo">
-    <w:name w:val="Title"/>
+    <w:link w:val="Piedepgina"/>
+    <w:uiPriority w:val="99"/>
+    <w:rsid w:val="00596816"/>
+  </w:style>
+  <w:style w:type="paragraph" w:styleId="Prrafodelista">
+    <w:name w:val="List Paragraph"/>
     <w:basedOn w:val="Normal"/>
-    <w:next w:val="Normal"/>
-    <w:link w:val="TtuloCar"/>
-    <w:uiPriority w:val="10"/>
+    <w:uiPriority w:val="34"/>
     <w:qFormat/>
-    <w:rsid w:val="00E67F2F"/>
+    <w:rsid w:val="00596816"/>
     <w:pPr>
-      <w:pBdr>
-        <w:bottom w:val="single" w:sz="8" w:space="4" w:color="4F81BD" w:themeColor="accent1"/>
-      </w:pBdr>
-      <w:spacing w:after="300" w:line="240" w:lineRule="auto"/>
+      <w:ind w:left="720"/>
       <w:contextualSpacing/>
     </w:pPr>
+  </w:style>
+  <w:style w:type="character" w:styleId="Hipervnculo">
+    <w:name w:val="Hyperlink"/>
+    <w:basedOn w:val="Fuentedeprrafopredeter"/>
+    <w:uiPriority w:val="99"/>
+    <w:unhideWhenUsed/>
+    <w:rsid w:val="00596816"/>
     <w:rPr>
-      <w:rFonts w:eastAsiaTheme="majorEastAsia" w:cstheme="majorBidi"/>
-      <w:b/>
-      <w:spacing w:val="5"/>
-      <w:kern w:val="28"/>
-      <w:sz w:val="28"/>
-      <w:szCs w:val="52"/>
-    </w:rPr>
-  </w:style>
-  <w:style w:type="character" w:customStyle="1" w:styleId="TtuloCar">
-    <w:name w:val="Título Car"/>
-    <w:basedOn w:val="Fuentedeprrafopredeter"/>
-    <w:link w:val="Ttulo"/>
-    <w:uiPriority w:val="10"/>
-    <w:rsid w:val="00E67F2F"/>
-    <w:rPr>
-      <w:rFonts w:ascii="Arial" w:eastAsiaTheme="majorEastAsia" w:hAnsi="Arial" w:cstheme="majorBidi"/>
-      <w:b/>
-      <w:spacing w:val="5"/>
-      <w:kern w:val="28"/>
-      <w:sz w:val="28"/>
-      <w:szCs w:val="52"/>
+      <w:color w:val="0000FF" w:themeColor="hyperlink"/>
+      <w:u w:val="single"/>
     </w:rPr>
   </w:style>
   <w:style w:type="paragraph" w:styleId="Subttulo">
@@ -625,15 +4150,17 @@
     <w:link w:val="SubttuloCar"/>
     <w:uiPriority w:val="11"/>
     <w:qFormat/>
-    <w:rsid w:val="00E67F2F"/>
+    <w:rsid w:val="007856A9"/>
     <w:pPr>
       <w:numPr>
         <w:ilvl w:val="1"/>
       </w:numPr>
     </w:pPr>
     <w:rPr>
-      <w:rFonts w:eastAsiaTheme="majorEastAsia" w:cstheme="majorBidi"/>
+      <w:rFonts w:asciiTheme="majorHAnsi" w:eastAsiaTheme="majorEastAsia" w:hAnsiTheme="majorHAnsi" w:cstheme="majorBidi"/>
+      <w:i/>
       <w:iCs/>
+      <w:color w:val="4F81BD" w:themeColor="accent1"/>
       <w:spacing w:val="15"/>
       <w:sz w:val="24"/>
       <w:szCs w:val="24"/>
@@ -644,25 +4171,150 @@
     <w:basedOn w:val="Fuentedeprrafopredeter"/>
     <w:link w:val="Subttulo"/>
     <w:uiPriority w:val="11"/>
-    <w:rsid w:val="00E67F2F"/>
+    <w:rsid w:val="007856A9"/>
     <w:rPr>
-      <w:rFonts w:ascii="Arial" w:eastAsiaTheme="majorEastAsia" w:hAnsi="Arial" w:cstheme="majorBidi"/>
+      <w:rFonts w:asciiTheme="majorHAnsi" w:eastAsiaTheme="majorEastAsia" w:hAnsiTheme="majorHAnsi" w:cstheme="majorBidi"/>
+      <w:i/>
       <w:iCs/>
+      <w:color w:val="4F81BD" w:themeColor="accent1"/>
       <w:spacing w:val="15"/>
       <w:sz w:val="24"/>
       <w:szCs w:val="24"/>
     </w:rPr>
   </w:style>
-  <w:style w:type="paragraph" w:styleId="Prrafodelista">
-    <w:name w:val="List Paragraph"/>
-    <w:basedOn w:val="Normal"/>
-    <w:uiPriority w:val="34"/>
-    <w:qFormat/>
-    <w:rsid w:val="00E67F2F"/>
+  <w:style w:type="table" w:styleId="Cuadrculamedia3-nfasis1">
+    <w:name w:val="Medium Grid 3 Accent 1"/>
+    <w:basedOn w:val="Tablanormal"/>
+    <w:uiPriority w:val="69"/>
+    <w:rsid w:val="007856A9"/>
     <w:pPr>
-      <w:ind w:left="720"/>
-      <w:contextualSpacing/>
+      <w:spacing w:after="0" w:line="240" w:lineRule="auto"/>
     </w:pPr>
+    <w:tblPr>
+      <w:tblStyleRowBandSize w:val="1"/>
+      <w:tblStyleColBandSize w:val="1"/>
+      <w:tblBorders>
+        <w:top w:val="single" w:sz="8" w:space="0" w:color="FFFFFF" w:themeColor="background1"/>
+        <w:left w:val="single" w:sz="8" w:space="0" w:color="FFFFFF" w:themeColor="background1"/>
+        <w:bottom w:val="single" w:sz="8" w:space="0" w:color="FFFFFF" w:themeColor="background1"/>
+        <w:right w:val="single" w:sz="8" w:space="0" w:color="FFFFFF" w:themeColor="background1"/>
+        <w:insideH w:val="single" w:sz="6" w:space="0" w:color="FFFFFF" w:themeColor="background1"/>
+        <w:insideV w:val="single" w:sz="6" w:space="0" w:color="FFFFFF" w:themeColor="background1"/>
+      </w:tblBorders>
+    </w:tblPr>
+    <w:tcPr>
+      <w:shd w:val="clear" w:color="auto" w:fill="D3DFEE" w:themeFill="accent1" w:themeFillTint="3F"/>
+    </w:tcPr>
+    <w:tblStylePr w:type="firstRow">
+      <w:rPr>
+        <w:b/>
+        <w:bCs/>
+        <w:i w:val="0"/>
+        <w:iCs w:val="0"/>
+        <w:color w:val="FFFFFF" w:themeColor="background1"/>
+      </w:rPr>
+      <w:tblPr/>
+      <w:tcPr>
+        <w:tcBorders>
+          <w:top w:val="single" w:sz="8" w:space="0" w:color="FFFFFF" w:themeColor="background1"/>
+          <w:left w:val="single" w:sz="8" w:space="0" w:color="FFFFFF" w:themeColor="background1"/>
+          <w:bottom w:val="single" w:sz="24" w:space="0" w:color="FFFFFF" w:themeColor="background1"/>
+          <w:right w:val="single" w:sz="8" w:space="0" w:color="FFFFFF" w:themeColor="background1"/>
+          <w:insideH w:val="nil"/>
+          <w:insideV w:val="single" w:sz="8" w:space="0" w:color="FFFFFF" w:themeColor="background1"/>
+        </w:tcBorders>
+        <w:shd w:val="clear" w:color="auto" w:fill="4F81BD" w:themeFill="accent1"/>
+      </w:tcPr>
+    </w:tblStylePr>
+    <w:tblStylePr w:type="lastRow">
+      <w:rPr>
+        <w:b/>
+        <w:bCs/>
+        <w:i w:val="0"/>
+        <w:iCs w:val="0"/>
+        <w:color w:val="FFFFFF" w:themeColor="background1"/>
+      </w:rPr>
+      <w:tblPr/>
+      <w:tcPr>
+        <w:tcBorders>
+          <w:top w:val="single" w:sz="24" w:space="0" w:color="FFFFFF" w:themeColor="background1"/>
+          <w:left w:val="single" w:sz="8" w:space="0" w:color="FFFFFF" w:themeColor="background1"/>
+          <w:bottom w:val="single" w:sz="8" w:space="0" w:color="FFFFFF" w:themeColor="background1"/>
+          <w:right w:val="single" w:sz="8" w:space="0" w:color="FFFFFF" w:themeColor="background1"/>
+          <w:insideH w:val="nil"/>
+          <w:insideV w:val="single" w:sz="8" w:space="0" w:color="FFFFFF" w:themeColor="background1"/>
+        </w:tcBorders>
+        <w:shd w:val="clear" w:color="auto" w:fill="4F81BD" w:themeFill="accent1"/>
+      </w:tcPr>
+    </w:tblStylePr>
+    <w:tblStylePr w:type="firstCol">
+      <w:rPr>
+        <w:b/>
+        <w:bCs/>
+        <w:i w:val="0"/>
+        <w:iCs w:val="0"/>
+        <w:color w:val="FFFFFF" w:themeColor="background1"/>
+      </w:rPr>
+      <w:tblPr/>
+      <w:tcPr>
+        <w:tcBorders>
+          <w:left w:val="single" w:sz="8" w:space="0" w:color="FFFFFF" w:themeColor="background1"/>
+          <w:right w:val="single" w:sz="24" w:space="0" w:color="FFFFFF" w:themeColor="background1"/>
+          <w:insideH w:val="nil"/>
+          <w:insideV w:val="nil"/>
+        </w:tcBorders>
+        <w:shd w:val="clear" w:color="auto" w:fill="4F81BD" w:themeFill="accent1"/>
+      </w:tcPr>
+    </w:tblStylePr>
+    <w:tblStylePr w:type="lastCol">
+      <w:rPr>
+        <w:b/>
+        <w:bCs/>
+        <w:i w:val="0"/>
+        <w:iCs w:val="0"/>
+        <w:color w:val="FFFFFF" w:themeColor="background1"/>
+      </w:rPr>
+      <w:tblPr/>
+      <w:tcPr>
+        <w:tcBorders>
+          <w:top w:val="nil"/>
+          <w:left w:val="single" w:sz="24" w:space="0" w:color="FFFFFF" w:themeColor="background1"/>
+          <w:bottom w:val="nil"/>
+          <w:right w:val="nil"/>
+          <w:insideH w:val="nil"/>
+          <w:insideV w:val="nil"/>
+        </w:tcBorders>
+        <w:shd w:val="clear" w:color="auto" w:fill="4F81BD" w:themeFill="accent1"/>
+      </w:tcPr>
+    </w:tblStylePr>
+    <w:tblStylePr w:type="band1Vert">
+      <w:tblPr/>
+      <w:tcPr>
+        <w:tcBorders>
+          <w:top w:val="single" w:sz="8" w:space="0" w:color="FFFFFF" w:themeColor="background1"/>
+          <w:left w:val="single" w:sz="8" w:space="0" w:color="FFFFFF" w:themeColor="background1"/>
+          <w:bottom w:val="single" w:sz="8" w:space="0" w:color="FFFFFF" w:themeColor="background1"/>
+          <w:right w:val="single" w:sz="8" w:space="0" w:color="FFFFFF" w:themeColor="background1"/>
+          <w:insideH w:val="nil"/>
+          <w:insideV w:val="nil"/>
+        </w:tcBorders>
+        <w:shd w:val="clear" w:color="auto" w:fill="A7BFDE" w:themeFill="accent1" w:themeFillTint="7F"/>
+      </w:tcPr>
+    </w:tblStylePr>
+    <w:tblStylePr w:type="band1Horz">
+      <w:tblPr/>
+      <w:tcPr>
+        <w:tcBorders>
+          <w:top w:val="single" w:sz="8" w:space="0" w:color="FFFFFF" w:themeColor="background1"/>
+          <w:left w:val="single" w:sz="8" w:space="0" w:color="FFFFFF" w:themeColor="background1"/>
+          <w:bottom w:val="single" w:sz="8" w:space="0" w:color="FFFFFF" w:themeColor="background1"/>
+          <w:right w:val="single" w:sz="8" w:space="0" w:color="FFFFFF" w:themeColor="background1"/>
+          <w:insideH w:val="single" w:sz="8" w:space="0" w:color="FFFFFF" w:themeColor="background1"/>
+          <w:insideV w:val="single" w:sz="8" w:space="0" w:color="FFFFFF" w:themeColor="background1"/>
+        </w:tcBorders>
+        <w:shd w:val="clear" w:color="auto" w:fill="A7BFDE" w:themeFill="accent1" w:themeFillTint="7F"/>
+      </w:tcPr>
+    </w:tblStylePr>
   </w:style>
   <w:style w:type="paragraph" w:styleId="TtulodeTDC">
     <w:name w:val="TOC Heading"/>
@@ -671,12 +4323,191 @@
     <w:uiPriority w:val="39"/>
     <w:unhideWhenUsed/>
     <w:qFormat/>
-    <w:rsid w:val="00E67F2F"/>
+    <w:rsid w:val="00710742"/>
     <w:pPr>
       <w:outlineLvl w:val="9"/>
     </w:pPr>
     <w:rPr>
       <w:lang w:eastAsia="es-MX"/>
+    </w:rPr>
+  </w:style>
+  <w:style w:type="paragraph" w:styleId="TDC1">
+    <w:name w:val="toc 1"/>
+    <w:basedOn w:val="Normal"/>
+    <w:next w:val="Normal"/>
+    <w:autoRedefine/>
+    <w:uiPriority w:val="39"/>
+    <w:unhideWhenUsed/>
+    <w:rsid w:val="00710742"/>
+    <w:pPr>
+      <w:spacing w:before="120" w:after="0"/>
+    </w:pPr>
+    <w:rPr>
+      <w:rFonts w:cstheme="minorHAnsi"/>
+      <w:b/>
+      <w:bCs/>
+      <w:i/>
+      <w:iCs/>
+      <w:sz w:val="24"/>
+      <w:szCs w:val="24"/>
+    </w:rPr>
+  </w:style>
+  <w:style w:type="character" w:customStyle="1" w:styleId="Ttulo3Car">
+    <w:name w:val="Título 3 Car"/>
+    <w:basedOn w:val="Fuentedeprrafopredeter"/>
+    <w:link w:val="Ttulo3"/>
+    <w:uiPriority w:val="9"/>
+    <w:semiHidden/>
+    <w:rsid w:val="0017021E"/>
+    <w:rPr>
+      <w:rFonts w:asciiTheme="majorHAnsi" w:eastAsiaTheme="majorEastAsia" w:hAnsiTheme="majorHAnsi" w:cstheme="majorBidi"/>
+      <w:b/>
+      <w:bCs/>
+      <w:color w:val="4F81BD" w:themeColor="accent1"/>
+    </w:rPr>
+  </w:style>
+  <w:style w:type="paragraph" w:styleId="TDC3">
+    <w:name w:val="toc 3"/>
+    <w:basedOn w:val="Normal"/>
+    <w:next w:val="Normal"/>
+    <w:autoRedefine/>
+    <w:uiPriority w:val="39"/>
+    <w:unhideWhenUsed/>
+    <w:rsid w:val="0017021E"/>
+    <w:pPr>
+      <w:spacing w:after="0"/>
+      <w:ind w:left="440"/>
+    </w:pPr>
+    <w:rPr>
+      <w:rFonts w:cstheme="minorHAnsi"/>
+      <w:sz w:val="20"/>
+      <w:szCs w:val="20"/>
+    </w:rPr>
+  </w:style>
+  <w:style w:type="paragraph" w:styleId="TDC2">
+    <w:name w:val="toc 2"/>
+    <w:basedOn w:val="Normal"/>
+    <w:next w:val="Normal"/>
+    <w:autoRedefine/>
+    <w:uiPriority w:val="39"/>
+    <w:unhideWhenUsed/>
+    <w:rsid w:val="0017021E"/>
+    <w:pPr>
+      <w:spacing w:before="120" w:after="0"/>
+      <w:ind w:left="220"/>
+    </w:pPr>
+    <w:rPr>
+      <w:rFonts w:cstheme="minorHAnsi"/>
+      <w:b/>
+      <w:bCs/>
+    </w:rPr>
+  </w:style>
+  <w:style w:type="paragraph" w:styleId="TDC4">
+    <w:name w:val="toc 4"/>
+    <w:basedOn w:val="Normal"/>
+    <w:next w:val="Normal"/>
+    <w:autoRedefine/>
+    <w:uiPriority w:val="39"/>
+    <w:unhideWhenUsed/>
+    <w:rsid w:val="0017021E"/>
+    <w:pPr>
+      <w:spacing w:after="0"/>
+      <w:ind w:left="660"/>
+    </w:pPr>
+    <w:rPr>
+      <w:rFonts w:cstheme="minorHAnsi"/>
+      <w:sz w:val="20"/>
+      <w:szCs w:val="20"/>
+    </w:rPr>
+  </w:style>
+  <w:style w:type="paragraph" w:styleId="TDC5">
+    <w:name w:val="toc 5"/>
+    <w:basedOn w:val="Normal"/>
+    <w:next w:val="Normal"/>
+    <w:autoRedefine/>
+    <w:uiPriority w:val="39"/>
+    <w:unhideWhenUsed/>
+    <w:rsid w:val="0017021E"/>
+    <w:pPr>
+      <w:spacing w:after="0"/>
+      <w:ind w:left="880"/>
+    </w:pPr>
+    <w:rPr>
+      <w:rFonts w:cstheme="minorHAnsi"/>
+      <w:sz w:val="20"/>
+      <w:szCs w:val="20"/>
+    </w:rPr>
+  </w:style>
+  <w:style w:type="paragraph" w:styleId="TDC6">
+    <w:name w:val="toc 6"/>
+    <w:basedOn w:val="Normal"/>
+    <w:next w:val="Normal"/>
+    <w:autoRedefine/>
+    <w:uiPriority w:val="39"/>
+    <w:unhideWhenUsed/>
+    <w:rsid w:val="0017021E"/>
+    <w:pPr>
+      <w:spacing w:after="0"/>
+      <w:ind w:left="1100"/>
+    </w:pPr>
+    <w:rPr>
+      <w:rFonts w:cstheme="minorHAnsi"/>
+      <w:sz w:val="20"/>
+      <w:szCs w:val="20"/>
+    </w:rPr>
+  </w:style>
+  <w:style w:type="paragraph" w:styleId="TDC7">
+    <w:name w:val="toc 7"/>
+    <w:basedOn w:val="Normal"/>
+    <w:next w:val="Normal"/>
+    <w:autoRedefine/>
+    <w:uiPriority w:val="39"/>
+    <w:unhideWhenUsed/>
+    <w:rsid w:val="0017021E"/>
+    <w:pPr>
+      <w:spacing w:after="0"/>
+      <w:ind w:left="1320"/>
+    </w:pPr>
+    <w:rPr>
+      <w:rFonts w:cstheme="minorHAnsi"/>
+      <w:sz w:val="20"/>
+      <w:szCs w:val="20"/>
+    </w:rPr>
+  </w:style>
+  <w:style w:type="paragraph" w:styleId="TDC8">
+    <w:name w:val="toc 8"/>
+    <w:basedOn w:val="Normal"/>
+    <w:next w:val="Normal"/>
+    <w:autoRedefine/>
+    <w:uiPriority w:val="39"/>
+    <w:unhideWhenUsed/>
+    <w:rsid w:val="0017021E"/>
+    <w:pPr>
+      <w:spacing w:after="0"/>
+      <w:ind w:left="1540"/>
+    </w:pPr>
+    <w:rPr>
+      <w:rFonts w:cstheme="minorHAnsi"/>
+      <w:sz w:val="20"/>
+      <w:szCs w:val="20"/>
+    </w:rPr>
+  </w:style>
+  <w:style w:type="paragraph" w:styleId="TDC9">
+    <w:name w:val="toc 9"/>
+    <w:basedOn w:val="Normal"/>
+    <w:next w:val="Normal"/>
+    <w:autoRedefine/>
+    <w:uiPriority w:val="39"/>
+    <w:unhideWhenUsed/>
+    <w:rsid w:val="0017021E"/>
+    <w:pPr>
+      <w:spacing w:after="0"/>
+      <w:ind w:left="1760"/>
+    </w:pPr>
+    <w:rPr>
+      <w:rFonts w:cstheme="minorHAnsi"/>
+      <w:sz w:val="20"/>
+      <w:szCs w:val="20"/>
     </w:rPr>
   </w:style>
 </w:styles>
@@ -706,7 +4537,7 @@
     <w:lsdException w:name="heading 3" w:uiPriority="9" w:qFormat="1"/>
     <w:lsdException w:name="heading 4" w:uiPriority="9" w:qFormat="1"/>
     <w:lsdException w:name="heading 5" w:uiPriority="9" w:qFormat="1"/>
-    <w:lsdException w:name="heading 6" w:uiPriority="0" w:qFormat="1"/>
+    <w:lsdException w:name="heading 6" w:uiPriority="9" w:qFormat="1"/>
     <w:lsdException w:name="heading 7" w:uiPriority="9" w:qFormat="1"/>
     <w:lsdException w:name="heading 8" w:uiPriority="9" w:qFormat="1"/>
     <w:lsdException w:name="heading 9" w:uiPriority="9" w:qFormat="1"/>
@@ -841,13 +4672,7 @@
   <w:style w:type="paragraph" w:default="1" w:styleId="Normal">
     <w:name w:val="Normal"/>
     <w:qFormat/>
-    <w:rsid w:val="00E67F2F"/>
-    <w:pPr>
-      <w:jc w:val="both"/>
-    </w:pPr>
-    <w:rPr>
-      <w:rFonts w:ascii="Arial" w:hAnsi="Arial"/>
-    </w:rPr>
+    <w:rsid w:val="00596816"/>
   </w:style>
   <w:style w:type="paragraph" w:styleId="Ttulo1">
     <w:name w:val="heading 1"/>
@@ -856,7 +4681,7 @@
     <w:link w:val="Ttulo1Car"/>
     <w:uiPriority w:val="9"/>
     <w:qFormat/>
-    <w:rsid w:val="00E67F2F"/>
+    <w:rsid w:val="00596816"/>
     <w:pPr>
       <w:keepNext/>
       <w:keepLines/>
@@ -864,9 +4689,10 @@
       <w:outlineLvl w:val="0"/>
     </w:pPr>
     <w:rPr>
-      <w:rFonts w:eastAsiaTheme="majorEastAsia" w:cstheme="majorBidi"/>
+      <w:rFonts w:asciiTheme="majorHAnsi" w:eastAsiaTheme="majorEastAsia" w:hAnsiTheme="majorHAnsi" w:cstheme="majorBidi"/>
       <w:b/>
       <w:bCs/>
+      <w:color w:val="365F91" w:themeColor="accent1" w:themeShade="BF"/>
       <w:sz w:val="28"/>
       <w:szCs w:val="28"/>
     </w:rPr>
@@ -879,7 +4705,7 @@
     <w:uiPriority w:val="9"/>
     <w:unhideWhenUsed/>
     <w:qFormat/>
-    <w:rsid w:val="00E67F2F"/>
+    <w:rsid w:val="00596816"/>
     <w:pPr>
       <w:keepNext/>
       <w:keepLines/>
@@ -887,10 +4713,11 @@
       <w:outlineLvl w:val="1"/>
     </w:pPr>
     <w:rPr>
-      <w:rFonts w:eastAsiaTheme="majorEastAsia" w:cstheme="majorBidi"/>
+      <w:rFonts w:asciiTheme="majorHAnsi" w:eastAsiaTheme="majorEastAsia" w:hAnsiTheme="majorHAnsi" w:cstheme="majorBidi"/>
       <w:b/>
       <w:bCs/>
-      <w:sz w:val="24"/>
+      <w:color w:val="4F81BD" w:themeColor="accent1"/>
+      <w:sz w:val="26"/>
       <w:szCs w:val="26"/>
     </w:rPr>
   </w:style>
@@ -903,184 +4730,18 @@
     <w:semiHidden/>
     <w:unhideWhenUsed/>
     <w:qFormat/>
-    <w:rsid w:val="00E67F2F"/>
+    <w:rsid w:val="0017021E"/>
     <w:pPr>
       <w:keepNext/>
-      <w:tabs>
-        <w:tab w:val="num" w:pos="2160"/>
-      </w:tabs>
-      <w:spacing w:before="240" w:after="60" w:line="240" w:lineRule="auto"/>
-      <w:ind w:left="2160" w:hanging="720"/>
-      <w:jc w:val="left"/>
+      <w:keepLines/>
+      <w:spacing w:before="200" w:after="0"/>
       <w:outlineLvl w:val="2"/>
     </w:pPr>
     <w:rPr>
       <w:rFonts w:asciiTheme="majorHAnsi" w:eastAsiaTheme="majorEastAsia" w:hAnsiTheme="majorHAnsi" w:cstheme="majorBidi"/>
       <w:b/>
       <w:bCs/>
-      <w:sz w:val="26"/>
-      <w:szCs w:val="26"/>
-      <w:lang w:val="en-US"/>
-    </w:rPr>
-  </w:style>
-  <w:style w:type="paragraph" w:styleId="Ttulo4">
-    <w:name w:val="heading 4"/>
-    <w:basedOn w:val="Normal"/>
-    <w:next w:val="Normal"/>
-    <w:link w:val="Ttulo4Car"/>
-    <w:uiPriority w:val="9"/>
-    <w:semiHidden/>
-    <w:unhideWhenUsed/>
-    <w:qFormat/>
-    <w:rsid w:val="00E67F2F"/>
-    <w:pPr>
-      <w:keepNext/>
-      <w:tabs>
-        <w:tab w:val="num" w:pos="2880"/>
-      </w:tabs>
-      <w:spacing w:before="240" w:after="60" w:line="240" w:lineRule="auto"/>
-      <w:ind w:left="2880" w:hanging="720"/>
-      <w:jc w:val="left"/>
-      <w:outlineLvl w:val="3"/>
-    </w:pPr>
-    <w:rPr>
-      <w:rFonts w:asciiTheme="minorHAnsi" w:eastAsiaTheme="minorEastAsia" w:hAnsiTheme="minorHAnsi"/>
-      <w:b/>
-      <w:bCs/>
-      <w:sz w:val="28"/>
-      <w:szCs w:val="28"/>
-      <w:lang w:val="en-US"/>
-    </w:rPr>
-  </w:style>
-  <w:style w:type="paragraph" w:styleId="Ttulo5">
-    <w:name w:val="heading 5"/>
-    <w:basedOn w:val="Normal"/>
-    <w:next w:val="Normal"/>
-    <w:link w:val="Ttulo5Car"/>
-    <w:uiPriority w:val="9"/>
-    <w:semiHidden/>
-    <w:unhideWhenUsed/>
-    <w:qFormat/>
-    <w:rsid w:val="00E67F2F"/>
-    <w:pPr>
-      <w:tabs>
-        <w:tab w:val="num" w:pos="3600"/>
-      </w:tabs>
-      <w:spacing w:before="240" w:after="60" w:line="240" w:lineRule="auto"/>
-      <w:ind w:left="3600" w:hanging="720"/>
-      <w:jc w:val="left"/>
-      <w:outlineLvl w:val="4"/>
-    </w:pPr>
-    <w:rPr>
-      <w:rFonts w:asciiTheme="minorHAnsi" w:eastAsiaTheme="minorEastAsia" w:hAnsiTheme="minorHAnsi"/>
-      <w:b/>
-      <w:bCs/>
-      <w:i/>
-      <w:iCs/>
-      <w:sz w:val="26"/>
-      <w:szCs w:val="26"/>
-      <w:lang w:val="en-US"/>
-    </w:rPr>
-  </w:style>
-  <w:style w:type="paragraph" w:styleId="Ttulo6">
-    <w:name w:val="heading 6"/>
-    <w:basedOn w:val="Normal"/>
-    <w:next w:val="Normal"/>
-    <w:link w:val="Ttulo6Car"/>
-    <w:qFormat/>
-    <w:rsid w:val="00E67F2F"/>
-    <w:pPr>
-      <w:tabs>
-        <w:tab w:val="num" w:pos="4320"/>
-      </w:tabs>
-      <w:spacing w:before="240" w:after="60" w:line="240" w:lineRule="auto"/>
-      <w:ind w:left="4320" w:hanging="720"/>
-      <w:jc w:val="left"/>
-      <w:outlineLvl w:val="5"/>
-    </w:pPr>
-    <w:rPr>
-      <w:rFonts w:ascii="Times New Roman" w:eastAsia="Times New Roman" w:hAnsi="Times New Roman" w:cs="Times New Roman"/>
-      <w:b/>
-      <w:bCs/>
-      <w:lang w:val="en-US"/>
-    </w:rPr>
-  </w:style>
-  <w:style w:type="paragraph" w:styleId="Ttulo7">
-    <w:name w:val="heading 7"/>
-    <w:basedOn w:val="Normal"/>
-    <w:next w:val="Normal"/>
-    <w:link w:val="Ttulo7Car"/>
-    <w:uiPriority w:val="9"/>
-    <w:semiHidden/>
-    <w:unhideWhenUsed/>
-    <w:qFormat/>
-    <w:rsid w:val="00E67F2F"/>
-    <w:pPr>
-      <w:tabs>
-        <w:tab w:val="num" w:pos="5040"/>
-      </w:tabs>
-      <w:spacing w:before="240" w:after="60" w:line="240" w:lineRule="auto"/>
-      <w:ind w:left="5040" w:hanging="720"/>
-      <w:jc w:val="left"/>
-      <w:outlineLvl w:val="6"/>
-    </w:pPr>
-    <w:rPr>
-      <w:rFonts w:asciiTheme="minorHAnsi" w:eastAsiaTheme="minorEastAsia" w:hAnsiTheme="minorHAnsi"/>
-      <w:sz w:val="24"/>
-      <w:szCs w:val="24"/>
-      <w:lang w:val="en-US"/>
-    </w:rPr>
-  </w:style>
-  <w:style w:type="paragraph" w:styleId="Ttulo8">
-    <w:name w:val="heading 8"/>
-    <w:basedOn w:val="Normal"/>
-    <w:next w:val="Normal"/>
-    <w:link w:val="Ttulo8Car"/>
-    <w:uiPriority w:val="9"/>
-    <w:semiHidden/>
-    <w:unhideWhenUsed/>
-    <w:qFormat/>
-    <w:rsid w:val="00E67F2F"/>
-    <w:pPr>
-      <w:tabs>
-        <w:tab w:val="num" w:pos="5760"/>
-      </w:tabs>
-      <w:spacing w:before="240" w:after="60" w:line="240" w:lineRule="auto"/>
-      <w:ind w:left="5760" w:hanging="720"/>
-      <w:jc w:val="left"/>
-      <w:outlineLvl w:val="7"/>
-    </w:pPr>
-    <w:rPr>
-      <w:rFonts w:asciiTheme="minorHAnsi" w:eastAsiaTheme="minorEastAsia" w:hAnsiTheme="minorHAnsi"/>
-      <w:i/>
-      <w:iCs/>
-      <w:sz w:val="24"/>
-      <w:szCs w:val="24"/>
-      <w:lang w:val="en-US"/>
-    </w:rPr>
-  </w:style>
-  <w:style w:type="paragraph" w:styleId="Ttulo9">
-    <w:name w:val="heading 9"/>
-    <w:basedOn w:val="Normal"/>
-    <w:next w:val="Normal"/>
-    <w:link w:val="Ttulo9Car"/>
-    <w:uiPriority w:val="9"/>
-    <w:semiHidden/>
-    <w:unhideWhenUsed/>
-    <w:qFormat/>
-    <w:rsid w:val="00E67F2F"/>
-    <w:pPr>
-      <w:tabs>
-        <w:tab w:val="num" w:pos="6480"/>
-      </w:tabs>
-      <w:spacing w:before="240" w:after="60" w:line="240" w:lineRule="auto"/>
-      <w:ind w:left="6480" w:hanging="720"/>
-      <w:jc w:val="left"/>
-      <w:outlineLvl w:val="8"/>
-    </w:pPr>
-    <w:rPr>
-      <w:rFonts w:asciiTheme="majorHAnsi" w:eastAsiaTheme="majorEastAsia" w:hAnsiTheme="majorHAnsi" w:cstheme="majorBidi"/>
-      <w:lang w:val="en-US"/>
+      <w:color w:val="4F81BD" w:themeColor="accent1"/>
     </w:rPr>
   </w:style>
   <w:style w:type="character" w:default="1" w:styleId="Fuentedeprrafopredeter">
@@ -1110,16 +4771,168 @@
     <w:semiHidden/>
     <w:unhideWhenUsed/>
   </w:style>
+  <w:style w:type="paragraph" w:styleId="Sinespaciado">
+    <w:name w:val="No Spacing"/>
+    <w:link w:val="SinespaciadoCar"/>
+    <w:uiPriority w:val="1"/>
+    <w:qFormat/>
+    <w:rsid w:val="00596816"/>
+    <w:pPr>
+      <w:spacing w:after="0" w:line="240" w:lineRule="auto"/>
+    </w:pPr>
+    <w:rPr>
+      <w:rFonts w:eastAsiaTheme="minorEastAsia"/>
+      <w:lang w:eastAsia="es-MX"/>
+    </w:rPr>
+  </w:style>
+  <w:style w:type="character" w:customStyle="1" w:styleId="SinespaciadoCar">
+    <w:name w:val="Sin espaciado Car"/>
+    <w:basedOn w:val="Fuentedeprrafopredeter"/>
+    <w:link w:val="Sinespaciado"/>
+    <w:uiPriority w:val="1"/>
+    <w:rsid w:val="00596816"/>
+    <w:rPr>
+      <w:rFonts w:eastAsiaTheme="minorEastAsia"/>
+      <w:lang w:eastAsia="es-MX"/>
+    </w:rPr>
+  </w:style>
+  <w:style w:type="table" w:styleId="Sombreadoclaro-nfasis1">
+    <w:name w:val="Light Shading Accent 1"/>
+    <w:basedOn w:val="Tablanormal"/>
+    <w:uiPriority w:val="60"/>
+    <w:rsid w:val="00596816"/>
+    <w:pPr>
+      <w:spacing w:after="0" w:line="240" w:lineRule="auto"/>
+    </w:pPr>
+    <w:rPr>
+      <w:color w:val="365F91" w:themeColor="accent1" w:themeShade="BF"/>
+    </w:rPr>
+    <w:tblPr>
+      <w:tblStyleRowBandSize w:val="1"/>
+      <w:tblStyleColBandSize w:val="1"/>
+      <w:tblBorders>
+        <w:top w:val="single" w:sz="8" w:space="0" w:color="4F81BD" w:themeColor="accent1"/>
+        <w:bottom w:val="single" w:sz="8" w:space="0" w:color="4F81BD" w:themeColor="accent1"/>
+      </w:tblBorders>
+    </w:tblPr>
+    <w:tblStylePr w:type="firstRow">
+      <w:pPr>
+        <w:spacing w:before="0" w:after="0" w:line="240" w:lineRule="auto"/>
+      </w:pPr>
+      <w:rPr>
+        <w:b/>
+        <w:bCs/>
+      </w:rPr>
+      <w:tblPr/>
+      <w:tcPr>
+        <w:tcBorders>
+          <w:top w:val="single" w:sz="8" w:space="0" w:color="4F81BD" w:themeColor="accent1"/>
+          <w:left w:val="nil"/>
+          <w:bottom w:val="single" w:sz="8" w:space="0" w:color="4F81BD" w:themeColor="accent1"/>
+          <w:right w:val="nil"/>
+          <w:insideH w:val="nil"/>
+          <w:insideV w:val="nil"/>
+        </w:tcBorders>
+      </w:tcPr>
+    </w:tblStylePr>
+    <w:tblStylePr w:type="lastRow">
+      <w:pPr>
+        <w:spacing w:before="0" w:after="0" w:line="240" w:lineRule="auto"/>
+      </w:pPr>
+      <w:rPr>
+        <w:b/>
+        <w:bCs/>
+      </w:rPr>
+      <w:tblPr/>
+      <w:tcPr>
+        <w:tcBorders>
+          <w:top w:val="single" w:sz="8" w:space="0" w:color="4F81BD" w:themeColor="accent1"/>
+          <w:left w:val="nil"/>
+          <w:bottom w:val="single" w:sz="8" w:space="0" w:color="4F81BD" w:themeColor="accent1"/>
+          <w:right w:val="nil"/>
+          <w:insideH w:val="nil"/>
+          <w:insideV w:val="nil"/>
+        </w:tcBorders>
+      </w:tcPr>
+    </w:tblStylePr>
+    <w:tblStylePr w:type="firstCol">
+      <w:rPr>
+        <w:b/>
+        <w:bCs/>
+      </w:rPr>
+    </w:tblStylePr>
+    <w:tblStylePr w:type="lastCol">
+      <w:rPr>
+        <w:b/>
+        <w:bCs/>
+      </w:rPr>
+    </w:tblStylePr>
+    <w:tblStylePr w:type="band1Vert">
+      <w:tblPr/>
+      <w:tcPr>
+        <w:tcBorders>
+          <w:left w:val="nil"/>
+          <w:right w:val="nil"/>
+          <w:insideH w:val="nil"/>
+          <w:insideV w:val="nil"/>
+        </w:tcBorders>
+        <w:shd w:val="clear" w:color="auto" w:fill="D3DFEE" w:themeFill="accent1" w:themeFillTint="3F"/>
+      </w:tcPr>
+    </w:tblStylePr>
+    <w:tblStylePr w:type="band1Horz">
+      <w:tblPr/>
+      <w:tcPr>
+        <w:tcBorders>
+          <w:left w:val="nil"/>
+          <w:right w:val="nil"/>
+          <w:insideH w:val="nil"/>
+          <w:insideV w:val="nil"/>
+        </w:tcBorders>
+        <w:shd w:val="clear" w:color="auto" w:fill="D3DFEE" w:themeFill="accent1" w:themeFillTint="3F"/>
+      </w:tcPr>
+    </w:tblStylePr>
+  </w:style>
+  <w:style w:type="paragraph" w:styleId="Textodeglobo">
+    <w:name w:val="Balloon Text"/>
+    <w:basedOn w:val="Normal"/>
+    <w:link w:val="TextodegloboCar"/>
+    <w:uiPriority w:val="99"/>
+    <w:semiHidden/>
+    <w:unhideWhenUsed/>
+    <w:rsid w:val="00596816"/>
+    <w:pPr>
+      <w:spacing w:after="0" w:line="240" w:lineRule="auto"/>
+    </w:pPr>
+    <w:rPr>
+      <w:rFonts w:ascii="Tahoma" w:hAnsi="Tahoma" w:cs="Tahoma"/>
+      <w:sz w:val="16"/>
+      <w:szCs w:val="16"/>
+    </w:rPr>
+  </w:style>
+  <w:style w:type="character" w:customStyle="1" w:styleId="TextodegloboCar">
+    <w:name w:val="Texto de globo Car"/>
+    <w:basedOn w:val="Fuentedeprrafopredeter"/>
+    <w:link w:val="Textodeglobo"/>
+    <w:uiPriority w:val="99"/>
+    <w:semiHidden/>
+    <w:rsid w:val="00596816"/>
+    <w:rPr>
+      <w:rFonts w:ascii="Tahoma" w:hAnsi="Tahoma" w:cs="Tahoma"/>
+      <w:sz w:val="16"/>
+      <w:szCs w:val="16"/>
+    </w:rPr>
+  </w:style>
   <w:style w:type="character" w:customStyle="1" w:styleId="Ttulo1Car">
     <w:name w:val="Título 1 Car"/>
     <w:basedOn w:val="Fuentedeprrafopredeter"/>
     <w:link w:val="Ttulo1"/>
     <w:uiPriority w:val="9"/>
-    <w:rsid w:val="00E67F2F"/>
+    <w:rsid w:val="00596816"/>
     <w:rPr>
-      <w:rFonts w:ascii="Arial" w:eastAsiaTheme="majorEastAsia" w:hAnsi="Arial" w:cstheme="majorBidi"/>
+      <w:rFonts w:asciiTheme="majorHAnsi" w:eastAsiaTheme="majorEastAsia" w:hAnsiTheme="majorHAnsi" w:cstheme="majorBidi"/>
       <w:b/>
       <w:bCs/>
+      <w:color w:val="365F91" w:themeColor="accent1" w:themeShade="BF"/>
       <w:sz w:val="28"/>
       <w:szCs w:val="28"/>
     </w:rPr>
@@ -1129,156 +4942,80 @@
     <w:basedOn w:val="Fuentedeprrafopredeter"/>
     <w:link w:val="Ttulo2"/>
     <w:uiPriority w:val="9"/>
-    <w:rsid w:val="00E67F2F"/>
-    <w:rPr>
-      <w:rFonts w:ascii="Arial" w:eastAsiaTheme="majorEastAsia" w:hAnsi="Arial" w:cstheme="majorBidi"/>
-      <w:b/>
-      <w:bCs/>
-      <w:sz w:val="24"/>
-      <w:szCs w:val="26"/>
-    </w:rPr>
-  </w:style>
-  <w:style w:type="character" w:customStyle="1" w:styleId="Ttulo3Car">
-    <w:name w:val="Título 3 Car"/>
-    <w:basedOn w:val="Fuentedeprrafopredeter"/>
-    <w:link w:val="Ttulo3"/>
-    <w:uiPriority w:val="9"/>
-    <w:semiHidden/>
-    <w:rsid w:val="00E67F2F"/>
+    <w:rsid w:val="00596816"/>
     <w:rPr>
       <w:rFonts w:asciiTheme="majorHAnsi" w:eastAsiaTheme="majorEastAsia" w:hAnsiTheme="majorHAnsi" w:cstheme="majorBidi"/>
       <w:b/>
       <w:bCs/>
+      <w:color w:val="4F81BD" w:themeColor="accent1"/>
       <w:sz w:val="26"/>
       <w:szCs w:val="26"/>
-      <w:lang w:val="en-US"/>
     </w:rPr>
   </w:style>
-  <w:style w:type="character" w:customStyle="1" w:styleId="Ttulo4Car">
-    <w:name w:val="Título 4 Car"/>
+  <w:style w:type="paragraph" w:styleId="Encabezado">
+    <w:name w:val="header"/>
+    <w:basedOn w:val="Normal"/>
+    <w:link w:val="EncabezadoCar"/>
+    <w:uiPriority w:val="99"/>
+    <w:unhideWhenUsed/>
+    <w:rsid w:val="00596816"/>
+    <w:pPr>
+      <w:tabs>
+        <w:tab w:val="center" w:pos="4419"/>
+        <w:tab w:val="right" w:pos="8838"/>
+      </w:tabs>
+      <w:spacing w:after="0" w:line="240" w:lineRule="auto"/>
+    </w:pPr>
+  </w:style>
+  <w:style w:type="character" w:customStyle="1" w:styleId="EncabezadoCar">
+    <w:name w:val="Encabezado Car"/>
     <w:basedOn w:val="Fuentedeprrafopredeter"/>
-    <w:link w:val="Ttulo4"/>
-    <w:uiPriority w:val="9"/>
-    <w:semiHidden/>
-    <w:rsid w:val="00E67F2F"/>
-    <w:rPr>
-      <w:rFonts w:eastAsiaTheme="minorEastAsia"/>
-      <w:b/>
-      <w:bCs/>
-      <w:sz w:val="28"/>
-      <w:szCs w:val="28"/>
-      <w:lang w:val="en-US"/>
-    </w:rPr>
-  </w:style>
-  <w:style w:type="character" w:customStyle="1" w:styleId="Ttulo5Car">
-    <w:name w:val="Título 5 Car"/>
+    <w:link w:val="Encabezado"/>
+    <w:uiPriority w:val="99"/>
+    <w:rsid w:val="00596816"/>
+  </w:style>
+  <w:style w:type="paragraph" w:styleId="Piedepgina">
+    <w:name w:val="footer"/>
+    <w:basedOn w:val="Normal"/>
+    <w:link w:val="PiedepginaCar"/>
+    <w:uiPriority w:val="99"/>
+    <w:unhideWhenUsed/>
+    <w:rsid w:val="00596816"/>
+    <w:pPr>
+      <w:tabs>
+        <w:tab w:val="center" w:pos="4419"/>
+        <w:tab w:val="right" w:pos="8838"/>
+      </w:tabs>
+      <w:spacing w:after="0" w:line="240" w:lineRule="auto"/>
+    </w:pPr>
+  </w:style>
+  <w:style w:type="character" w:customStyle="1" w:styleId="PiedepginaCar">
+    <w:name w:val="Pie de página Car"/>
     <w:basedOn w:val="Fuentedeprrafopredeter"/>
-    <w:link w:val="Ttulo5"/>
-    <w:uiPriority w:val="9"/>
-    <w:semiHidden/>
-    <w:rsid w:val="00E67F2F"/>
-    <w:rPr>
-      <w:rFonts w:eastAsiaTheme="minorEastAsia"/>
-      <w:b/>
-      <w:bCs/>
-      <w:i/>
-      <w:iCs/>
-      <w:sz w:val="26"/>
-      <w:szCs w:val="26"/>
-      <w:lang w:val="en-US"/>
-    </w:rPr>
-  </w:style>
-  <w:style w:type="character" w:customStyle="1" w:styleId="Ttulo6Car">
-    <w:name w:val="Título 6 Car"/>
-    <w:basedOn w:val="Fuentedeprrafopredeter"/>
-    <w:link w:val="Ttulo6"/>
-    <w:rsid w:val="00E67F2F"/>
-    <w:rPr>
-      <w:rFonts w:ascii="Times New Roman" w:eastAsia="Times New Roman" w:hAnsi="Times New Roman" w:cs="Times New Roman"/>
-      <w:b/>
-      <w:bCs/>
-      <w:lang w:val="en-US"/>
-    </w:rPr>
-  </w:style>
-  <w:style w:type="character" w:customStyle="1" w:styleId="Ttulo7Car">
-    <w:name w:val="Título 7 Car"/>
-    <w:basedOn w:val="Fuentedeprrafopredeter"/>
-    <w:link w:val="Ttulo7"/>
-    <w:uiPriority w:val="9"/>
-    <w:semiHidden/>
-    <w:rsid w:val="00E67F2F"/>
-    <w:rPr>
-      <w:rFonts w:eastAsiaTheme="minorEastAsia"/>
-      <w:sz w:val="24"/>
-      <w:szCs w:val="24"/>
-      <w:lang w:val="en-US"/>
-    </w:rPr>
-  </w:style>
-  <w:style w:type="character" w:customStyle="1" w:styleId="Ttulo8Car">
-    <w:name w:val="Título 8 Car"/>
-    <w:basedOn w:val="Fuentedeprrafopredeter"/>
-    <w:link w:val="Ttulo8"/>
-    <w:uiPriority w:val="9"/>
-    <w:semiHidden/>
-    <w:rsid w:val="00E67F2F"/>
-    <w:rPr>
-      <w:rFonts w:eastAsiaTheme="minorEastAsia"/>
-      <w:i/>
-      <w:iCs/>
-      <w:sz w:val="24"/>
-      <w:szCs w:val="24"/>
-      <w:lang w:val="en-US"/>
-    </w:rPr>
-  </w:style>
-  <w:style w:type="character" w:customStyle="1" w:styleId="Ttulo9Car">
-    <w:name w:val="Título 9 Car"/>
-    <w:basedOn w:val="Fuentedeprrafopredeter"/>
-    <w:link w:val="Ttulo9"/>
-    <w:uiPriority w:val="9"/>
-    <w:semiHidden/>
-    <w:rsid w:val="00E67F2F"/>
-    <w:rPr>
-      <w:rFonts w:asciiTheme="majorHAnsi" w:eastAsiaTheme="majorEastAsia" w:hAnsiTheme="majorHAnsi" w:cstheme="majorBidi"/>
-      <w:lang w:val="en-US"/>
-    </w:rPr>
-  </w:style>
-  <w:style w:type="paragraph" w:styleId="Ttulo">
-    <w:name w:val="Title"/>
+    <w:link w:val="Piedepgina"/>
+    <w:uiPriority w:val="99"/>
+    <w:rsid w:val="00596816"/>
+  </w:style>
+  <w:style w:type="paragraph" w:styleId="Prrafodelista">
+    <w:name w:val="List Paragraph"/>
     <w:basedOn w:val="Normal"/>
-    <w:next w:val="Normal"/>
-    <w:link w:val="TtuloCar"/>
-    <w:uiPriority w:val="10"/>
+    <w:uiPriority w:val="34"/>
     <w:qFormat/>
-    <w:rsid w:val="00E67F2F"/>
+    <w:rsid w:val="00596816"/>
     <w:pPr>
-      <w:pBdr>
-        <w:bottom w:val="single" w:sz="8" w:space="4" w:color="4F81BD" w:themeColor="accent1"/>
-      </w:pBdr>
-      <w:spacing w:after="300" w:line="240" w:lineRule="auto"/>
+      <w:ind w:left="720"/>
       <w:contextualSpacing/>
     </w:pPr>
+  </w:style>
+  <w:style w:type="character" w:styleId="Hipervnculo">
+    <w:name w:val="Hyperlink"/>
+    <w:basedOn w:val="Fuentedeprrafopredeter"/>
+    <w:uiPriority w:val="99"/>
+    <w:unhideWhenUsed/>
+    <w:rsid w:val="00596816"/>
     <w:rPr>
-      <w:rFonts w:eastAsiaTheme="majorEastAsia" w:cstheme="majorBidi"/>
-      <w:b/>
-      <w:spacing w:val="5"/>
-      <w:kern w:val="28"/>
-      <w:sz w:val="28"/>
-      <w:szCs w:val="52"/>
-    </w:rPr>
-  </w:style>
-  <w:style w:type="character" w:customStyle="1" w:styleId="TtuloCar">
-    <w:name w:val="Título Car"/>
-    <w:basedOn w:val="Fuentedeprrafopredeter"/>
-    <w:link w:val="Ttulo"/>
-    <w:uiPriority w:val="10"/>
-    <w:rsid w:val="00E67F2F"/>
-    <w:rPr>
-      <w:rFonts w:ascii="Arial" w:eastAsiaTheme="majorEastAsia" w:hAnsi="Arial" w:cstheme="majorBidi"/>
-      <w:b/>
-      <w:spacing w:val="5"/>
-      <w:kern w:val="28"/>
-      <w:sz w:val="28"/>
-      <w:szCs w:val="52"/>
+      <w:color w:val="0000FF" w:themeColor="hyperlink"/>
+      <w:u w:val="single"/>
     </w:rPr>
   </w:style>
   <w:style w:type="paragraph" w:styleId="Subttulo">
@@ -1288,15 +5025,17 @@
     <w:link w:val="SubttuloCar"/>
     <w:uiPriority w:val="11"/>
     <w:qFormat/>
-    <w:rsid w:val="00E67F2F"/>
+    <w:rsid w:val="007856A9"/>
     <w:pPr>
       <w:numPr>
         <w:ilvl w:val="1"/>
       </w:numPr>
     </w:pPr>
     <w:rPr>
-      <w:rFonts w:eastAsiaTheme="majorEastAsia" w:cstheme="majorBidi"/>
+      <w:rFonts w:asciiTheme="majorHAnsi" w:eastAsiaTheme="majorEastAsia" w:hAnsiTheme="majorHAnsi" w:cstheme="majorBidi"/>
+      <w:i/>
       <w:iCs/>
+      <w:color w:val="4F81BD" w:themeColor="accent1"/>
       <w:spacing w:val="15"/>
       <w:sz w:val="24"/>
       <w:szCs w:val="24"/>
@@ -1307,25 +5046,150 @@
     <w:basedOn w:val="Fuentedeprrafopredeter"/>
     <w:link w:val="Subttulo"/>
     <w:uiPriority w:val="11"/>
-    <w:rsid w:val="00E67F2F"/>
+    <w:rsid w:val="007856A9"/>
     <w:rPr>
-      <w:rFonts w:ascii="Arial" w:eastAsiaTheme="majorEastAsia" w:hAnsi="Arial" w:cstheme="majorBidi"/>
+      <w:rFonts w:asciiTheme="majorHAnsi" w:eastAsiaTheme="majorEastAsia" w:hAnsiTheme="majorHAnsi" w:cstheme="majorBidi"/>
+      <w:i/>
       <w:iCs/>
+      <w:color w:val="4F81BD" w:themeColor="accent1"/>
       <w:spacing w:val="15"/>
       <w:sz w:val="24"/>
       <w:szCs w:val="24"/>
     </w:rPr>
   </w:style>
-  <w:style w:type="paragraph" w:styleId="Prrafodelista">
-    <w:name w:val="List Paragraph"/>
-    <w:basedOn w:val="Normal"/>
-    <w:uiPriority w:val="34"/>
-    <w:qFormat/>
-    <w:rsid w:val="00E67F2F"/>
+  <w:style w:type="table" w:styleId="Cuadrculamedia3-nfasis1">
+    <w:name w:val="Medium Grid 3 Accent 1"/>
+    <w:basedOn w:val="Tablanormal"/>
+    <w:uiPriority w:val="69"/>
+    <w:rsid w:val="007856A9"/>
     <w:pPr>
-      <w:ind w:left="720"/>
-      <w:contextualSpacing/>
+      <w:spacing w:after="0" w:line="240" w:lineRule="auto"/>
     </w:pPr>
+    <w:tblPr>
+      <w:tblStyleRowBandSize w:val="1"/>
+      <w:tblStyleColBandSize w:val="1"/>
+      <w:tblBorders>
+        <w:top w:val="single" w:sz="8" w:space="0" w:color="FFFFFF" w:themeColor="background1"/>
+        <w:left w:val="single" w:sz="8" w:space="0" w:color="FFFFFF" w:themeColor="background1"/>
+        <w:bottom w:val="single" w:sz="8" w:space="0" w:color="FFFFFF" w:themeColor="background1"/>
+        <w:right w:val="single" w:sz="8" w:space="0" w:color="FFFFFF" w:themeColor="background1"/>
+        <w:insideH w:val="single" w:sz="6" w:space="0" w:color="FFFFFF" w:themeColor="background1"/>
+        <w:insideV w:val="single" w:sz="6" w:space="0" w:color="FFFFFF" w:themeColor="background1"/>
+      </w:tblBorders>
+    </w:tblPr>
+    <w:tcPr>
+      <w:shd w:val="clear" w:color="auto" w:fill="D3DFEE" w:themeFill="accent1" w:themeFillTint="3F"/>
+    </w:tcPr>
+    <w:tblStylePr w:type="firstRow">
+      <w:rPr>
+        <w:b/>
+        <w:bCs/>
+        <w:i w:val="0"/>
+        <w:iCs w:val="0"/>
+        <w:color w:val="FFFFFF" w:themeColor="background1"/>
+      </w:rPr>
+      <w:tblPr/>
+      <w:tcPr>
+        <w:tcBorders>
+          <w:top w:val="single" w:sz="8" w:space="0" w:color="FFFFFF" w:themeColor="background1"/>
+          <w:left w:val="single" w:sz="8" w:space="0" w:color="FFFFFF" w:themeColor="background1"/>
+          <w:bottom w:val="single" w:sz="24" w:space="0" w:color="FFFFFF" w:themeColor="background1"/>
+          <w:right w:val="single" w:sz="8" w:space="0" w:color="FFFFFF" w:themeColor="background1"/>
+          <w:insideH w:val="nil"/>
+          <w:insideV w:val="single" w:sz="8" w:space="0" w:color="FFFFFF" w:themeColor="background1"/>
+        </w:tcBorders>
+        <w:shd w:val="clear" w:color="auto" w:fill="4F81BD" w:themeFill="accent1"/>
+      </w:tcPr>
+    </w:tblStylePr>
+    <w:tblStylePr w:type="lastRow">
+      <w:rPr>
+        <w:b/>
+        <w:bCs/>
+        <w:i w:val="0"/>
+        <w:iCs w:val="0"/>
+        <w:color w:val="FFFFFF" w:themeColor="background1"/>
+      </w:rPr>
+      <w:tblPr/>
+      <w:tcPr>
+        <w:tcBorders>
+          <w:top w:val="single" w:sz="24" w:space="0" w:color="FFFFFF" w:themeColor="background1"/>
+          <w:left w:val="single" w:sz="8" w:space="0" w:color="FFFFFF" w:themeColor="background1"/>
+          <w:bottom w:val="single" w:sz="8" w:space="0" w:color="FFFFFF" w:themeColor="background1"/>
+          <w:right w:val="single" w:sz="8" w:space="0" w:color="FFFFFF" w:themeColor="background1"/>
+          <w:insideH w:val="nil"/>
+          <w:insideV w:val="single" w:sz="8" w:space="0" w:color="FFFFFF" w:themeColor="background1"/>
+        </w:tcBorders>
+        <w:shd w:val="clear" w:color="auto" w:fill="4F81BD" w:themeFill="accent1"/>
+      </w:tcPr>
+    </w:tblStylePr>
+    <w:tblStylePr w:type="firstCol">
+      <w:rPr>
+        <w:b/>
+        <w:bCs/>
+        <w:i w:val="0"/>
+        <w:iCs w:val="0"/>
+        <w:color w:val="FFFFFF" w:themeColor="background1"/>
+      </w:rPr>
+      <w:tblPr/>
+      <w:tcPr>
+        <w:tcBorders>
+          <w:left w:val="single" w:sz="8" w:space="0" w:color="FFFFFF" w:themeColor="background1"/>
+          <w:right w:val="single" w:sz="24" w:space="0" w:color="FFFFFF" w:themeColor="background1"/>
+          <w:insideH w:val="nil"/>
+          <w:insideV w:val="nil"/>
+        </w:tcBorders>
+        <w:shd w:val="clear" w:color="auto" w:fill="4F81BD" w:themeFill="accent1"/>
+      </w:tcPr>
+    </w:tblStylePr>
+    <w:tblStylePr w:type="lastCol">
+      <w:rPr>
+        <w:b/>
+        <w:bCs/>
+        <w:i w:val="0"/>
+        <w:iCs w:val="0"/>
+        <w:color w:val="FFFFFF" w:themeColor="background1"/>
+      </w:rPr>
+      <w:tblPr/>
+      <w:tcPr>
+        <w:tcBorders>
+          <w:top w:val="nil"/>
+          <w:left w:val="single" w:sz="24" w:space="0" w:color="FFFFFF" w:themeColor="background1"/>
+          <w:bottom w:val="nil"/>
+          <w:right w:val="nil"/>
+          <w:insideH w:val="nil"/>
+          <w:insideV w:val="nil"/>
+        </w:tcBorders>
+        <w:shd w:val="clear" w:color="auto" w:fill="4F81BD" w:themeFill="accent1"/>
+      </w:tcPr>
+    </w:tblStylePr>
+    <w:tblStylePr w:type="band1Vert">
+      <w:tblPr/>
+      <w:tcPr>
+        <w:tcBorders>
+          <w:top w:val="single" w:sz="8" w:space="0" w:color="FFFFFF" w:themeColor="background1"/>
+          <w:left w:val="single" w:sz="8" w:space="0" w:color="FFFFFF" w:themeColor="background1"/>
+          <w:bottom w:val="single" w:sz="8" w:space="0" w:color="FFFFFF" w:themeColor="background1"/>
+          <w:right w:val="single" w:sz="8" w:space="0" w:color="FFFFFF" w:themeColor="background1"/>
+          <w:insideH w:val="nil"/>
+          <w:insideV w:val="nil"/>
+        </w:tcBorders>
+        <w:shd w:val="clear" w:color="auto" w:fill="A7BFDE" w:themeFill="accent1" w:themeFillTint="7F"/>
+      </w:tcPr>
+    </w:tblStylePr>
+    <w:tblStylePr w:type="band1Horz">
+      <w:tblPr/>
+      <w:tcPr>
+        <w:tcBorders>
+          <w:top w:val="single" w:sz="8" w:space="0" w:color="FFFFFF" w:themeColor="background1"/>
+          <w:left w:val="single" w:sz="8" w:space="0" w:color="FFFFFF" w:themeColor="background1"/>
+          <w:bottom w:val="single" w:sz="8" w:space="0" w:color="FFFFFF" w:themeColor="background1"/>
+          <w:right w:val="single" w:sz="8" w:space="0" w:color="FFFFFF" w:themeColor="background1"/>
+          <w:insideH w:val="single" w:sz="8" w:space="0" w:color="FFFFFF" w:themeColor="background1"/>
+          <w:insideV w:val="single" w:sz="8" w:space="0" w:color="FFFFFF" w:themeColor="background1"/>
+        </w:tcBorders>
+        <w:shd w:val="clear" w:color="auto" w:fill="A7BFDE" w:themeFill="accent1" w:themeFillTint="7F"/>
+      </w:tcPr>
+    </w:tblStylePr>
   </w:style>
   <w:style w:type="paragraph" w:styleId="TtulodeTDC">
     <w:name w:val="TOC Heading"/>
@@ -1334,12 +5198,191 @@
     <w:uiPriority w:val="39"/>
     <w:unhideWhenUsed/>
     <w:qFormat/>
-    <w:rsid w:val="00E67F2F"/>
+    <w:rsid w:val="00710742"/>
     <w:pPr>
       <w:outlineLvl w:val="9"/>
     </w:pPr>
     <w:rPr>
       <w:lang w:eastAsia="es-MX"/>
+    </w:rPr>
+  </w:style>
+  <w:style w:type="paragraph" w:styleId="TDC1">
+    <w:name w:val="toc 1"/>
+    <w:basedOn w:val="Normal"/>
+    <w:next w:val="Normal"/>
+    <w:autoRedefine/>
+    <w:uiPriority w:val="39"/>
+    <w:unhideWhenUsed/>
+    <w:rsid w:val="00710742"/>
+    <w:pPr>
+      <w:spacing w:before="120" w:after="0"/>
+    </w:pPr>
+    <w:rPr>
+      <w:rFonts w:cstheme="minorHAnsi"/>
+      <w:b/>
+      <w:bCs/>
+      <w:i/>
+      <w:iCs/>
+      <w:sz w:val="24"/>
+      <w:szCs w:val="24"/>
+    </w:rPr>
+  </w:style>
+  <w:style w:type="character" w:customStyle="1" w:styleId="Ttulo3Car">
+    <w:name w:val="Título 3 Car"/>
+    <w:basedOn w:val="Fuentedeprrafopredeter"/>
+    <w:link w:val="Ttulo3"/>
+    <w:uiPriority w:val="9"/>
+    <w:semiHidden/>
+    <w:rsid w:val="0017021E"/>
+    <w:rPr>
+      <w:rFonts w:asciiTheme="majorHAnsi" w:eastAsiaTheme="majorEastAsia" w:hAnsiTheme="majorHAnsi" w:cstheme="majorBidi"/>
+      <w:b/>
+      <w:bCs/>
+      <w:color w:val="4F81BD" w:themeColor="accent1"/>
+    </w:rPr>
+  </w:style>
+  <w:style w:type="paragraph" w:styleId="TDC3">
+    <w:name w:val="toc 3"/>
+    <w:basedOn w:val="Normal"/>
+    <w:next w:val="Normal"/>
+    <w:autoRedefine/>
+    <w:uiPriority w:val="39"/>
+    <w:unhideWhenUsed/>
+    <w:rsid w:val="0017021E"/>
+    <w:pPr>
+      <w:spacing w:after="0"/>
+      <w:ind w:left="440"/>
+    </w:pPr>
+    <w:rPr>
+      <w:rFonts w:cstheme="minorHAnsi"/>
+      <w:sz w:val="20"/>
+      <w:szCs w:val="20"/>
+    </w:rPr>
+  </w:style>
+  <w:style w:type="paragraph" w:styleId="TDC2">
+    <w:name w:val="toc 2"/>
+    <w:basedOn w:val="Normal"/>
+    <w:next w:val="Normal"/>
+    <w:autoRedefine/>
+    <w:uiPriority w:val="39"/>
+    <w:unhideWhenUsed/>
+    <w:rsid w:val="0017021E"/>
+    <w:pPr>
+      <w:spacing w:before="120" w:after="0"/>
+      <w:ind w:left="220"/>
+    </w:pPr>
+    <w:rPr>
+      <w:rFonts w:cstheme="minorHAnsi"/>
+      <w:b/>
+      <w:bCs/>
+    </w:rPr>
+  </w:style>
+  <w:style w:type="paragraph" w:styleId="TDC4">
+    <w:name w:val="toc 4"/>
+    <w:basedOn w:val="Normal"/>
+    <w:next w:val="Normal"/>
+    <w:autoRedefine/>
+    <w:uiPriority w:val="39"/>
+    <w:unhideWhenUsed/>
+    <w:rsid w:val="0017021E"/>
+    <w:pPr>
+      <w:spacing w:after="0"/>
+      <w:ind w:left="660"/>
+    </w:pPr>
+    <w:rPr>
+      <w:rFonts w:cstheme="minorHAnsi"/>
+      <w:sz w:val="20"/>
+      <w:szCs w:val="20"/>
+    </w:rPr>
+  </w:style>
+  <w:style w:type="paragraph" w:styleId="TDC5">
+    <w:name w:val="toc 5"/>
+    <w:basedOn w:val="Normal"/>
+    <w:next w:val="Normal"/>
+    <w:autoRedefine/>
+    <w:uiPriority w:val="39"/>
+    <w:unhideWhenUsed/>
+    <w:rsid w:val="0017021E"/>
+    <w:pPr>
+      <w:spacing w:after="0"/>
+      <w:ind w:left="880"/>
+    </w:pPr>
+    <w:rPr>
+      <w:rFonts w:cstheme="minorHAnsi"/>
+      <w:sz w:val="20"/>
+      <w:szCs w:val="20"/>
+    </w:rPr>
+  </w:style>
+  <w:style w:type="paragraph" w:styleId="TDC6">
+    <w:name w:val="toc 6"/>
+    <w:basedOn w:val="Normal"/>
+    <w:next w:val="Normal"/>
+    <w:autoRedefine/>
+    <w:uiPriority w:val="39"/>
+    <w:unhideWhenUsed/>
+    <w:rsid w:val="0017021E"/>
+    <w:pPr>
+      <w:spacing w:after="0"/>
+      <w:ind w:left="1100"/>
+    </w:pPr>
+    <w:rPr>
+      <w:rFonts w:cstheme="minorHAnsi"/>
+      <w:sz w:val="20"/>
+      <w:szCs w:val="20"/>
+    </w:rPr>
+  </w:style>
+  <w:style w:type="paragraph" w:styleId="TDC7">
+    <w:name w:val="toc 7"/>
+    <w:basedOn w:val="Normal"/>
+    <w:next w:val="Normal"/>
+    <w:autoRedefine/>
+    <w:uiPriority w:val="39"/>
+    <w:unhideWhenUsed/>
+    <w:rsid w:val="0017021E"/>
+    <w:pPr>
+      <w:spacing w:after="0"/>
+      <w:ind w:left="1320"/>
+    </w:pPr>
+    <w:rPr>
+      <w:rFonts w:cstheme="minorHAnsi"/>
+      <w:sz w:val="20"/>
+      <w:szCs w:val="20"/>
+    </w:rPr>
+  </w:style>
+  <w:style w:type="paragraph" w:styleId="TDC8">
+    <w:name w:val="toc 8"/>
+    <w:basedOn w:val="Normal"/>
+    <w:next w:val="Normal"/>
+    <w:autoRedefine/>
+    <w:uiPriority w:val="39"/>
+    <w:unhideWhenUsed/>
+    <w:rsid w:val="0017021E"/>
+    <w:pPr>
+      <w:spacing w:after="0"/>
+      <w:ind w:left="1540"/>
+    </w:pPr>
+    <w:rPr>
+      <w:rFonts w:cstheme="minorHAnsi"/>
+      <w:sz w:val="20"/>
+      <w:szCs w:val="20"/>
+    </w:rPr>
+  </w:style>
+  <w:style w:type="paragraph" w:styleId="TDC9">
+    <w:name w:val="toc 9"/>
+    <w:basedOn w:val="Normal"/>
+    <w:next w:val="Normal"/>
+    <w:autoRedefine/>
+    <w:uiPriority w:val="39"/>
+    <w:unhideWhenUsed/>
+    <w:rsid w:val="0017021E"/>
+    <w:pPr>
+      <w:spacing w:after="0"/>
+      <w:ind w:left="1760"/>
+    </w:pPr>
+    <w:rPr>
+      <w:rFonts w:cstheme="minorHAnsi"/>
+      <w:sz w:val="20"/>
+      <w:szCs w:val="20"/>
     </w:rPr>
   </w:style>
 </w:styles>
@@ -1628,4 +5671,16 @@
   <a:objectDefaults/>
   <a:extraClrSchemeLst/>
 </a:theme>
+</file>
+
+<file path=customXml/item1.xml><?xml version="1.0" encoding="utf-8"?>
+<b:Sources xmlns:b="http://schemas.openxmlformats.org/officeDocument/2006/bibliography" xmlns="http://schemas.openxmlformats.org/officeDocument/2006/bibliography" SelectedStyle="\APA.XSL" StyleName="APA"/>
+</file>
+
+<file path=customXml/itemProps1.xml><?xml version="1.0" encoding="utf-8"?>
+<ds:datastoreItem xmlns:ds="http://schemas.openxmlformats.org/officeDocument/2006/customXml" ds:itemID="{73FE3A59-50A1-443C-B6DC-92F06693A1DD}">
+  <ds:schemaRefs>
+    <ds:schemaRef ds:uri="http://schemas.openxmlformats.org/officeDocument/2006/bibliography"/>
+  </ds:schemaRefs>
+</ds:datastoreItem>
 </file>